--- a/Basic Hindi/Compound postpositions.docx
+++ b/Basic Hindi/Compound postpositions.docx
@@ -1,35 +1,35 @@
 
 <file path=word/document.xml><?xml version="1.0" encoding="utf-8"?>
-<w:document xmlns:wpc="http://schemas.microsoft.com/office/word/2010/wordprocessingCanvas" xmlns:mc="http://schemas.openxmlformats.org/markup-compatibility/2006" xmlns:o="urn:schemas-microsoft-com:office:office" xmlns:r="http://schemas.openxmlformats.org/officeDocument/2006/relationships" xmlns:m="http://schemas.openxmlformats.org/officeDocument/2006/math" xmlns:v="urn:schemas-microsoft-com:vml" xmlns:wp14="http://schemas.microsoft.com/office/word/2010/wordprocessingDrawing" xmlns:wp="http://schemas.openxmlformats.org/drawingml/2006/wordprocessingDrawing" xmlns:w10="urn:schemas-microsoft-com:office:word" xmlns:w="http://schemas.openxmlformats.org/wordprocessingml/2006/main" xmlns:w14="http://schemas.microsoft.com/office/word/2010/wordml" xmlns:w15="http://schemas.microsoft.com/office/word/2012/wordml" xmlns:wpg="http://schemas.microsoft.com/office/word/2010/wordprocessingGroup" xmlns:wpi="http://schemas.microsoft.com/office/word/2010/wordprocessingInk" xmlns:wne="http://schemas.microsoft.com/office/word/2006/wordml" xmlns:wps="http://schemas.microsoft.com/office/word/2010/wordprocessingShape" mc:Ignorable="w14 w15 wp14">
+<w:document xmlns:wpc="http://schemas.microsoft.com/office/word/2010/wordprocessingCanvas" xmlns:cx="http://schemas.microsoft.com/office/drawing/2014/chartex" xmlns:cx1="http://schemas.microsoft.com/office/drawing/2015/9/8/chartex" xmlns:cx2="http://schemas.microsoft.com/office/drawing/2015/10/21/chartex" xmlns:cx3="http://schemas.microsoft.com/office/drawing/2016/5/9/chartex" xmlns:cx4="http://schemas.microsoft.com/office/drawing/2016/5/10/chartex" xmlns:cx5="http://schemas.microsoft.com/office/drawing/2016/5/11/chartex" xmlns:cx6="http://schemas.microsoft.com/office/drawing/2016/5/12/chartex" xmlns:cx7="http://schemas.microsoft.com/office/drawing/2016/5/13/chartex" xmlns:cx8="http://schemas.microsoft.com/office/drawing/2016/5/14/chartex" xmlns:mc="http://schemas.openxmlformats.org/markup-compatibility/2006" xmlns:aink="http://schemas.microsoft.com/office/drawing/2016/ink" xmlns:am3d="http://schemas.microsoft.com/office/drawing/2017/model3d" xmlns:o="urn:schemas-microsoft-com:office:office" xmlns:r="http://schemas.openxmlformats.org/officeDocument/2006/relationships" xmlns:m="http://schemas.openxmlformats.org/officeDocument/2006/math" xmlns:v="urn:schemas-microsoft-com:vml" xmlns:wp14="http://schemas.microsoft.com/office/word/2010/wordprocessingDrawing" xmlns:wp="http://schemas.openxmlformats.org/drawingml/2006/wordprocessingDrawing" xmlns:w10="urn:schemas-microsoft-com:office:word" xmlns:w="http://schemas.openxmlformats.org/wordprocessingml/2006/main" xmlns:w14="http://schemas.microsoft.com/office/word/2010/wordml" xmlns:w15="http://schemas.microsoft.com/office/word/2012/wordml" xmlns:w16cex="http://schemas.microsoft.com/office/word/2018/wordml/cex" xmlns:w16cid="http://schemas.microsoft.com/office/word/2016/wordml/cid" xmlns:w16="http://schemas.microsoft.com/office/word/2018/wordml" xmlns:w16se="http://schemas.microsoft.com/office/word/2015/wordml/symex" xmlns:wpg="http://schemas.microsoft.com/office/word/2010/wordprocessingGroup" xmlns:wpi="http://schemas.microsoft.com/office/word/2010/wordprocessingInk" xmlns:wne="http://schemas.microsoft.com/office/word/2006/wordml" xmlns:wps="http://schemas.microsoft.com/office/word/2010/wordprocessingShape" mc:Ignorable="w14 w15 w16se w16cid w16 w16cex wp14">
   <w:body>
     <w:p>
       <w:pPr>
         <w:rPr>
           <w:rFonts w:ascii="Arial Unicode MS" w:eastAsia="Arial Unicode MS" w:hAnsi="Arial Unicode MS" w:cs="Arial Unicode MS"/>
-          <w:sz w:val="28"/>
-          <w:szCs w:val="28"/>
+          <w:sz w:val="24"/>
+          <w:szCs w:val="24"/>
         </w:rPr>
       </w:pPr>
       <w:r>
         <w:rPr>
-          <w:sz w:val="28"/>
-          <w:szCs w:val="28"/>
+          <w:sz w:val="24"/>
+          <w:szCs w:val="24"/>
         </w:rPr>
         <w:t xml:space="preserve">Compound </w:t>
       </w:r>
       <w:proofErr w:type="gramStart"/>
       <w:r>
         <w:rPr>
-          <w:sz w:val="28"/>
-          <w:szCs w:val="28"/>
+          <w:sz w:val="24"/>
+          <w:szCs w:val="24"/>
         </w:rPr>
         <w:t xml:space="preserve">Postpositions </w:t>
       </w:r>
       <w:r>
         <w:rPr>
           <w:rFonts w:cs="Arial Unicode MS" w:hint="cs"/>
-          <w:sz w:val="28"/>
-          <w:szCs w:val="28"/>
+          <w:sz w:val="24"/>
+          <w:szCs w:val="24"/>
           <w:cs/>
         </w:rPr>
         <w:t xml:space="preserve"> (</w:t>
@@ -38,8 +38,8 @@
       <w:r>
         <w:rPr>
           <w:rFonts w:cs="Arial Unicode MS" w:hint="cs"/>
-          <w:sz w:val="28"/>
-          <w:szCs w:val="28"/>
+          <w:sz w:val="24"/>
+          <w:szCs w:val="24"/>
           <w:cs/>
         </w:rPr>
         <w:t xml:space="preserve"> </w:t>
@@ -47,74 +47,65 @@
       <w:r>
         <w:rPr>
           <w:rFonts w:ascii="Arial Unicode MS" w:eastAsia="Arial Unicode MS" w:hAnsi="Arial Unicode MS" w:cs="Arial Unicode MS" w:hint="cs"/>
-          <w:sz w:val="28"/>
-          <w:szCs w:val="28"/>
-          <w:cs/>
-        </w:rPr>
-        <w:t>संयुक्त विभक्ति चिह्न</w:t>
-      </w:r>
+          <w:sz w:val="24"/>
+          <w:szCs w:val="24"/>
+          <w:cs/>
+        </w:rPr>
+        <w:t xml:space="preserve">संयुक्त विभक्ति चिह्न </w:t>
+      </w:r>
+      <w:proofErr w:type="spellStart"/>
       <w:r>
         <w:rPr>
           <w:rFonts w:ascii="Arial Unicode MS" w:eastAsia="Arial Unicode MS" w:hAnsi="Arial Unicode MS" w:cs="Arial Unicode MS" w:hint="cs"/>
-          <w:sz w:val="28"/>
-          <w:szCs w:val="28"/>
-          <w:cs/>
-        </w:rPr>
-        <w:t xml:space="preserve"> </w:t>
-      </w:r>
-      <w:proofErr w:type="spellStart"/>
+          <w:sz w:val="24"/>
+          <w:szCs w:val="24"/>
+        </w:rPr>
+        <w:t>samyukt</w:t>
+      </w:r>
+      <w:proofErr w:type="spellEnd"/>
       <w:r>
         <w:rPr>
           <w:rFonts w:ascii="Arial Unicode MS" w:eastAsia="Arial Unicode MS" w:hAnsi="Arial Unicode MS" w:cs="Arial Unicode MS" w:hint="cs"/>
-          <w:sz w:val="28"/>
-          <w:szCs w:val="28"/>
-        </w:rPr>
-        <w:t>samyukt</w:t>
-      </w:r>
-      <w:proofErr w:type="spellEnd"/>
+          <w:sz w:val="24"/>
+          <w:szCs w:val="24"/>
+          <w:cs/>
+        </w:rPr>
+        <w:t xml:space="preserve"> </w:t>
+      </w:r>
+      <w:proofErr w:type="spellStart"/>
       <w:r>
         <w:rPr>
           <w:rFonts w:ascii="Arial Unicode MS" w:eastAsia="Arial Unicode MS" w:hAnsi="Arial Unicode MS" w:cs="Arial Unicode MS" w:hint="cs"/>
-          <w:sz w:val="28"/>
-          <w:szCs w:val="28"/>
-          <w:cs/>
-        </w:rPr>
-        <w:t xml:space="preserve"> </w:t>
-      </w:r>
-      <w:proofErr w:type="spellStart"/>
+          <w:sz w:val="24"/>
+          <w:szCs w:val="24"/>
+        </w:rPr>
+        <w:t>vibhakti</w:t>
+      </w:r>
+      <w:proofErr w:type="spellEnd"/>
       <w:r>
         <w:rPr>
           <w:rFonts w:ascii="Arial Unicode MS" w:eastAsia="Arial Unicode MS" w:hAnsi="Arial Unicode MS" w:cs="Arial Unicode MS" w:hint="cs"/>
-          <w:sz w:val="28"/>
-          <w:szCs w:val="28"/>
-        </w:rPr>
-        <w:t>vibhakti</w:t>
-      </w:r>
-      <w:proofErr w:type="spellEnd"/>
+          <w:sz w:val="24"/>
+          <w:szCs w:val="24"/>
+          <w:cs/>
+        </w:rPr>
+        <w:t xml:space="preserve"> </w:t>
+      </w:r>
+      <w:proofErr w:type="spellStart"/>
       <w:r>
         <w:rPr>
           <w:rFonts w:ascii="Arial Unicode MS" w:eastAsia="Arial Unicode MS" w:hAnsi="Arial Unicode MS" w:cs="Arial Unicode MS" w:hint="cs"/>
-          <w:sz w:val="28"/>
-          <w:szCs w:val="28"/>
-          <w:cs/>
-        </w:rPr>
-        <w:t xml:space="preserve"> </w:t>
-      </w:r>
-      <w:proofErr w:type="spellStart"/>
+          <w:sz w:val="24"/>
+          <w:szCs w:val="24"/>
+        </w:rPr>
+        <w:t>chihn</w:t>
+      </w:r>
+      <w:proofErr w:type="spellEnd"/>
       <w:r>
         <w:rPr>
           <w:rFonts w:ascii="Arial Unicode MS" w:eastAsia="Arial Unicode MS" w:hAnsi="Arial Unicode MS" w:cs="Arial Unicode MS" w:hint="cs"/>
-          <w:sz w:val="28"/>
-          <w:szCs w:val="28"/>
-        </w:rPr>
-        <w:t>chihn</w:t>
-      </w:r>
-      <w:proofErr w:type="spellEnd"/>
-      <w:r>
-        <w:rPr>
-          <w:rFonts w:ascii="Arial Unicode MS" w:eastAsia="Arial Unicode MS" w:hAnsi="Arial Unicode MS" w:cs="Arial Unicode MS" w:hint="cs"/>
-          <w:sz w:val="28"/>
-          <w:szCs w:val="28"/>
+          <w:sz w:val="24"/>
+          <w:szCs w:val="24"/>
           <w:cs/>
         </w:rPr>
         <w:t>)</w:t>
@@ -124,24 +115,15 @@
       <w:pPr>
         <w:rPr>
           <w:rFonts w:ascii="Arial Unicode MS" w:eastAsia="Arial Unicode MS" w:hAnsi="Arial Unicode MS" w:cs="Arial Unicode MS"/>
-          <w:sz w:val="28"/>
-          <w:szCs w:val="28"/>
+          <w:sz w:val="24"/>
+          <w:szCs w:val="24"/>
         </w:rPr>
       </w:pPr>
-    </w:p>
-    <w:p>
-      <w:pPr>
-        <w:rPr>
-          <w:rFonts w:ascii="Arial Unicode MS" w:eastAsia="Arial Unicode MS" w:hAnsi="Arial Unicode MS" w:cs="Arial Unicode MS"/>
-          <w:sz w:val="28"/>
-          <w:szCs w:val="28"/>
-        </w:rPr>
-      </w:pPr>
       <w:r>
         <w:rPr>
           <w:rFonts w:ascii="Arial Unicode MS" w:eastAsia="Arial Unicode MS" w:hAnsi="Arial Unicode MS" w:cs="Arial Unicode MS" w:hint="cs"/>
-          <w:sz w:val="28"/>
-          <w:szCs w:val="28"/>
+          <w:sz w:val="24"/>
+          <w:szCs w:val="24"/>
           <w:cs/>
         </w:rPr>
         <w:t xml:space="preserve">के </w:t>
@@ -149,16 +131,16 @@
       <w:r>
         <w:rPr>
           <w:rFonts w:ascii="Arial Unicode MS" w:eastAsia="Arial Unicode MS" w:hAnsi="Arial Unicode MS" w:cs="Arial Unicode MS" w:hint="cs"/>
-          <w:sz w:val="28"/>
-          <w:szCs w:val="28"/>
+          <w:sz w:val="24"/>
+          <w:szCs w:val="24"/>
         </w:rPr>
         <w:t>,</w:t>
       </w:r>
       <w:r>
         <w:rPr>
           <w:rFonts w:ascii="Arial Unicode MS" w:eastAsia="Arial Unicode MS" w:hAnsi="Arial Unicode MS" w:cs="Arial Unicode MS" w:hint="cs"/>
-          <w:sz w:val="28"/>
-          <w:szCs w:val="28"/>
+          <w:sz w:val="24"/>
+          <w:szCs w:val="24"/>
           <w:cs/>
         </w:rPr>
         <w:t xml:space="preserve"> की</w:t>
@@ -166,29 +148,20 @@
       <w:r>
         <w:rPr>
           <w:rFonts w:ascii="Arial Unicode MS" w:eastAsia="Arial Unicode MS" w:hAnsi="Arial Unicode MS" w:cs="Arial Unicode MS" w:hint="cs"/>
-          <w:sz w:val="28"/>
-          <w:szCs w:val="28"/>
+          <w:sz w:val="24"/>
+          <w:szCs w:val="24"/>
         </w:rPr>
         <w:t>,</w:t>
       </w:r>
       <w:r>
         <w:rPr>
           <w:rFonts w:ascii="Arial Unicode MS" w:eastAsia="Arial Unicode MS" w:hAnsi="Arial Unicode MS" w:cs="Arial Unicode MS" w:hint="cs"/>
-          <w:sz w:val="28"/>
-          <w:szCs w:val="28"/>
+          <w:sz w:val="24"/>
+          <w:szCs w:val="24"/>
           <w:cs/>
         </w:rPr>
         <w:t xml:space="preserve"> से </w:t>
       </w:r>
-    </w:p>
-    <w:p>
-      <w:pPr>
-        <w:rPr>
-          <w:rFonts w:ascii="Arial Unicode MS" w:eastAsia="Arial Unicode MS" w:hAnsi="Arial Unicode MS" w:cs="Arial Unicode MS"/>
-          <w:sz w:val="28"/>
-          <w:szCs w:val="28"/>
-        </w:rPr>
-      </w:pPr>
     </w:p>
     <w:p>
       <w:pPr>
@@ -199,15 +172,15 @@
         </w:numPr>
         <w:rPr>
           <w:rFonts w:cs="Arial Unicode MS"/>
-          <w:sz w:val="28"/>
-          <w:szCs w:val="28"/>
+          <w:sz w:val="24"/>
+          <w:szCs w:val="24"/>
         </w:rPr>
       </w:pPr>
       <w:r>
         <w:rPr>
           <w:rFonts w:ascii="Nirmala UI" w:hAnsi="Nirmala UI" w:cs="Nirmala UI" w:hint="cs"/>
-          <w:sz w:val="28"/>
-          <w:szCs w:val="28"/>
+          <w:sz w:val="24"/>
+          <w:szCs w:val="24"/>
           <w:cs/>
         </w:rPr>
         <w:t>के अलावा (</w:t>
@@ -216,8 +189,8 @@
       <w:r>
         <w:rPr>
           <w:rFonts w:ascii="Nirmala UI" w:hAnsi="Nirmala UI" w:cs="Nirmala UI" w:hint="cs"/>
-          <w:sz w:val="28"/>
-          <w:szCs w:val="28"/>
+          <w:sz w:val="24"/>
+          <w:szCs w:val="24"/>
         </w:rPr>
         <w:t>ke</w:t>
       </w:r>
@@ -225,18 +198,18 @@
       <w:r>
         <w:rPr>
           <w:rFonts w:ascii="Nirmala UI" w:hAnsi="Nirmala UI" w:cs="Nirmala UI" w:hint="cs"/>
-          <w:sz w:val="28"/>
-          <w:szCs w:val="28"/>
-          <w:cs/>
-        </w:rPr>
-        <w:t xml:space="preserve"> </w:t>
-      </w:r>
-      <w:proofErr w:type="spellStart"/>
-      <w:r>
-        <w:rPr>
-          <w:rFonts w:ascii="Nirmala UI" w:hAnsi="Nirmala UI" w:cs="Nirmala UI" w:hint="cs"/>
-          <w:sz w:val="28"/>
-          <w:szCs w:val="28"/>
+          <w:sz w:val="24"/>
+          <w:szCs w:val="24"/>
+          <w:cs/>
+        </w:rPr>
+        <w:t xml:space="preserve"> </w:t>
+      </w:r>
+      <w:proofErr w:type="spellStart"/>
+      <w:r>
+        <w:rPr>
+          <w:rFonts w:ascii="Nirmala UI" w:hAnsi="Nirmala UI" w:cs="Nirmala UI" w:hint="cs"/>
+          <w:sz w:val="24"/>
+          <w:szCs w:val="24"/>
         </w:rPr>
         <w:t>alawaa</w:t>
       </w:r>
@@ -244,25 +217,25 @@
       <w:r>
         <w:rPr>
           <w:rFonts w:ascii="Nirmala UI" w:hAnsi="Nirmala UI" w:cs="Nirmala UI" w:hint="cs"/>
-          <w:sz w:val="28"/>
-          <w:szCs w:val="28"/>
+          <w:sz w:val="24"/>
+          <w:szCs w:val="24"/>
         </w:rPr>
         <w:t>)</w:t>
       </w:r>
       <w:r>
         <w:rPr>
           <w:rFonts w:ascii="Nirmala UI" w:hAnsi="Nirmala UI" w:cs="Nirmala UI" w:hint="cs"/>
-          <w:sz w:val="28"/>
-          <w:szCs w:val="28"/>
-          <w:cs/>
-        </w:rPr>
-        <w:t xml:space="preserve"> </w:t>
-      </w:r>
-      <w:r>
-        <w:rPr>
-          <w:rFonts w:ascii="Nirmala UI" w:hAnsi="Nirmala UI" w:cs="Nirmala UI"/>
-          <w:sz w:val="28"/>
-          <w:szCs w:val="28"/>
+          <w:sz w:val="24"/>
+          <w:szCs w:val="24"/>
+          <w:cs/>
+        </w:rPr>
+        <w:t xml:space="preserve"> </w:t>
+      </w:r>
+      <w:r>
+        <w:rPr>
+          <w:rFonts w:ascii="Nirmala UI" w:hAnsi="Nirmala UI" w:cs="Nirmala UI"/>
+          <w:sz w:val="24"/>
+          <w:szCs w:val="24"/>
           <w:cs/>
         </w:rPr>
         <w:t>–</w:t>
@@ -270,34 +243,34 @@
       <w:r>
         <w:rPr>
           <w:rFonts w:ascii="Nirmala UI" w:hAnsi="Nirmala UI" w:cs="Nirmala UI" w:hint="cs"/>
-          <w:sz w:val="28"/>
-          <w:szCs w:val="28"/>
-          <w:cs/>
-        </w:rPr>
-        <w:t xml:space="preserve"> </w:t>
-      </w:r>
-      <w:r>
-        <w:rPr>
-          <w:rFonts w:ascii="Nirmala UI" w:hAnsi="Nirmala UI" w:cs="Nirmala UI" w:hint="cs"/>
-          <w:sz w:val="28"/>
-          <w:szCs w:val="28"/>
+          <w:sz w:val="24"/>
+          <w:szCs w:val="24"/>
+          <w:cs/>
+        </w:rPr>
+        <w:t xml:space="preserve"> </w:t>
+      </w:r>
+      <w:r>
+        <w:rPr>
+          <w:rFonts w:ascii="Nirmala UI" w:hAnsi="Nirmala UI" w:cs="Nirmala UI" w:hint="cs"/>
+          <w:sz w:val="24"/>
+          <w:szCs w:val="24"/>
         </w:rPr>
         <w:t>other</w:t>
       </w:r>
       <w:r>
         <w:rPr>
           <w:rFonts w:ascii="Nirmala UI" w:hAnsi="Nirmala UI" w:cs="Nirmala UI" w:hint="cs"/>
-          <w:sz w:val="28"/>
-          <w:szCs w:val="28"/>
-          <w:cs/>
-        </w:rPr>
-        <w:t xml:space="preserve"> </w:t>
-      </w:r>
-      <w:r>
-        <w:rPr>
-          <w:rFonts w:ascii="Nirmala UI" w:hAnsi="Nirmala UI" w:cs="Nirmala UI" w:hint="cs"/>
-          <w:sz w:val="28"/>
-          <w:szCs w:val="28"/>
+          <w:sz w:val="24"/>
+          <w:szCs w:val="24"/>
+          <w:cs/>
+        </w:rPr>
+        <w:t xml:space="preserve"> </w:t>
+      </w:r>
+      <w:r>
+        <w:rPr>
+          <w:rFonts w:ascii="Nirmala UI" w:hAnsi="Nirmala UI" w:cs="Nirmala UI" w:hint="cs"/>
+          <w:sz w:val="24"/>
+          <w:szCs w:val="24"/>
         </w:rPr>
         <w:t>than</w:t>
       </w:r>
@@ -307,15 +280,15 @@
         <w:pStyle w:val="ListParagraph"/>
         <w:rPr>
           <w:rFonts w:ascii="Nirmala UI" w:hAnsi="Nirmala UI" w:cs="Nirmala UI"/>
-          <w:sz w:val="28"/>
-          <w:szCs w:val="28"/>
+          <w:sz w:val="24"/>
+          <w:szCs w:val="24"/>
         </w:rPr>
       </w:pPr>
       <w:r>
         <w:rPr>
           <w:rFonts w:ascii="Nirmala UI" w:hAnsi="Nirmala UI" w:cs="Nirmala UI" w:hint="cs"/>
-          <w:sz w:val="28"/>
-          <w:szCs w:val="28"/>
+          <w:sz w:val="24"/>
+          <w:szCs w:val="24"/>
           <w:cs/>
         </w:rPr>
         <w:t xml:space="preserve">राजू के अलावा सभी कक्षा में थे </w:t>
@@ -323,16 +296,16 @@
       <w:r>
         <w:rPr>
           <w:rFonts w:ascii="Nirmala UI" w:hAnsi="Nirmala UI" w:cs="Nirmala UI" w:hint="cs"/>
-          <w:sz w:val="28"/>
-          <w:szCs w:val="28"/>
+          <w:sz w:val="24"/>
+          <w:szCs w:val="24"/>
         </w:rPr>
         <w:t>|</w:t>
       </w:r>
       <w:r>
         <w:rPr>
           <w:rFonts w:ascii="Nirmala UI" w:hAnsi="Nirmala UI" w:cs="Nirmala UI" w:hint="cs"/>
-          <w:sz w:val="28"/>
-          <w:szCs w:val="28"/>
+          <w:sz w:val="24"/>
+          <w:szCs w:val="24"/>
           <w:cs/>
         </w:rPr>
         <w:t xml:space="preserve"> (</w:t>
@@ -340,26 +313,26 @@
       <w:r>
         <w:rPr>
           <w:rFonts w:ascii="Nirmala UI" w:hAnsi="Nirmala UI" w:cs="Nirmala UI" w:hint="cs"/>
-          <w:sz w:val="28"/>
-          <w:szCs w:val="28"/>
+          <w:sz w:val="24"/>
+          <w:szCs w:val="24"/>
         </w:rPr>
         <w:t>Raju</w:t>
       </w:r>
       <w:r>
         <w:rPr>
           <w:rFonts w:ascii="Nirmala UI" w:hAnsi="Nirmala UI" w:cs="Nirmala UI" w:hint="cs"/>
-          <w:sz w:val="28"/>
-          <w:szCs w:val="28"/>
-          <w:cs/>
-        </w:rPr>
-        <w:t xml:space="preserve"> </w:t>
-      </w:r>
-      <w:proofErr w:type="spellStart"/>
-      <w:r>
-        <w:rPr>
-          <w:rFonts w:ascii="Nirmala UI" w:hAnsi="Nirmala UI" w:cs="Nirmala UI" w:hint="cs"/>
-          <w:sz w:val="28"/>
-          <w:szCs w:val="28"/>
+          <w:sz w:val="24"/>
+          <w:szCs w:val="24"/>
+          <w:cs/>
+        </w:rPr>
+        <w:t xml:space="preserve"> </w:t>
+      </w:r>
+      <w:proofErr w:type="spellStart"/>
+      <w:r>
+        <w:rPr>
+          <w:rFonts w:ascii="Nirmala UI" w:hAnsi="Nirmala UI" w:cs="Nirmala UI" w:hint="cs"/>
+          <w:sz w:val="24"/>
+          <w:szCs w:val="24"/>
         </w:rPr>
         <w:t>ke</w:t>
       </w:r>
@@ -367,18 +340,18 @@
       <w:r>
         <w:rPr>
           <w:rFonts w:ascii="Nirmala UI" w:hAnsi="Nirmala UI" w:cs="Nirmala UI" w:hint="cs"/>
-          <w:sz w:val="28"/>
-          <w:szCs w:val="28"/>
-          <w:cs/>
-        </w:rPr>
-        <w:t xml:space="preserve"> </w:t>
-      </w:r>
-      <w:proofErr w:type="spellStart"/>
-      <w:r>
-        <w:rPr>
-          <w:rFonts w:ascii="Nirmala UI" w:hAnsi="Nirmala UI" w:cs="Nirmala UI"/>
-          <w:sz w:val="28"/>
-          <w:szCs w:val="28"/>
+          <w:sz w:val="24"/>
+          <w:szCs w:val="24"/>
+          <w:cs/>
+        </w:rPr>
+        <w:t xml:space="preserve"> </w:t>
+      </w:r>
+      <w:proofErr w:type="spellStart"/>
+      <w:r>
+        <w:rPr>
+          <w:rFonts w:ascii="Nirmala UI" w:hAnsi="Nirmala UI" w:cs="Nirmala UI"/>
+          <w:sz w:val="24"/>
+          <w:szCs w:val="24"/>
         </w:rPr>
         <w:t>alawaa</w:t>
       </w:r>
@@ -386,17 +359,17 @@
       <w:r>
         <w:rPr>
           <w:rFonts w:ascii="Nirmala UI" w:hAnsi="Nirmala UI" w:cs="Nirmala UI"/>
-          <w:sz w:val="28"/>
-          <w:szCs w:val="28"/>
-        </w:rPr>
-        <w:t xml:space="preserve"> </w:t>
-      </w:r>
-      <w:proofErr w:type="spellStart"/>
-      <w:r>
-        <w:rPr>
-          <w:rFonts w:ascii="Nirmala UI" w:hAnsi="Nirmala UI" w:cs="Nirmala UI"/>
-          <w:sz w:val="28"/>
-          <w:szCs w:val="28"/>
+          <w:sz w:val="24"/>
+          <w:szCs w:val="24"/>
+        </w:rPr>
+        <w:t xml:space="preserve"> </w:t>
+      </w:r>
+      <w:proofErr w:type="spellStart"/>
+      <w:r>
+        <w:rPr>
+          <w:rFonts w:ascii="Nirmala UI" w:hAnsi="Nirmala UI" w:cs="Nirmala UI"/>
+          <w:sz w:val="24"/>
+          <w:szCs w:val="24"/>
         </w:rPr>
         <w:t>sabhi</w:t>
       </w:r>
@@ -404,17 +377,17 @@
       <w:r>
         <w:rPr>
           <w:rFonts w:ascii="Nirmala UI" w:hAnsi="Nirmala UI" w:cs="Nirmala UI"/>
-          <w:sz w:val="28"/>
-          <w:szCs w:val="28"/>
-        </w:rPr>
-        <w:t xml:space="preserve"> </w:t>
-      </w:r>
-      <w:proofErr w:type="spellStart"/>
-      <w:r>
-        <w:rPr>
-          <w:rFonts w:ascii="Nirmala UI" w:hAnsi="Nirmala UI" w:cs="Nirmala UI"/>
-          <w:sz w:val="28"/>
-          <w:szCs w:val="28"/>
+          <w:sz w:val="24"/>
+          <w:szCs w:val="24"/>
+        </w:rPr>
+        <w:t xml:space="preserve"> </w:t>
+      </w:r>
+      <w:proofErr w:type="spellStart"/>
+      <w:r>
+        <w:rPr>
+          <w:rFonts w:ascii="Nirmala UI" w:hAnsi="Nirmala UI" w:cs="Nirmala UI"/>
+          <w:sz w:val="24"/>
+          <w:szCs w:val="24"/>
         </w:rPr>
         <w:t>kaksha</w:t>
       </w:r>
@@ -422,17 +395,17 @@
       <w:r>
         <w:rPr>
           <w:rFonts w:ascii="Nirmala UI" w:hAnsi="Nirmala UI" w:cs="Nirmala UI"/>
-          <w:sz w:val="28"/>
-          <w:szCs w:val="28"/>
-        </w:rPr>
-        <w:t xml:space="preserve"> </w:t>
-      </w:r>
-      <w:proofErr w:type="spellStart"/>
-      <w:r>
-        <w:rPr>
-          <w:rFonts w:ascii="Nirmala UI" w:hAnsi="Nirmala UI" w:cs="Nirmala UI"/>
-          <w:sz w:val="28"/>
-          <w:szCs w:val="28"/>
+          <w:sz w:val="24"/>
+          <w:szCs w:val="24"/>
+        </w:rPr>
+        <w:t xml:space="preserve"> </w:t>
+      </w:r>
+      <w:proofErr w:type="spellStart"/>
+      <w:r>
+        <w:rPr>
+          <w:rFonts w:ascii="Nirmala UI" w:hAnsi="Nirmala UI" w:cs="Nirmala UI"/>
+          <w:sz w:val="24"/>
+          <w:szCs w:val="24"/>
         </w:rPr>
         <w:t>mein</w:t>
       </w:r>
@@ -440,31 +413,11 @@
       <w:r>
         <w:rPr>
           <w:rFonts w:ascii="Nirmala UI" w:hAnsi="Nirmala UI" w:cs="Nirmala UI"/>
-          <w:sz w:val="28"/>
-          <w:szCs w:val="28"/>
+          <w:sz w:val="24"/>
+          <w:szCs w:val="24"/>
         </w:rPr>
         <w:t xml:space="preserve"> the)</w:t>
       </w:r>
-    </w:p>
-    <w:p>
-      <w:pPr>
-        <w:pStyle w:val="ListParagraph"/>
-        <w:rPr>
-          <w:rFonts w:ascii="Nirmala UI" w:hAnsi="Nirmala UI" w:cs="Nirmala UI"/>
-          <w:sz w:val="28"/>
-          <w:szCs w:val="28"/>
-        </w:rPr>
-      </w:pPr>
-    </w:p>
-    <w:p>
-      <w:pPr>
-        <w:pStyle w:val="ListParagraph"/>
-        <w:rPr>
-          <w:rFonts w:ascii="Nirmala UI" w:hAnsi="Nirmala UI" w:cs="Nirmala UI" w:hint="cs"/>
-          <w:sz w:val="28"/>
-          <w:szCs w:val="28"/>
-        </w:rPr>
-      </w:pPr>
     </w:p>
     <w:p>
       <w:pPr>
@@ -475,15 +428,15 @@
         </w:numPr>
         <w:rPr>
           <w:rFonts w:cs="Arial Unicode MS"/>
-          <w:sz w:val="28"/>
-          <w:szCs w:val="28"/>
+          <w:sz w:val="24"/>
+          <w:szCs w:val="24"/>
         </w:rPr>
       </w:pPr>
       <w:r>
         <w:rPr>
           <w:rFonts w:ascii="Nirmala UI" w:hAnsi="Nirmala UI" w:cs="Nirmala UI" w:hint="cs"/>
-          <w:sz w:val="28"/>
-          <w:szCs w:val="28"/>
+          <w:sz w:val="24"/>
+          <w:szCs w:val="24"/>
           <w:cs/>
         </w:rPr>
         <w:t>के अतिरिक्त  (</w:t>
@@ -492,8 +445,8 @@
       <w:r>
         <w:rPr>
           <w:rFonts w:ascii="Nirmala UI" w:hAnsi="Nirmala UI" w:cs="Nirmala UI" w:hint="cs"/>
-          <w:sz w:val="28"/>
-          <w:szCs w:val="28"/>
+          <w:sz w:val="24"/>
+          <w:szCs w:val="24"/>
         </w:rPr>
         <w:t>ke</w:t>
       </w:r>
@@ -501,18 +454,18 @@
       <w:r>
         <w:rPr>
           <w:rFonts w:ascii="Nirmala UI" w:hAnsi="Nirmala UI" w:cs="Nirmala UI" w:hint="cs"/>
-          <w:sz w:val="28"/>
-          <w:szCs w:val="28"/>
-          <w:cs/>
-        </w:rPr>
-        <w:t xml:space="preserve"> </w:t>
-      </w:r>
-      <w:proofErr w:type="spellStart"/>
-      <w:r>
-        <w:rPr>
-          <w:rFonts w:ascii="Nirmala UI" w:hAnsi="Nirmala UI" w:cs="Nirmala UI" w:hint="cs"/>
-          <w:sz w:val="28"/>
-          <w:szCs w:val="28"/>
+          <w:sz w:val="24"/>
+          <w:szCs w:val="24"/>
+          <w:cs/>
+        </w:rPr>
+        <w:t xml:space="preserve"> </w:t>
+      </w:r>
+      <w:proofErr w:type="spellStart"/>
+      <w:r>
+        <w:rPr>
+          <w:rFonts w:ascii="Nirmala UI" w:hAnsi="Nirmala UI" w:cs="Nirmala UI" w:hint="cs"/>
+          <w:sz w:val="24"/>
+          <w:szCs w:val="24"/>
         </w:rPr>
         <w:t>atirikt</w:t>
       </w:r>
@@ -520,25 +473,25 @@
       <w:r>
         <w:rPr>
           <w:rFonts w:ascii="Nirmala UI" w:hAnsi="Nirmala UI" w:cs="Nirmala UI" w:hint="cs"/>
-          <w:sz w:val="28"/>
-          <w:szCs w:val="28"/>
+          <w:sz w:val="24"/>
+          <w:szCs w:val="24"/>
         </w:rPr>
         <w:t>)</w:t>
       </w:r>
       <w:r>
         <w:rPr>
           <w:rFonts w:ascii="Nirmala UI" w:hAnsi="Nirmala UI" w:cs="Nirmala UI" w:hint="cs"/>
-          <w:sz w:val="28"/>
-          <w:szCs w:val="28"/>
-          <w:cs/>
-        </w:rPr>
-        <w:t xml:space="preserve"> </w:t>
-      </w:r>
-      <w:r>
-        <w:rPr>
-          <w:rFonts w:ascii="Nirmala UI" w:hAnsi="Nirmala UI" w:cs="Nirmala UI"/>
-          <w:sz w:val="28"/>
-          <w:szCs w:val="28"/>
+          <w:sz w:val="24"/>
+          <w:szCs w:val="24"/>
+          <w:cs/>
+        </w:rPr>
+        <w:t xml:space="preserve"> </w:t>
+      </w:r>
+      <w:r>
+        <w:rPr>
+          <w:rFonts w:ascii="Nirmala UI" w:hAnsi="Nirmala UI" w:cs="Nirmala UI"/>
+          <w:sz w:val="24"/>
+          <w:szCs w:val="24"/>
           <w:cs/>
         </w:rPr>
         <w:t>–</w:t>
@@ -546,25 +499,25 @@
       <w:r>
         <w:rPr>
           <w:rFonts w:ascii="Nirmala UI" w:hAnsi="Nirmala UI" w:cs="Nirmala UI"/>
-          <w:sz w:val="28"/>
-          <w:szCs w:val="28"/>
+          <w:sz w:val="24"/>
+          <w:szCs w:val="24"/>
         </w:rPr>
         <w:t xml:space="preserve"> other than /</w:t>
       </w:r>
       <w:r>
         <w:rPr>
           <w:rFonts w:ascii="Nirmala UI" w:hAnsi="Nirmala UI" w:cs="Nirmala UI" w:hint="cs"/>
-          <w:sz w:val="28"/>
-          <w:szCs w:val="28"/>
-          <w:cs/>
-        </w:rPr>
-        <w:t xml:space="preserve"> </w:t>
-      </w:r>
-      <w:r>
-        <w:rPr>
-          <w:rFonts w:ascii="Nirmala UI" w:hAnsi="Nirmala UI" w:cs="Nirmala UI"/>
-          <w:sz w:val="28"/>
-          <w:szCs w:val="28"/>
+          <w:sz w:val="24"/>
+          <w:szCs w:val="24"/>
+          <w:cs/>
+        </w:rPr>
+        <w:t xml:space="preserve"> </w:t>
+      </w:r>
+      <w:r>
+        <w:rPr>
+          <w:rFonts w:ascii="Nirmala UI" w:hAnsi="Nirmala UI" w:cs="Nirmala UI"/>
+          <w:sz w:val="24"/>
+          <w:szCs w:val="24"/>
         </w:rPr>
         <w:t xml:space="preserve">in addition </w:t>
       </w:r>
@@ -578,15 +531,15 @@
         </w:numPr>
         <w:rPr>
           <w:rFonts w:cs="Arial Unicode MS"/>
-          <w:sz w:val="28"/>
-          <w:szCs w:val="28"/>
+          <w:sz w:val="24"/>
+          <w:szCs w:val="24"/>
         </w:rPr>
       </w:pPr>
       <w:r>
         <w:rPr>
           <w:rFonts w:ascii="Nirmala UI" w:hAnsi="Nirmala UI" w:cs="Nirmala UI" w:hint="cs"/>
-          <w:sz w:val="28"/>
-          <w:szCs w:val="28"/>
+          <w:sz w:val="24"/>
+          <w:szCs w:val="24"/>
           <w:cs/>
         </w:rPr>
         <w:t>के अनुसार  (</w:t>
@@ -595,8 +548,8 @@
       <w:r>
         <w:rPr>
           <w:rFonts w:ascii="Nirmala UI" w:hAnsi="Nirmala UI" w:cs="Nirmala UI" w:hint="cs"/>
-          <w:sz w:val="28"/>
-          <w:szCs w:val="28"/>
+          <w:sz w:val="24"/>
+          <w:szCs w:val="24"/>
         </w:rPr>
         <w:t>ke</w:t>
       </w:r>
@@ -604,18 +557,18 @@
       <w:r>
         <w:rPr>
           <w:rFonts w:ascii="Nirmala UI" w:hAnsi="Nirmala UI" w:cs="Nirmala UI" w:hint="cs"/>
-          <w:sz w:val="28"/>
-          <w:szCs w:val="28"/>
-          <w:cs/>
-        </w:rPr>
-        <w:t xml:space="preserve"> </w:t>
-      </w:r>
-      <w:proofErr w:type="spellStart"/>
-      <w:r>
-        <w:rPr>
-          <w:rFonts w:ascii="Nirmala UI" w:hAnsi="Nirmala UI" w:cs="Nirmala UI" w:hint="cs"/>
-          <w:sz w:val="28"/>
-          <w:szCs w:val="28"/>
+          <w:sz w:val="24"/>
+          <w:szCs w:val="24"/>
+          <w:cs/>
+        </w:rPr>
+        <w:t xml:space="preserve"> </w:t>
+      </w:r>
+      <w:proofErr w:type="spellStart"/>
+      <w:r>
+        <w:rPr>
+          <w:rFonts w:ascii="Nirmala UI" w:hAnsi="Nirmala UI" w:cs="Nirmala UI" w:hint="cs"/>
+          <w:sz w:val="24"/>
+          <w:szCs w:val="24"/>
         </w:rPr>
         <w:t>anusaar</w:t>
       </w:r>
@@ -623,25 +576,25 @@
       <w:r>
         <w:rPr>
           <w:rFonts w:ascii="Nirmala UI" w:hAnsi="Nirmala UI" w:cs="Nirmala UI" w:hint="cs"/>
-          <w:sz w:val="28"/>
-          <w:szCs w:val="28"/>
+          <w:sz w:val="24"/>
+          <w:szCs w:val="24"/>
         </w:rPr>
         <w:t>)</w:t>
       </w:r>
       <w:r>
         <w:rPr>
           <w:rFonts w:ascii="Nirmala UI" w:hAnsi="Nirmala UI" w:cs="Nirmala UI" w:hint="cs"/>
-          <w:sz w:val="28"/>
-          <w:szCs w:val="28"/>
-          <w:cs/>
-        </w:rPr>
-        <w:t xml:space="preserve"> </w:t>
-      </w:r>
-      <w:r>
-        <w:rPr>
-          <w:rFonts w:ascii="Nirmala UI" w:hAnsi="Nirmala UI" w:cs="Nirmala UI"/>
-          <w:sz w:val="28"/>
-          <w:szCs w:val="28"/>
+          <w:sz w:val="24"/>
+          <w:szCs w:val="24"/>
+          <w:cs/>
+        </w:rPr>
+        <w:t xml:space="preserve"> </w:t>
+      </w:r>
+      <w:r>
+        <w:rPr>
+          <w:rFonts w:ascii="Nirmala UI" w:hAnsi="Nirmala UI" w:cs="Nirmala UI"/>
+          <w:sz w:val="24"/>
+          <w:szCs w:val="24"/>
           <w:cs/>
         </w:rPr>
         <w:t>–</w:t>
@@ -649,45 +602,33 @@
       <w:r>
         <w:rPr>
           <w:rFonts w:ascii="Nirmala UI" w:hAnsi="Nirmala UI" w:cs="Nirmala UI" w:hint="cs"/>
-          <w:sz w:val="28"/>
-          <w:szCs w:val="28"/>
-          <w:cs/>
-        </w:rPr>
-        <w:t xml:space="preserve"> </w:t>
-      </w:r>
-      <w:r>
-        <w:rPr>
-          <w:rFonts w:ascii="Nirmala UI" w:hAnsi="Nirmala UI" w:cs="Nirmala UI"/>
-          <w:sz w:val="28"/>
-          <w:szCs w:val="28"/>
+          <w:sz w:val="24"/>
+          <w:szCs w:val="24"/>
+          <w:cs/>
+        </w:rPr>
+        <w:t xml:space="preserve"> </w:t>
+      </w:r>
+      <w:r>
+        <w:rPr>
+          <w:rFonts w:ascii="Nirmala UI" w:hAnsi="Nirmala UI" w:cs="Nirmala UI"/>
+          <w:sz w:val="24"/>
+          <w:szCs w:val="24"/>
         </w:rPr>
         <w:t>according to</w:t>
       </w:r>
-    </w:p>
-    <w:p>
-      <w:pPr>
-        <w:pStyle w:val="ListParagraph"/>
-        <w:rPr>
-          <w:rFonts w:ascii="Nirmala UI" w:hAnsi="Nirmala UI" w:cs="Nirmala UI"/>
-          <w:sz w:val="28"/>
-          <w:szCs w:val="28"/>
-        </w:rPr>
-      </w:pPr>
-    </w:p>
-    <w:p>
-      <w:pPr>
-        <w:pStyle w:val="ListParagraph"/>
-        <w:rPr>
-          <w:rFonts w:ascii="Nirmala UI" w:hAnsi="Nirmala UI" w:cs="Nirmala UI"/>
-          <w:sz w:val="28"/>
-          <w:szCs w:val="28"/>
-        </w:rPr>
-      </w:pPr>
-      <w:r>
-        <w:rPr>
-          <w:rFonts w:ascii="Nirmala UI" w:hAnsi="Nirmala UI" w:cs="Nirmala UI"/>
-          <w:sz w:val="28"/>
-          <w:szCs w:val="28"/>
+      <w:r>
+        <w:rPr>
+          <w:rFonts w:ascii="Nirmala UI" w:hAnsi="Nirmala UI" w:cs="Nirmala UI"/>
+          <w:sz w:val="24"/>
+          <w:szCs w:val="24"/>
+        </w:rPr>
+        <w:t xml:space="preserve"> </w:t>
+      </w:r>
+      <w:r>
+        <w:rPr>
+          <w:rFonts w:ascii="Nirmala UI" w:hAnsi="Nirmala UI" w:cs="Nirmala UI"/>
+          <w:sz w:val="24"/>
+          <w:szCs w:val="24"/>
         </w:rPr>
         <w:t xml:space="preserve">Ram </w:t>
       </w:r>
@@ -695,8 +636,8 @@
       <w:r>
         <w:rPr>
           <w:rFonts w:ascii="Nirmala UI" w:hAnsi="Nirmala UI" w:cs="Nirmala UI"/>
-          <w:sz w:val="28"/>
-          <w:szCs w:val="28"/>
+          <w:sz w:val="24"/>
+          <w:szCs w:val="24"/>
         </w:rPr>
         <w:t>ke</w:t>
       </w:r>
@@ -704,17 +645,17 @@
       <w:r>
         <w:rPr>
           <w:rFonts w:ascii="Nirmala UI" w:hAnsi="Nirmala UI" w:cs="Nirmala UI"/>
-          <w:sz w:val="28"/>
-          <w:szCs w:val="28"/>
-        </w:rPr>
-        <w:t xml:space="preserve"> </w:t>
-      </w:r>
-      <w:proofErr w:type="spellStart"/>
-      <w:r>
-        <w:rPr>
-          <w:rFonts w:ascii="Nirmala UI" w:hAnsi="Nirmala UI" w:cs="Nirmala UI"/>
-          <w:sz w:val="28"/>
-          <w:szCs w:val="28"/>
+          <w:sz w:val="24"/>
+          <w:szCs w:val="24"/>
+        </w:rPr>
+        <w:t xml:space="preserve"> </w:t>
+      </w:r>
+      <w:proofErr w:type="spellStart"/>
+      <w:r>
+        <w:rPr>
+          <w:rFonts w:ascii="Nirmala UI" w:hAnsi="Nirmala UI" w:cs="Nirmala UI"/>
+          <w:sz w:val="24"/>
+          <w:szCs w:val="24"/>
         </w:rPr>
         <w:t>anusaar</w:t>
       </w:r>
@@ -729,15 +670,15 @@
         </w:numPr>
         <w:rPr>
           <w:rFonts w:cs="Arial Unicode MS"/>
-          <w:sz w:val="28"/>
-          <w:szCs w:val="28"/>
+          <w:sz w:val="24"/>
+          <w:szCs w:val="24"/>
         </w:rPr>
       </w:pPr>
       <w:r>
         <w:rPr>
           <w:rFonts w:ascii="Nirmala UI" w:hAnsi="Nirmala UI" w:cs="Nirmala UI" w:hint="cs"/>
-          <w:sz w:val="28"/>
-          <w:szCs w:val="28"/>
+          <w:sz w:val="24"/>
+          <w:szCs w:val="24"/>
           <w:cs/>
         </w:rPr>
         <w:t>के अंदर (</w:t>
@@ -746,8 +687,8 @@
       <w:r>
         <w:rPr>
           <w:rFonts w:ascii="Nirmala UI" w:hAnsi="Nirmala UI" w:cs="Nirmala UI" w:hint="cs"/>
-          <w:sz w:val="28"/>
-          <w:szCs w:val="28"/>
+          <w:sz w:val="24"/>
+          <w:szCs w:val="24"/>
         </w:rPr>
         <w:t>ke</w:t>
       </w:r>
@@ -755,18 +696,18 @@
       <w:r>
         <w:rPr>
           <w:rFonts w:ascii="Nirmala UI" w:hAnsi="Nirmala UI" w:cs="Nirmala UI" w:hint="cs"/>
-          <w:sz w:val="28"/>
-          <w:szCs w:val="28"/>
-          <w:cs/>
-        </w:rPr>
-        <w:t xml:space="preserve"> </w:t>
-      </w:r>
-      <w:proofErr w:type="spellStart"/>
-      <w:r>
-        <w:rPr>
-          <w:rFonts w:ascii="Nirmala UI" w:hAnsi="Nirmala UI" w:cs="Nirmala UI" w:hint="cs"/>
-          <w:sz w:val="28"/>
-          <w:szCs w:val="28"/>
+          <w:sz w:val="24"/>
+          <w:szCs w:val="24"/>
+          <w:cs/>
+        </w:rPr>
+        <w:t xml:space="preserve"> </w:t>
+      </w:r>
+      <w:proofErr w:type="spellStart"/>
+      <w:r>
+        <w:rPr>
+          <w:rFonts w:ascii="Nirmala UI" w:hAnsi="Nirmala UI" w:cs="Nirmala UI" w:hint="cs"/>
+          <w:sz w:val="24"/>
+          <w:szCs w:val="24"/>
         </w:rPr>
         <w:t>andar</w:t>
       </w:r>
@@ -774,25 +715,25 @@
       <w:r>
         <w:rPr>
           <w:rFonts w:ascii="Nirmala UI" w:hAnsi="Nirmala UI" w:cs="Nirmala UI" w:hint="cs"/>
-          <w:sz w:val="28"/>
-          <w:szCs w:val="28"/>
+          <w:sz w:val="24"/>
+          <w:szCs w:val="24"/>
         </w:rPr>
         <w:t>)</w:t>
       </w:r>
       <w:r>
         <w:rPr>
           <w:rFonts w:ascii="Nirmala UI" w:hAnsi="Nirmala UI" w:cs="Nirmala UI" w:hint="cs"/>
-          <w:sz w:val="28"/>
-          <w:szCs w:val="28"/>
-          <w:cs/>
-        </w:rPr>
-        <w:t xml:space="preserve"> </w:t>
-      </w:r>
-      <w:r>
-        <w:rPr>
-          <w:rFonts w:ascii="Nirmala UI" w:hAnsi="Nirmala UI" w:cs="Nirmala UI"/>
-          <w:sz w:val="28"/>
-          <w:szCs w:val="28"/>
+          <w:sz w:val="24"/>
+          <w:szCs w:val="24"/>
+          <w:cs/>
+        </w:rPr>
+        <w:t xml:space="preserve"> </w:t>
+      </w:r>
+      <w:r>
+        <w:rPr>
+          <w:rFonts w:ascii="Nirmala UI" w:hAnsi="Nirmala UI" w:cs="Nirmala UI"/>
+          <w:sz w:val="24"/>
+          <w:szCs w:val="24"/>
           <w:cs/>
         </w:rPr>
         <w:t>–</w:t>
@@ -800,25 +741,25 @@
       <w:r>
         <w:rPr>
           <w:rFonts w:ascii="Nirmala UI" w:hAnsi="Nirmala UI" w:cs="Nirmala UI" w:hint="cs"/>
-          <w:sz w:val="28"/>
-          <w:szCs w:val="28"/>
-          <w:cs/>
-        </w:rPr>
-        <w:t xml:space="preserve"> </w:t>
-      </w:r>
-      <w:r>
-        <w:rPr>
-          <w:rFonts w:ascii="Nirmala UI" w:hAnsi="Nirmala UI" w:cs="Nirmala UI"/>
-          <w:sz w:val="28"/>
-          <w:szCs w:val="28"/>
+          <w:sz w:val="24"/>
+          <w:szCs w:val="24"/>
+          <w:cs/>
+        </w:rPr>
+        <w:t xml:space="preserve"> </w:t>
+      </w:r>
+      <w:r>
+        <w:rPr>
+          <w:rFonts w:ascii="Nirmala UI" w:hAnsi="Nirmala UI" w:cs="Nirmala UI"/>
+          <w:sz w:val="24"/>
+          <w:szCs w:val="24"/>
         </w:rPr>
         <w:t xml:space="preserve">inside, within  - </w:t>
       </w:r>
       <w:r>
         <w:rPr>
           <w:rFonts w:ascii="Nirmala UI" w:hAnsi="Nirmala UI" w:cs="Nirmala UI" w:hint="cs"/>
-          <w:sz w:val="28"/>
-          <w:szCs w:val="28"/>
+          <w:sz w:val="24"/>
+          <w:szCs w:val="24"/>
           <w:cs/>
         </w:rPr>
         <w:t xml:space="preserve">कमरे के अंदर कोई है </w:t>
@@ -826,8 +767,8 @@
       <w:r>
         <w:rPr>
           <w:rFonts w:ascii="Nirmala UI" w:hAnsi="Nirmala UI" w:cs="Nirmala UI"/>
-          <w:sz w:val="28"/>
-          <w:szCs w:val="28"/>
+          <w:sz w:val="24"/>
+          <w:szCs w:val="24"/>
           <w:cs/>
         </w:rPr>
         <w:t>–</w:t>
@@ -835,8 +776,8 @@
       <w:r>
         <w:rPr>
           <w:rFonts w:ascii="Nirmala UI" w:hAnsi="Nirmala UI" w:cs="Nirmala UI" w:hint="cs"/>
-          <w:sz w:val="28"/>
-          <w:szCs w:val="28"/>
+          <w:sz w:val="24"/>
+          <w:szCs w:val="24"/>
           <w:cs/>
         </w:rPr>
         <w:t xml:space="preserve"> (</w:t>
@@ -845,8 +786,8 @@
       <w:r>
         <w:rPr>
           <w:rFonts w:ascii="Nirmala UI" w:hAnsi="Nirmala UI" w:cs="Nirmala UI"/>
-          <w:sz w:val="28"/>
-          <w:szCs w:val="28"/>
+          <w:sz w:val="24"/>
+          <w:szCs w:val="24"/>
         </w:rPr>
         <w:t>kamre</w:t>
       </w:r>
@@ -854,17 +795,17 @@
       <w:r>
         <w:rPr>
           <w:rFonts w:ascii="Nirmala UI" w:hAnsi="Nirmala UI" w:cs="Nirmala UI"/>
-          <w:sz w:val="28"/>
-          <w:szCs w:val="28"/>
-        </w:rPr>
-        <w:t xml:space="preserve"> </w:t>
-      </w:r>
-      <w:proofErr w:type="spellStart"/>
-      <w:r>
-        <w:rPr>
-          <w:rFonts w:ascii="Nirmala UI" w:hAnsi="Nirmala UI" w:cs="Nirmala UI"/>
-          <w:sz w:val="28"/>
-          <w:szCs w:val="28"/>
+          <w:sz w:val="24"/>
+          <w:szCs w:val="24"/>
+        </w:rPr>
+        <w:t xml:space="preserve"> </w:t>
+      </w:r>
+      <w:proofErr w:type="spellStart"/>
+      <w:r>
+        <w:rPr>
+          <w:rFonts w:ascii="Nirmala UI" w:hAnsi="Nirmala UI" w:cs="Nirmala UI"/>
+          <w:sz w:val="24"/>
+          <w:szCs w:val="24"/>
         </w:rPr>
         <w:t>ke</w:t>
       </w:r>
@@ -872,17 +813,17 @@
       <w:r>
         <w:rPr>
           <w:rFonts w:ascii="Nirmala UI" w:hAnsi="Nirmala UI" w:cs="Nirmala UI"/>
-          <w:sz w:val="28"/>
-          <w:szCs w:val="28"/>
-        </w:rPr>
-        <w:t xml:space="preserve"> </w:t>
-      </w:r>
-      <w:proofErr w:type="spellStart"/>
-      <w:r>
-        <w:rPr>
-          <w:rFonts w:ascii="Nirmala UI" w:hAnsi="Nirmala UI" w:cs="Nirmala UI"/>
-          <w:sz w:val="28"/>
-          <w:szCs w:val="28"/>
+          <w:sz w:val="24"/>
+          <w:szCs w:val="24"/>
+        </w:rPr>
+        <w:t xml:space="preserve"> </w:t>
+      </w:r>
+      <w:proofErr w:type="spellStart"/>
+      <w:r>
+        <w:rPr>
+          <w:rFonts w:ascii="Nirmala UI" w:hAnsi="Nirmala UI" w:cs="Nirmala UI"/>
+          <w:sz w:val="24"/>
+          <w:szCs w:val="24"/>
         </w:rPr>
         <w:t>andaar</w:t>
       </w:r>
@@ -890,8 +831,8 @@
       <w:r>
         <w:rPr>
           <w:rFonts w:ascii="Nirmala UI" w:hAnsi="Nirmala UI" w:cs="Nirmala UI"/>
-          <w:sz w:val="28"/>
-          <w:szCs w:val="28"/>
+          <w:sz w:val="24"/>
+          <w:szCs w:val="24"/>
         </w:rPr>
         <w:t xml:space="preserve"> koi </w:t>
       </w:r>
@@ -899,8 +840,8 @@
       <w:r>
         <w:rPr>
           <w:rFonts w:ascii="Nirmala UI" w:hAnsi="Nirmala UI" w:cs="Nirmala UI"/>
-          <w:sz w:val="28"/>
-          <w:szCs w:val="28"/>
+          <w:sz w:val="24"/>
+          <w:szCs w:val="24"/>
         </w:rPr>
         <w:t>hai</w:t>
       </w:r>
@@ -908,8 +849,8 @@
       <w:r>
         <w:rPr>
           <w:rFonts w:ascii="Nirmala UI" w:hAnsi="Nirmala UI" w:cs="Nirmala UI"/>
-          <w:sz w:val="28"/>
-          <w:szCs w:val="28"/>
+          <w:sz w:val="24"/>
+          <w:szCs w:val="24"/>
         </w:rPr>
         <w:t>)</w:t>
       </w:r>
@@ -923,15 +864,15 @@
         </w:numPr>
         <w:rPr>
           <w:rFonts w:cs="Arial Unicode MS"/>
-          <w:sz w:val="28"/>
-          <w:szCs w:val="28"/>
+          <w:sz w:val="24"/>
+          <w:szCs w:val="24"/>
         </w:rPr>
       </w:pPr>
       <w:r>
         <w:rPr>
           <w:rFonts w:ascii="Nirmala UI" w:hAnsi="Nirmala UI" w:cs="Nirmala UI" w:hint="cs"/>
-          <w:sz w:val="28"/>
-          <w:szCs w:val="28"/>
+          <w:sz w:val="24"/>
+          <w:szCs w:val="24"/>
           <w:cs/>
         </w:rPr>
         <w:t>के बाहर (</w:t>
@@ -940,8 +881,8 @@
       <w:r>
         <w:rPr>
           <w:rFonts w:ascii="Nirmala UI" w:hAnsi="Nirmala UI" w:cs="Nirmala UI" w:hint="cs"/>
-          <w:sz w:val="28"/>
-          <w:szCs w:val="28"/>
+          <w:sz w:val="24"/>
+          <w:szCs w:val="24"/>
         </w:rPr>
         <w:t>ke</w:t>
       </w:r>
@@ -949,18 +890,18 @@
       <w:r>
         <w:rPr>
           <w:rFonts w:ascii="Nirmala UI" w:hAnsi="Nirmala UI" w:cs="Nirmala UI" w:hint="cs"/>
-          <w:sz w:val="28"/>
-          <w:szCs w:val="28"/>
-          <w:cs/>
-        </w:rPr>
-        <w:t xml:space="preserve"> </w:t>
-      </w:r>
-      <w:proofErr w:type="spellStart"/>
-      <w:r>
-        <w:rPr>
-          <w:rFonts w:ascii="Nirmala UI" w:hAnsi="Nirmala UI" w:cs="Nirmala UI" w:hint="cs"/>
-          <w:sz w:val="28"/>
-          <w:szCs w:val="28"/>
+          <w:sz w:val="24"/>
+          <w:szCs w:val="24"/>
+          <w:cs/>
+        </w:rPr>
+        <w:t xml:space="preserve"> </w:t>
+      </w:r>
+      <w:proofErr w:type="spellStart"/>
+      <w:r>
+        <w:rPr>
+          <w:rFonts w:ascii="Nirmala UI" w:hAnsi="Nirmala UI" w:cs="Nirmala UI" w:hint="cs"/>
+          <w:sz w:val="24"/>
+          <w:szCs w:val="24"/>
         </w:rPr>
         <w:t>baahr</w:t>
       </w:r>
@@ -968,25 +909,25 @@
       <w:r>
         <w:rPr>
           <w:rFonts w:ascii="Nirmala UI" w:hAnsi="Nirmala UI" w:cs="Nirmala UI" w:hint="cs"/>
-          <w:sz w:val="28"/>
-          <w:szCs w:val="28"/>
+          <w:sz w:val="24"/>
+          <w:szCs w:val="24"/>
         </w:rPr>
         <w:t>)</w:t>
       </w:r>
       <w:r>
         <w:rPr>
           <w:rFonts w:ascii="Nirmala UI" w:hAnsi="Nirmala UI" w:cs="Nirmala UI" w:hint="cs"/>
-          <w:sz w:val="28"/>
-          <w:szCs w:val="28"/>
-          <w:cs/>
-        </w:rPr>
-        <w:t xml:space="preserve"> </w:t>
-      </w:r>
-      <w:r>
-        <w:rPr>
-          <w:rFonts w:ascii="Nirmala UI" w:hAnsi="Nirmala UI" w:cs="Nirmala UI"/>
-          <w:sz w:val="28"/>
-          <w:szCs w:val="28"/>
+          <w:sz w:val="24"/>
+          <w:szCs w:val="24"/>
+          <w:cs/>
+        </w:rPr>
+        <w:t xml:space="preserve"> </w:t>
+      </w:r>
+      <w:r>
+        <w:rPr>
+          <w:rFonts w:ascii="Nirmala UI" w:hAnsi="Nirmala UI" w:cs="Nirmala UI"/>
+          <w:sz w:val="24"/>
+          <w:szCs w:val="24"/>
           <w:cs/>
         </w:rPr>
         <w:t>–</w:t>
@@ -994,17 +935,17 @@
       <w:r>
         <w:rPr>
           <w:rFonts w:ascii="Nirmala UI" w:hAnsi="Nirmala UI" w:cs="Nirmala UI" w:hint="cs"/>
-          <w:sz w:val="28"/>
-          <w:szCs w:val="28"/>
-          <w:cs/>
-        </w:rPr>
-        <w:t xml:space="preserve"> </w:t>
-      </w:r>
-      <w:r>
-        <w:rPr>
-          <w:rFonts w:ascii="Nirmala UI" w:hAnsi="Nirmala UI" w:cs="Nirmala UI" w:hint="cs"/>
-          <w:sz w:val="28"/>
-          <w:szCs w:val="28"/>
+          <w:sz w:val="24"/>
+          <w:szCs w:val="24"/>
+          <w:cs/>
+        </w:rPr>
+        <w:t xml:space="preserve"> </w:t>
+      </w:r>
+      <w:r>
+        <w:rPr>
+          <w:rFonts w:ascii="Nirmala UI" w:hAnsi="Nirmala UI" w:cs="Nirmala UI" w:hint="cs"/>
+          <w:sz w:val="24"/>
+          <w:szCs w:val="24"/>
         </w:rPr>
         <w:t>outside</w:t>
       </w:r>
@@ -1018,15 +959,15 @@
         </w:numPr>
         <w:rPr>
           <w:rFonts w:cs="Arial Unicode MS"/>
-          <w:sz w:val="28"/>
-          <w:szCs w:val="28"/>
+          <w:sz w:val="24"/>
+          <w:szCs w:val="24"/>
         </w:rPr>
       </w:pPr>
       <w:r>
         <w:rPr>
           <w:rFonts w:ascii="Nirmala UI" w:hAnsi="Nirmala UI" w:cs="Nirmala UI" w:hint="cs"/>
-          <w:sz w:val="28"/>
-          <w:szCs w:val="28"/>
+          <w:sz w:val="24"/>
+          <w:szCs w:val="24"/>
           <w:cs/>
         </w:rPr>
         <w:t>के आगे (</w:t>
@@ -1035,8 +976,8 @@
       <w:r>
         <w:rPr>
           <w:rFonts w:ascii="Nirmala UI" w:hAnsi="Nirmala UI" w:cs="Nirmala UI" w:hint="cs"/>
-          <w:sz w:val="28"/>
-          <w:szCs w:val="28"/>
+          <w:sz w:val="24"/>
+          <w:szCs w:val="24"/>
         </w:rPr>
         <w:t>ke</w:t>
       </w:r>
@@ -1044,18 +985,18 @@
       <w:r>
         <w:rPr>
           <w:rFonts w:ascii="Nirmala UI" w:hAnsi="Nirmala UI" w:cs="Nirmala UI" w:hint="cs"/>
-          <w:sz w:val="28"/>
-          <w:szCs w:val="28"/>
-          <w:cs/>
-        </w:rPr>
-        <w:t xml:space="preserve"> </w:t>
-      </w:r>
-      <w:proofErr w:type="spellStart"/>
-      <w:r>
-        <w:rPr>
-          <w:rFonts w:ascii="Nirmala UI" w:hAnsi="Nirmala UI" w:cs="Nirmala UI" w:hint="cs"/>
-          <w:sz w:val="28"/>
-          <w:szCs w:val="28"/>
+          <w:sz w:val="24"/>
+          <w:szCs w:val="24"/>
+          <w:cs/>
+        </w:rPr>
+        <w:t xml:space="preserve"> </w:t>
+      </w:r>
+      <w:proofErr w:type="spellStart"/>
+      <w:r>
+        <w:rPr>
+          <w:rFonts w:ascii="Nirmala UI" w:hAnsi="Nirmala UI" w:cs="Nirmala UI" w:hint="cs"/>
+          <w:sz w:val="24"/>
+          <w:szCs w:val="24"/>
         </w:rPr>
         <w:t>aage</w:t>
       </w:r>
@@ -1063,25 +1004,25 @@
       <w:r>
         <w:rPr>
           <w:rFonts w:ascii="Nirmala UI" w:hAnsi="Nirmala UI" w:cs="Nirmala UI" w:hint="cs"/>
-          <w:sz w:val="28"/>
-          <w:szCs w:val="28"/>
+          <w:sz w:val="24"/>
+          <w:szCs w:val="24"/>
         </w:rPr>
         <w:t>)</w:t>
       </w:r>
       <w:r>
         <w:rPr>
           <w:rFonts w:ascii="Nirmala UI" w:hAnsi="Nirmala UI" w:cs="Nirmala UI" w:hint="cs"/>
-          <w:sz w:val="28"/>
-          <w:szCs w:val="28"/>
-          <w:cs/>
-        </w:rPr>
-        <w:t xml:space="preserve"> </w:t>
-      </w:r>
-      <w:r>
-        <w:rPr>
-          <w:rFonts w:ascii="Nirmala UI" w:hAnsi="Nirmala UI" w:cs="Nirmala UI"/>
-          <w:sz w:val="28"/>
-          <w:szCs w:val="28"/>
+          <w:sz w:val="24"/>
+          <w:szCs w:val="24"/>
+          <w:cs/>
+        </w:rPr>
+        <w:t xml:space="preserve"> </w:t>
+      </w:r>
+      <w:r>
+        <w:rPr>
+          <w:rFonts w:ascii="Nirmala UI" w:hAnsi="Nirmala UI" w:cs="Nirmala UI"/>
+          <w:sz w:val="24"/>
+          <w:szCs w:val="24"/>
           <w:cs/>
         </w:rPr>
         <w:t>–</w:t>
@@ -1089,17 +1030,17 @@
       <w:r>
         <w:rPr>
           <w:rFonts w:ascii="Nirmala UI" w:hAnsi="Nirmala UI" w:cs="Nirmala UI" w:hint="cs"/>
-          <w:sz w:val="28"/>
-          <w:szCs w:val="28"/>
-          <w:cs/>
-        </w:rPr>
-        <w:t xml:space="preserve"> </w:t>
-      </w:r>
-      <w:r>
-        <w:rPr>
-          <w:rFonts w:ascii="Nirmala UI" w:hAnsi="Nirmala UI" w:cs="Nirmala UI"/>
-          <w:sz w:val="28"/>
-          <w:szCs w:val="28"/>
+          <w:sz w:val="24"/>
+          <w:szCs w:val="24"/>
+          <w:cs/>
+        </w:rPr>
+        <w:t xml:space="preserve"> </w:t>
+      </w:r>
+      <w:r>
+        <w:rPr>
+          <w:rFonts w:ascii="Nirmala UI" w:hAnsi="Nirmala UI" w:cs="Nirmala UI"/>
+          <w:sz w:val="24"/>
+          <w:szCs w:val="24"/>
         </w:rPr>
         <w:t xml:space="preserve">in front of – </w:t>
       </w:r>
@@ -1113,15 +1054,15 @@
         </w:numPr>
         <w:rPr>
           <w:rFonts w:cs="Arial Unicode MS"/>
-          <w:sz w:val="28"/>
-          <w:szCs w:val="28"/>
+          <w:sz w:val="24"/>
+          <w:szCs w:val="24"/>
         </w:rPr>
       </w:pPr>
       <w:r>
         <w:rPr>
           <w:rFonts w:ascii="Nirmala UI" w:hAnsi="Nirmala UI" w:cs="Nirmala UI" w:hint="cs"/>
-          <w:sz w:val="28"/>
-          <w:szCs w:val="28"/>
+          <w:sz w:val="24"/>
+          <w:szCs w:val="24"/>
           <w:cs/>
         </w:rPr>
         <w:t xml:space="preserve">के साथ ( </w:t>
@@ -1130,8 +1071,8 @@
       <w:r>
         <w:rPr>
           <w:rFonts w:ascii="Nirmala UI" w:hAnsi="Nirmala UI" w:cs="Nirmala UI" w:hint="cs"/>
-          <w:sz w:val="28"/>
-          <w:szCs w:val="28"/>
+          <w:sz w:val="24"/>
+          <w:szCs w:val="24"/>
         </w:rPr>
         <w:t>ke</w:t>
       </w:r>
@@ -1139,18 +1080,18 @@
       <w:r>
         <w:rPr>
           <w:rFonts w:ascii="Nirmala UI" w:hAnsi="Nirmala UI" w:cs="Nirmala UI" w:hint="cs"/>
-          <w:sz w:val="28"/>
-          <w:szCs w:val="28"/>
-          <w:cs/>
-        </w:rPr>
-        <w:t xml:space="preserve"> </w:t>
-      </w:r>
-      <w:proofErr w:type="spellStart"/>
-      <w:r>
-        <w:rPr>
-          <w:rFonts w:ascii="Nirmala UI" w:hAnsi="Nirmala UI" w:cs="Nirmala UI" w:hint="cs"/>
-          <w:sz w:val="28"/>
-          <w:szCs w:val="28"/>
+          <w:sz w:val="24"/>
+          <w:szCs w:val="24"/>
+          <w:cs/>
+        </w:rPr>
+        <w:t xml:space="preserve"> </w:t>
+      </w:r>
+      <w:proofErr w:type="spellStart"/>
+      <w:r>
+        <w:rPr>
+          <w:rFonts w:ascii="Nirmala UI" w:hAnsi="Nirmala UI" w:cs="Nirmala UI" w:hint="cs"/>
+          <w:sz w:val="24"/>
+          <w:szCs w:val="24"/>
         </w:rPr>
         <w:t>saath</w:t>
       </w:r>
@@ -1158,25 +1099,25 @@
       <w:r>
         <w:rPr>
           <w:rFonts w:ascii="Nirmala UI" w:hAnsi="Nirmala UI" w:cs="Nirmala UI" w:hint="cs"/>
-          <w:sz w:val="28"/>
-          <w:szCs w:val="28"/>
+          <w:sz w:val="24"/>
+          <w:szCs w:val="24"/>
         </w:rPr>
         <w:t>)</w:t>
       </w:r>
       <w:r>
         <w:rPr>
           <w:rFonts w:ascii="Nirmala UI" w:hAnsi="Nirmala UI" w:cs="Nirmala UI" w:hint="cs"/>
-          <w:sz w:val="28"/>
-          <w:szCs w:val="28"/>
-          <w:cs/>
-        </w:rPr>
-        <w:t xml:space="preserve"> </w:t>
-      </w:r>
-      <w:r>
-        <w:rPr>
-          <w:rFonts w:ascii="Nirmala UI" w:hAnsi="Nirmala UI" w:cs="Nirmala UI"/>
-          <w:sz w:val="28"/>
-          <w:szCs w:val="28"/>
+          <w:sz w:val="24"/>
+          <w:szCs w:val="24"/>
+          <w:cs/>
+        </w:rPr>
+        <w:t xml:space="preserve"> </w:t>
+      </w:r>
+      <w:r>
+        <w:rPr>
+          <w:rFonts w:ascii="Nirmala UI" w:hAnsi="Nirmala UI" w:cs="Nirmala UI"/>
+          <w:sz w:val="24"/>
+          <w:szCs w:val="24"/>
           <w:cs/>
         </w:rPr>
         <w:t>–</w:t>
@@ -1184,8 +1125,8 @@
       <w:r>
         <w:rPr>
           <w:rFonts w:ascii="Nirmala UI" w:hAnsi="Nirmala UI" w:cs="Nirmala UI"/>
-          <w:sz w:val="28"/>
-          <w:szCs w:val="28"/>
+          <w:sz w:val="24"/>
+          <w:szCs w:val="24"/>
         </w:rPr>
         <w:t xml:space="preserve">along with / with </w:t>
       </w:r>
@@ -1195,34 +1136,24 @@
         <w:pStyle w:val="ListParagraph"/>
         <w:rPr>
           <w:rFonts w:ascii="Nirmala UI" w:hAnsi="Nirmala UI" w:cs="Nirmala UI"/>
-          <w:sz w:val="28"/>
-          <w:szCs w:val="28"/>
+          <w:sz w:val="24"/>
+          <w:szCs w:val="24"/>
         </w:rPr>
       </w:pPr>
-      <w:proofErr w:type="gramStart"/>
-      <w:r>
-        <w:rPr>
-          <w:rFonts w:ascii="Nirmala UI" w:hAnsi="Nirmala UI" w:cs="Nirmala UI"/>
-          <w:sz w:val="28"/>
-          <w:szCs w:val="28"/>
-        </w:rPr>
-        <w:t>main</w:t>
-      </w:r>
-      <w:proofErr w:type="gramEnd"/>
-      <w:r>
-        <w:rPr>
-          <w:rFonts w:ascii="Nirmala UI" w:hAnsi="Nirmala UI" w:cs="Nirmala UI"/>
-          <w:sz w:val="28"/>
-          <w:szCs w:val="28"/>
-        </w:rPr>
-        <w:t xml:space="preserve"> </w:t>
-      </w:r>
-      <w:proofErr w:type="spellStart"/>
-      <w:r>
-        <w:rPr>
-          <w:rFonts w:ascii="Nirmala UI" w:hAnsi="Nirmala UI" w:cs="Nirmala UI"/>
-          <w:sz w:val="28"/>
-          <w:szCs w:val="28"/>
+      <w:r>
+        <w:rPr>
+          <w:rFonts w:ascii="Nirmala UI" w:hAnsi="Nirmala UI" w:cs="Nirmala UI"/>
+          <w:sz w:val="24"/>
+          <w:szCs w:val="24"/>
+        </w:rPr>
+        <w:t xml:space="preserve">main </w:t>
+      </w:r>
+      <w:proofErr w:type="spellStart"/>
+      <w:r>
+        <w:rPr>
+          <w:rFonts w:ascii="Nirmala UI" w:hAnsi="Nirmala UI" w:cs="Nirmala UI"/>
+          <w:sz w:val="24"/>
+          <w:szCs w:val="24"/>
         </w:rPr>
         <w:t>apne</w:t>
       </w:r>
@@ -1230,17 +1161,17 @@
       <w:r>
         <w:rPr>
           <w:rFonts w:ascii="Nirmala UI" w:hAnsi="Nirmala UI" w:cs="Nirmala UI"/>
-          <w:sz w:val="28"/>
-          <w:szCs w:val="28"/>
-        </w:rPr>
-        <w:t xml:space="preserve"> </w:t>
-      </w:r>
-      <w:proofErr w:type="spellStart"/>
-      <w:r>
-        <w:rPr>
-          <w:rFonts w:ascii="Nirmala UI" w:hAnsi="Nirmala UI" w:cs="Nirmala UI"/>
-          <w:sz w:val="28"/>
-          <w:szCs w:val="28"/>
+          <w:sz w:val="24"/>
+          <w:szCs w:val="24"/>
+        </w:rPr>
+        <w:t xml:space="preserve"> </w:t>
+      </w:r>
+      <w:proofErr w:type="spellStart"/>
+      <w:r>
+        <w:rPr>
+          <w:rFonts w:ascii="Nirmala UI" w:hAnsi="Nirmala UI" w:cs="Nirmala UI"/>
+          <w:sz w:val="24"/>
+          <w:szCs w:val="24"/>
         </w:rPr>
         <w:t>dosth</w:t>
       </w:r>
@@ -1248,17 +1179,17 @@
       <w:r>
         <w:rPr>
           <w:rFonts w:ascii="Nirmala UI" w:hAnsi="Nirmala UI" w:cs="Nirmala UI"/>
-          <w:sz w:val="28"/>
-          <w:szCs w:val="28"/>
-        </w:rPr>
-        <w:t xml:space="preserve"> </w:t>
-      </w:r>
-      <w:proofErr w:type="spellStart"/>
-      <w:r>
-        <w:rPr>
-          <w:rFonts w:ascii="Nirmala UI" w:hAnsi="Nirmala UI" w:cs="Nirmala UI"/>
-          <w:sz w:val="28"/>
-          <w:szCs w:val="28"/>
+          <w:sz w:val="24"/>
+          <w:szCs w:val="24"/>
+        </w:rPr>
+        <w:t xml:space="preserve"> </w:t>
+      </w:r>
+      <w:proofErr w:type="spellStart"/>
+      <w:r>
+        <w:rPr>
+          <w:rFonts w:ascii="Nirmala UI" w:hAnsi="Nirmala UI" w:cs="Nirmala UI"/>
+          <w:sz w:val="24"/>
+          <w:szCs w:val="24"/>
         </w:rPr>
         <w:t>ke</w:t>
       </w:r>
@@ -1266,17 +1197,17 @@
       <w:r>
         <w:rPr>
           <w:rFonts w:ascii="Nirmala UI" w:hAnsi="Nirmala UI" w:cs="Nirmala UI"/>
-          <w:sz w:val="28"/>
-          <w:szCs w:val="28"/>
-        </w:rPr>
-        <w:t xml:space="preserve"> </w:t>
-      </w:r>
-      <w:proofErr w:type="spellStart"/>
-      <w:r>
-        <w:rPr>
-          <w:rFonts w:ascii="Nirmala UI" w:hAnsi="Nirmala UI" w:cs="Nirmala UI"/>
-          <w:sz w:val="28"/>
-          <w:szCs w:val="28"/>
+          <w:sz w:val="24"/>
+          <w:szCs w:val="24"/>
+        </w:rPr>
+        <w:t xml:space="preserve"> </w:t>
+      </w:r>
+      <w:proofErr w:type="spellStart"/>
+      <w:r>
+        <w:rPr>
+          <w:rFonts w:ascii="Nirmala UI" w:hAnsi="Nirmala UI" w:cs="Nirmala UI"/>
+          <w:sz w:val="24"/>
+          <w:szCs w:val="24"/>
         </w:rPr>
         <w:t>saath</w:t>
       </w:r>
@@ -1284,17 +1215,17 @@
       <w:r>
         <w:rPr>
           <w:rFonts w:ascii="Nirmala UI" w:hAnsi="Nirmala UI" w:cs="Nirmala UI"/>
-          <w:sz w:val="28"/>
-          <w:szCs w:val="28"/>
-        </w:rPr>
-        <w:t xml:space="preserve"> </w:t>
-      </w:r>
-      <w:proofErr w:type="spellStart"/>
-      <w:r>
-        <w:rPr>
-          <w:rFonts w:ascii="Nirmala UI" w:hAnsi="Nirmala UI" w:cs="Nirmala UI"/>
-          <w:sz w:val="28"/>
-          <w:szCs w:val="28"/>
+          <w:sz w:val="24"/>
+          <w:szCs w:val="24"/>
+        </w:rPr>
+        <w:t xml:space="preserve"> </w:t>
+      </w:r>
+      <w:proofErr w:type="spellStart"/>
+      <w:r>
+        <w:rPr>
+          <w:rFonts w:ascii="Nirmala UI" w:hAnsi="Nirmala UI" w:cs="Nirmala UI"/>
+          <w:sz w:val="24"/>
+          <w:szCs w:val="24"/>
         </w:rPr>
         <w:t>hoom</w:t>
       </w:r>
@@ -1302,8 +1233,8 @@
       <w:r>
         <w:rPr>
           <w:rFonts w:ascii="Nirmala UI" w:hAnsi="Nirmala UI" w:cs="Nirmala UI"/>
-          <w:sz w:val="28"/>
-          <w:szCs w:val="28"/>
+          <w:sz w:val="24"/>
+          <w:szCs w:val="24"/>
         </w:rPr>
         <w:t>.</w:t>
       </w:r>
@@ -1317,24 +1248,24 @@
         </w:numPr>
         <w:rPr>
           <w:rFonts w:cs="Arial Unicode MS"/>
-          <w:sz w:val="28"/>
-          <w:szCs w:val="28"/>
+          <w:sz w:val="24"/>
+          <w:szCs w:val="24"/>
         </w:rPr>
       </w:pPr>
       <w:r>
         <w:rPr>
           <w:rFonts w:cs="Arial Unicode MS" w:hint="cs"/>
-          <w:sz w:val="28"/>
-          <w:szCs w:val="28"/>
-          <w:cs/>
-        </w:rPr>
-        <w:t xml:space="preserve"> </w:t>
-      </w:r>
-      <w:r>
-        <w:rPr>
-          <w:rFonts w:ascii="Nirmala UI" w:hAnsi="Nirmala UI" w:cs="Nirmala UI" w:hint="cs"/>
-          <w:sz w:val="28"/>
-          <w:szCs w:val="28"/>
+          <w:sz w:val="24"/>
+          <w:szCs w:val="24"/>
+          <w:cs/>
+        </w:rPr>
+        <w:t xml:space="preserve"> </w:t>
+      </w:r>
+      <w:r>
+        <w:rPr>
+          <w:rFonts w:ascii="Nirmala UI" w:hAnsi="Nirmala UI" w:cs="Nirmala UI" w:hint="cs"/>
+          <w:sz w:val="24"/>
+          <w:szCs w:val="24"/>
           <w:cs/>
         </w:rPr>
         <w:t xml:space="preserve">के आस </w:t>
@@ -1342,8 +1273,8 @@
       <w:r>
         <w:rPr>
           <w:rFonts w:ascii="Nirmala UI" w:hAnsi="Nirmala UI" w:cs="Nirmala UI"/>
-          <w:sz w:val="28"/>
-          <w:szCs w:val="28"/>
+          <w:sz w:val="24"/>
+          <w:szCs w:val="24"/>
           <w:cs/>
         </w:rPr>
         <w:t>–</w:t>
@@ -1351,8 +1282,8 @@
       <w:r>
         <w:rPr>
           <w:rFonts w:ascii="Nirmala UI" w:hAnsi="Nirmala UI" w:cs="Nirmala UI" w:hint="cs"/>
-          <w:sz w:val="28"/>
-          <w:szCs w:val="28"/>
+          <w:sz w:val="24"/>
+          <w:szCs w:val="24"/>
           <w:cs/>
         </w:rPr>
         <w:t xml:space="preserve"> पास (</w:t>
@@ -1361,8 +1292,8 @@
       <w:r>
         <w:rPr>
           <w:rFonts w:ascii="Nirmala UI" w:hAnsi="Nirmala UI" w:cs="Nirmala UI" w:hint="cs"/>
-          <w:sz w:val="28"/>
-          <w:szCs w:val="28"/>
+          <w:sz w:val="24"/>
+          <w:szCs w:val="24"/>
         </w:rPr>
         <w:t>ke</w:t>
       </w:r>
@@ -1370,18 +1301,18 @@
       <w:r>
         <w:rPr>
           <w:rFonts w:ascii="Nirmala UI" w:hAnsi="Nirmala UI" w:cs="Nirmala UI" w:hint="cs"/>
-          <w:sz w:val="28"/>
-          <w:szCs w:val="28"/>
-          <w:cs/>
-        </w:rPr>
-        <w:t xml:space="preserve"> </w:t>
-      </w:r>
-      <w:proofErr w:type="spellStart"/>
-      <w:r>
-        <w:rPr>
-          <w:rFonts w:ascii="Nirmala UI" w:hAnsi="Nirmala UI" w:cs="Nirmala UI" w:hint="cs"/>
-          <w:sz w:val="28"/>
-          <w:szCs w:val="28"/>
+          <w:sz w:val="24"/>
+          <w:szCs w:val="24"/>
+          <w:cs/>
+        </w:rPr>
+        <w:t xml:space="preserve"> </w:t>
+      </w:r>
+      <w:proofErr w:type="spellStart"/>
+      <w:r>
+        <w:rPr>
+          <w:rFonts w:ascii="Nirmala UI" w:hAnsi="Nirmala UI" w:cs="Nirmala UI" w:hint="cs"/>
+          <w:sz w:val="24"/>
+          <w:szCs w:val="24"/>
         </w:rPr>
         <w:t>aas</w:t>
       </w:r>
@@ -1389,34 +1320,34 @@
       <w:r>
         <w:rPr>
           <w:rFonts w:ascii="Nirmala UI" w:hAnsi="Nirmala UI" w:cs="Nirmala UI" w:hint="cs"/>
-          <w:sz w:val="28"/>
-          <w:szCs w:val="28"/>
-          <w:cs/>
-        </w:rPr>
-        <w:t xml:space="preserve"> </w:t>
-      </w:r>
-      <w:r>
-        <w:rPr>
-          <w:rFonts w:ascii="Nirmala UI" w:hAnsi="Nirmala UI" w:cs="Nirmala UI" w:hint="cs"/>
-          <w:sz w:val="28"/>
-          <w:szCs w:val="28"/>
+          <w:sz w:val="24"/>
+          <w:szCs w:val="24"/>
+          <w:cs/>
+        </w:rPr>
+        <w:t xml:space="preserve"> </w:t>
+      </w:r>
+      <w:r>
+        <w:rPr>
+          <w:rFonts w:ascii="Nirmala UI" w:hAnsi="Nirmala UI" w:cs="Nirmala UI" w:hint="cs"/>
+          <w:sz w:val="24"/>
+          <w:szCs w:val="24"/>
         </w:rPr>
         <w:t>pass)</w:t>
       </w:r>
       <w:r>
         <w:rPr>
           <w:rFonts w:ascii="Nirmala UI" w:hAnsi="Nirmala UI" w:cs="Nirmala UI" w:hint="cs"/>
-          <w:sz w:val="28"/>
-          <w:szCs w:val="28"/>
-          <w:cs/>
-        </w:rPr>
-        <w:t xml:space="preserve"> </w:t>
-      </w:r>
-      <w:r>
-        <w:rPr>
-          <w:rFonts w:ascii="Nirmala UI" w:hAnsi="Nirmala UI" w:cs="Nirmala UI"/>
-          <w:sz w:val="28"/>
-          <w:szCs w:val="28"/>
+          <w:sz w:val="24"/>
+          <w:szCs w:val="24"/>
+          <w:cs/>
+        </w:rPr>
+        <w:t xml:space="preserve"> </w:t>
+      </w:r>
+      <w:r>
+        <w:rPr>
+          <w:rFonts w:ascii="Nirmala UI" w:hAnsi="Nirmala UI" w:cs="Nirmala UI"/>
+          <w:sz w:val="24"/>
+          <w:szCs w:val="24"/>
           <w:cs/>
         </w:rPr>
         <w:t>–</w:t>
@@ -1424,17 +1355,17 @@
       <w:r>
         <w:rPr>
           <w:rFonts w:ascii="Nirmala UI" w:hAnsi="Nirmala UI" w:cs="Nirmala UI" w:hint="cs"/>
-          <w:sz w:val="28"/>
-          <w:szCs w:val="28"/>
-          <w:cs/>
-        </w:rPr>
-        <w:t xml:space="preserve"> </w:t>
-      </w:r>
-      <w:r>
-        <w:rPr>
-          <w:rFonts w:ascii="Nirmala UI" w:hAnsi="Nirmala UI" w:cs="Nirmala UI"/>
-          <w:sz w:val="28"/>
-          <w:szCs w:val="28"/>
+          <w:sz w:val="24"/>
+          <w:szCs w:val="24"/>
+          <w:cs/>
+        </w:rPr>
+        <w:t xml:space="preserve"> </w:t>
+      </w:r>
+      <w:r>
+        <w:rPr>
+          <w:rFonts w:ascii="Nirmala UI" w:hAnsi="Nirmala UI" w:cs="Nirmala UI"/>
+          <w:sz w:val="24"/>
+          <w:szCs w:val="24"/>
         </w:rPr>
         <w:t>nearby, around</w:t>
       </w:r>
@@ -1444,34 +1375,24 @@
         <w:pStyle w:val="ListParagraph"/>
         <w:rPr>
           <w:rFonts w:cs="Arial Unicode MS"/>
-          <w:sz w:val="28"/>
-          <w:szCs w:val="28"/>
+          <w:sz w:val="24"/>
+          <w:szCs w:val="24"/>
         </w:rPr>
       </w:pPr>
-      <w:proofErr w:type="spellStart"/>
-      <w:r>
-        <w:rPr>
-          <w:rFonts w:ascii="Nirmala UI" w:hAnsi="Nirmala UI" w:cs="Nirmala UI"/>
-          <w:sz w:val="28"/>
-          <w:szCs w:val="28"/>
-        </w:rPr>
-        <w:t>Vit</w:t>
-      </w:r>
-      <w:proofErr w:type="spellEnd"/>
-      <w:r>
-        <w:rPr>
-          <w:rFonts w:ascii="Nirmala UI" w:hAnsi="Nirmala UI" w:cs="Nirmala UI"/>
-          <w:sz w:val="28"/>
-          <w:szCs w:val="28"/>
-        </w:rPr>
-        <w:t xml:space="preserve"> </w:t>
-      </w:r>
-      <w:proofErr w:type="spellStart"/>
-      <w:r>
-        <w:rPr>
-          <w:rFonts w:ascii="Nirmala UI" w:hAnsi="Nirmala UI" w:cs="Nirmala UI"/>
-          <w:sz w:val="28"/>
-          <w:szCs w:val="28"/>
+      <w:r>
+        <w:rPr>
+          <w:rFonts w:ascii="Nirmala UI" w:hAnsi="Nirmala UI" w:cs="Nirmala UI"/>
+          <w:sz w:val="24"/>
+          <w:szCs w:val="24"/>
+        </w:rPr>
+        <w:t xml:space="preserve">Vit </w:t>
+      </w:r>
+      <w:proofErr w:type="spellStart"/>
+      <w:r>
+        <w:rPr>
+          <w:rFonts w:ascii="Nirmala UI" w:hAnsi="Nirmala UI" w:cs="Nirmala UI"/>
+          <w:sz w:val="24"/>
+          <w:szCs w:val="24"/>
         </w:rPr>
         <w:t>ke</w:t>
       </w:r>
@@ -1479,17 +1400,17 @@
       <w:r>
         <w:rPr>
           <w:rFonts w:ascii="Nirmala UI" w:hAnsi="Nirmala UI" w:cs="Nirmala UI"/>
-          <w:sz w:val="28"/>
-          <w:szCs w:val="28"/>
-        </w:rPr>
-        <w:t xml:space="preserve"> </w:t>
-      </w:r>
-      <w:proofErr w:type="spellStart"/>
-      <w:r>
-        <w:rPr>
-          <w:rFonts w:ascii="Nirmala UI" w:hAnsi="Nirmala UI" w:cs="Nirmala UI"/>
-          <w:sz w:val="28"/>
-          <w:szCs w:val="28"/>
+          <w:sz w:val="24"/>
+          <w:szCs w:val="24"/>
+        </w:rPr>
+        <w:t xml:space="preserve"> </w:t>
+      </w:r>
+      <w:proofErr w:type="spellStart"/>
+      <w:r>
+        <w:rPr>
+          <w:rFonts w:ascii="Nirmala UI" w:hAnsi="Nirmala UI" w:cs="Nirmala UI"/>
+          <w:sz w:val="24"/>
+          <w:szCs w:val="24"/>
         </w:rPr>
         <w:t>aas</w:t>
       </w:r>
@@ -1497,45 +1418,35 @@
       <w:r>
         <w:rPr>
           <w:rFonts w:ascii="Nirmala UI" w:hAnsi="Nirmala UI" w:cs="Nirmala UI"/>
-          <w:sz w:val="28"/>
-          <w:szCs w:val="28"/>
+          <w:sz w:val="24"/>
+          <w:szCs w:val="24"/>
         </w:rPr>
         <w:t xml:space="preserve"> – pass kai (many) </w:t>
       </w:r>
-      <w:proofErr w:type="spellStart"/>
       <w:proofErr w:type="gramStart"/>
       <w:r>
         <w:rPr>
           <w:rFonts w:ascii="Nirmala UI" w:hAnsi="Nirmala UI" w:cs="Nirmala UI"/>
-          <w:sz w:val="28"/>
-          <w:szCs w:val="28"/>
-        </w:rPr>
-        <w:t>dukan</w:t>
-      </w:r>
-      <w:proofErr w:type="spellEnd"/>
-      <w:r>
-        <w:rPr>
-          <w:rFonts w:ascii="Nirmala UI" w:hAnsi="Nirmala UI" w:cs="Nirmala UI"/>
-          <w:sz w:val="28"/>
-          <w:szCs w:val="28"/>
-        </w:rPr>
-        <w:t>(</w:t>
+          <w:sz w:val="24"/>
+          <w:szCs w:val="24"/>
+        </w:rPr>
+        <w:t>dukan( shop</w:t>
       </w:r>
       <w:proofErr w:type="gramEnd"/>
       <w:r>
         <w:rPr>
           <w:rFonts w:ascii="Nirmala UI" w:hAnsi="Nirmala UI" w:cs="Nirmala UI"/>
-          <w:sz w:val="28"/>
-          <w:szCs w:val="28"/>
-        </w:rPr>
-        <w:t xml:space="preserve"> shop) </w:t>
-      </w:r>
-      <w:proofErr w:type="spellStart"/>
-      <w:r>
-        <w:rPr>
-          <w:rFonts w:ascii="Nirmala UI" w:hAnsi="Nirmala UI" w:cs="Nirmala UI"/>
-          <w:sz w:val="28"/>
-          <w:szCs w:val="28"/>
+          <w:sz w:val="24"/>
+          <w:szCs w:val="24"/>
+        </w:rPr>
+        <w:t xml:space="preserve">) </w:t>
+      </w:r>
+      <w:proofErr w:type="spellStart"/>
+      <w:r>
+        <w:rPr>
+          <w:rFonts w:ascii="Nirmala UI" w:hAnsi="Nirmala UI" w:cs="Nirmala UI"/>
+          <w:sz w:val="24"/>
+          <w:szCs w:val="24"/>
         </w:rPr>
         <w:t>hain</w:t>
       </w:r>
@@ -1543,8 +1454,8 @@
       <w:r>
         <w:rPr>
           <w:rFonts w:ascii="Nirmala UI" w:hAnsi="Nirmala UI" w:cs="Nirmala UI"/>
-          <w:sz w:val="28"/>
-          <w:szCs w:val="28"/>
+          <w:sz w:val="24"/>
+          <w:szCs w:val="24"/>
         </w:rPr>
         <w:t>.</w:t>
       </w:r>
@@ -1558,15 +1469,15 @@
         </w:numPr>
         <w:rPr>
           <w:rFonts w:cs="Arial Unicode MS"/>
-          <w:sz w:val="28"/>
-          <w:szCs w:val="28"/>
+          <w:sz w:val="24"/>
+          <w:szCs w:val="24"/>
         </w:rPr>
       </w:pPr>
       <w:r>
         <w:rPr>
           <w:rFonts w:ascii="Nirmala UI" w:hAnsi="Nirmala UI" w:cs="Nirmala UI" w:hint="cs"/>
-          <w:sz w:val="28"/>
-          <w:szCs w:val="28"/>
+          <w:sz w:val="24"/>
+          <w:szCs w:val="24"/>
           <w:cs/>
         </w:rPr>
         <w:t xml:space="preserve">के पीछे ( </w:t>
@@ -1575,8 +1486,8 @@
       <w:r>
         <w:rPr>
           <w:rFonts w:ascii="Nirmala UI" w:hAnsi="Nirmala UI" w:cs="Nirmala UI" w:hint="cs"/>
-          <w:sz w:val="28"/>
-          <w:szCs w:val="28"/>
+          <w:sz w:val="24"/>
+          <w:szCs w:val="24"/>
         </w:rPr>
         <w:t>ke</w:t>
       </w:r>
@@ -1584,18 +1495,18 @@
       <w:r>
         <w:rPr>
           <w:rFonts w:ascii="Nirmala UI" w:hAnsi="Nirmala UI" w:cs="Nirmala UI" w:hint="cs"/>
-          <w:sz w:val="28"/>
-          <w:szCs w:val="28"/>
-          <w:cs/>
-        </w:rPr>
-        <w:t xml:space="preserve"> </w:t>
-      </w:r>
-      <w:proofErr w:type="spellStart"/>
-      <w:r>
-        <w:rPr>
-          <w:rFonts w:ascii="Nirmala UI" w:hAnsi="Nirmala UI" w:cs="Nirmala UI" w:hint="cs"/>
-          <w:sz w:val="28"/>
-          <w:szCs w:val="28"/>
+          <w:sz w:val="24"/>
+          <w:szCs w:val="24"/>
+          <w:cs/>
+        </w:rPr>
+        <w:t xml:space="preserve"> </w:t>
+      </w:r>
+      <w:proofErr w:type="spellStart"/>
+      <w:r>
+        <w:rPr>
+          <w:rFonts w:ascii="Nirmala UI" w:hAnsi="Nirmala UI" w:cs="Nirmala UI" w:hint="cs"/>
+          <w:sz w:val="24"/>
+          <w:szCs w:val="24"/>
         </w:rPr>
         <w:t>peeche</w:t>
       </w:r>
@@ -1603,25 +1514,25 @@
       <w:r>
         <w:rPr>
           <w:rFonts w:ascii="Nirmala UI" w:hAnsi="Nirmala UI" w:cs="Nirmala UI" w:hint="cs"/>
-          <w:sz w:val="28"/>
-          <w:szCs w:val="28"/>
+          <w:sz w:val="24"/>
+          <w:szCs w:val="24"/>
         </w:rPr>
         <w:t>)</w:t>
       </w:r>
       <w:r>
         <w:rPr>
           <w:rFonts w:ascii="Nirmala UI" w:hAnsi="Nirmala UI" w:cs="Nirmala UI" w:hint="cs"/>
-          <w:sz w:val="28"/>
-          <w:szCs w:val="28"/>
-          <w:cs/>
-        </w:rPr>
-        <w:t xml:space="preserve"> </w:t>
-      </w:r>
-      <w:r>
-        <w:rPr>
-          <w:rFonts w:ascii="Nirmala UI" w:hAnsi="Nirmala UI" w:cs="Nirmala UI"/>
-          <w:sz w:val="28"/>
-          <w:szCs w:val="28"/>
+          <w:sz w:val="24"/>
+          <w:szCs w:val="24"/>
+          <w:cs/>
+        </w:rPr>
+        <w:t xml:space="preserve"> </w:t>
+      </w:r>
+      <w:r>
+        <w:rPr>
+          <w:rFonts w:ascii="Nirmala UI" w:hAnsi="Nirmala UI" w:cs="Nirmala UI"/>
+          <w:sz w:val="24"/>
+          <w:szCs w:val="24"/>
           <w:cs/>
         </w:rPr>
         <w:t>–</w:t>
@@ -1629,25 +1540,25 @@
       <w:r>
         <w:rPr>
           <w:rFonts w:ascii="Nirmala UI" w:hAnsi="Nirmala UI" w:cs="Nirmala UI" w:hint="cs"/>
-          <w:sz w:val="28"/>
-          <w:szCs w:val="28"/>
-          <w:cs/>
-        </w:rPr>
-        <w:t xml:space="preserve"> </w:t>
-      </w:r>
-      <w:r>
-        <w:rPr>
-          <w:rFonts w:ascii="Nirmala UI" w:hAnsi="Nirmala UI" w:cs="Nirmala UI" w:hint="cs"/>
-          <w:sz w:val="28"/>
-          <w:szCs w:val="28"/>
+          <w:sz w:val="24"/>
+          <w:szCs w:val="24"/>
+          <w:cs/>
+        </w:rPr>
+        <w:t xml:space="preserve"> </w:t>
+      </w:r>
+      <w:r>
+        <w:rPr>
+          <w:rFonts w:ascii="Nirmala UI" w:hAnsi="Nirmala UI" w:cs="Nirmala UI" w:hint="cs"/>
+          <w:sz w:val="24"/>
+          <w:szCs w:val="24"/>
         </w:rPr>
         <w:t>behind</w:t>
       </w:r>
       <w:r>
         <w:rPr>
           <w:rFonts w:ascii="Nirmala UI" w:hAnsi="Nirmala UI" w:cs="Nirmala UI"/>
-          <w:sz w:val="28"/>
-          <w:szCs w:val="28"/>
+          <w:sz w:val="24"/>
+          <w:szCs w:val="24"/>
         </w:rPr>
         <w:t xml:space="preserve"> – </w:t>
       </w:r>
@@ -1655,8 +1566,8 @@
       <w:r>
         <w:rPr>
           <w:rFonts w:ascii="Nirmala UI" w:hAnsi="Nirmala UI" w:cs="Nirmala UI"/>
-          <w:sz w:val="28"/>
-          <w:szCs w:val="28"/>
+          <w:sz w:val="24"/>
+          <w:szCs w:val="24"/>
         </w:rPr>
         <w:t>ghar</w:t>
       </w:r>
@@ -1664,17 +1575,17 @@
       <w:r>
         <w:rPr>
           <w:rFonts w:ascii="Nirmala UI" w:hAnsi="Nirmala UI" w:cs="Nirmala UI"/>
-          <w:sz w:val="28"/>
-          <w:szCs w:val="28"/>
-        </w:rPr>
-        <w:t xml:space="preserve"> </w:t>
-      </w:r>
-      <w:proofErr w:type="spellStart"/>
-      <w:r>
-        <w:rPr>
-          <w:rFonts w:ascii="Nirmala UI" w:hAnsi="Nirmala UI" w:cs="Nirmala UI"/>
-          <w:sz w:val="28"/>
-          <w:szCs w:val="28"/>
+          <w:sz w:val="24"/>
+          <w:szCs w:val="24"/>
+        </w:rPr>
+        <w:t xml:space="preserve"> </w:t>
+      </w:r>
+      <w:proofErr w:type="spellStart"/>
+      <w:r>
+        <w:rPr>
+          <w:rFonts w:ascii="Nirmala UI" w:hAnsi="Nirmala UI" w:cs="Nirmala UI"/>
+          <w:sz w:val="24"/>
+          <w:szCs w:val="24"/>
         </w:rPr>
         <w:t>ke</w:t>
       </w:r>
@@ -1682,17 +1593,17 @@
       <w:r>
         <w:rPr>
           <w:rFonts w:ascii="Nirmala UI" w:hAnsi="Nirmala UI" w:cs="Nirmala UI"/>
-          <w:sz w:val="28"/>
-          <w:szCs w:val="28"/>
-        </w:rPr>
-        <w:t xml:space="preserve"> </w:t>
-      </w:r>
-      <w:proofErr w:type="spellStart"/>
-      <w:r>
-        <w:rPr>
-          <w:rFonts w:ascii="Nirmala UI" w:hAnsi="Nirmala UI" w:cs="Nirmala UI"/>
-          <w:sz w:val="28"/>
-          <w:szCs w:val="28"/>
+          <w:sz w:val="24"/>
+          <w:szCs w:val="24"/>
+        </w:rPr>
+        <w:t xml:space="preserve"> </w:t>
+      </w:r>
+      <w:proofErr w:type="spellStart"/>
+      <w:r>
+        <w:rPr>
+          <w:rFonts w:ascii="Nirmala UI" w:hAnsi="Nirmala UI" w:cs="Nirmala UI"/>
+          <w:sz w:val="24"/>
+          <w:szCs w:val="24"/>
         </w:rPr>
         <w:t>peeche</w:t>
       </w:r>
@@ -1700,17 +1611,17 @@
       <w:r>
         <w:rPr>
           <w:rFonts w:ascii="Nirmala UI" w:hAnsi="Nirmala UI" w:cs="Nirmala UI"/>
-          <w:sz w:val="28"/>
-          <w:szCs w:val="28"/>
-        </w:rPr>
-        <w:t xml:space="preserve"> </w:t>
-      </w:r>
-      <w:proofErr w:type="spellStart"/>
-      <w:r>
-        <w:rPr>
-          <w:rFonts w:ascii="Nirmala UI" w:hAnsi="Nirmala UI" w:cs="Nirmala UI"/>
-          <w:sz w:val="28"/>
-          <w:szCs w:val="28"/>
+          <w:sz w:val="24"/>
+          <w:szCs w:val="24"/>
+        </w:rPr>
+        <w:t xml:space="preserve"> </w:t>
+      </w:r>
+      <w:proofErr w:type="spellStart"/>
+      <w:r>
+        <w:rPr>
+          <w:rFonts w:ascii="Nirmala UI" w:hAnsi="Nirmala UI" w:cs="Nirmala UI"/>
+          <w:sz w:val="24"/>
+          <w:szCs w:val="24"/>
         </w:rPr>
         <w:t>bagicha</w:t>
       </w:r>
@@ -1718,8 +1629,8 @@
       <w:r>
         <w:rPr>
           <w:rFonts w:ascii="Nirmala UI" w:hAnsi="Nirmala UI" w:cs="Nirmala UI"/>
-          <w:sz w:val="28"/>
-          <w:szCs w:val="28"/>
+          <w:sz w:val="24"/>
+          <w:szCs w:val="24"/>
         </w:rPr>
         <w:t xml:space="preserve"> (garden) </w:t>
       </w:r>
@@ -1727,8 +1638,8 @@
       <w:r>
         <w:rPr>
           <w:rFonts w:ascii="Nirmala UI" w:hAnsi="Nirmala UI" w:cs="Nirmala UI"/>
-          <w:sz w:val="28"/>
-          <w:szCs w:val="28"/>
+          <w:sz w:val="24"/>
+          <w:szCs w:val="24"/>
         </w:rPr>
         <w:t>hai</w:t>
       </w:r>
@@ -1736,8 +1647,8 @@
       <w:r>
         <w:rPr>
           <w:rFonts w:ascii="Nirmala UI" w:hAnsi="Nirmala UI" w:cs="Nirmala UI"/>
-          <w:sz w:val="28"/>
-          <w:szCs w:val="28"/>
+          <w:sz w:val="24"/>
+          <w:szCs w:val="24"/>
         </w:rPr>
         <w:t xml:space="preserve"> </w:t>
       </w:r>
@@ -1747,23 +1658,23 @@
         <w:ind w:left="360"/>
         <w:rPr>
           <w:rFonts w:ascii="Nirmala UI" w:hAnsi="Nirmala UI" w:cs="Nirmala UI"/>
-          <w:sz w:val="28"/>
-          <w:szCs w:val="28"/>
+          <w:sz w:val="24"/>
+          <w:szCs w:val="24"/>
         </w:rPr>
       </w:pPr>
       <w:r>
         <w:rPr>
           <w:rFonts w:cs="Arial Unicode MS"/>
-          <w:sz w:val="28"/>
-          <w:szCs w:val="28"/>
+          <w:sz w:val="24"/>
+          <w:szCs w:val="24"/>
         </w:rPr>
         <w:t>10.</w:t>
       </w:r>
       <w:r>
         <w:rPr>
           <w:rFonts w:ascii="Nirmala UI" w:hAnsi="Nirmala UI" w:cs="Nirmala UI" w:hint="cs"/>
-          <w:sz w:val="28"/>
-          <w:szCs w:val="28"/>
+          <w:sz w:val="24"/>
+          <w:szCs w:val="24"/>
           <w:cs/>
         </w:rPr>
         <w:t xml:space="preserve">के सामने </w:t>
@@ -1772,8 +1683,8 @@
       <w:r>
         <w:rPr>
           <w:rFonts w:ascii="Nirmala UI" w:hAnsi="Nirmala UI" w:cs="Nirmala UI" w:hint="cs"/>
-          <w:sz w:val="28"/>
-          <w:szCs w:val="28"/>
+          <w:sz w:val="24"/>
+          <w:szCs w:val="24"/>
           <w:cs/>
         </w:rPr>
         <w:t>(</w:t>
@@ -1781,17 +1692,17 @@
       <w:r>
         <w:rPr>
           <w:rFonts w:ascii="Nirmala UI" w:hAnsi="Nirmala UI" w:cs="Nirmala UI"/>
-          <w:sz w:val="28"/>
-          <w:szCs w:val="28"/>
-        </w:rPr>
-        <w:t xml:space="preserve"> </w:t>
-      </w:r>
-      <w:proofErr w:type="spellStart"/>
-      <w:r>
-        <w:rPr>
-          <w:rFonts w:ascii="Nirmala UI" w:hAnsi="Nirmala UI" w:cs="Nirmala UI"/>
-          <w:sz w:val="28"/>
-          <w:szCs w:val="28"/>
+          <w:sz w:val="24"/>
+          <w:szCs w:val="24"/>
+        </w:rPr>
+        <w:t xml:space="preserve"> </w:t>
+      </w:r>
+      <w:proofErr w:type="spellStart"/>
+      <w:r>
+        <w:rPr>
+          <w:rFonts w:ascii="Nirmala UI" w:hAnsi="Nirmala UI" w:cs="Nirmala UI"/>
+          <w:sz w:val="24"/>
+          <w:szCs w:val="24"/>
         </w:rPr>
         <w:t>ke</w:t>
       </w:r>
@@ -1800,17 +1711,17 @@
       <w:r>
         <w:rPr>
           <w:rFonts w:ascii="Nirmala UI" w:hAnsi="Nirmala UI" w:cs="Nirmala UI"/>
-          <w:sz w:val="28"/>
-          <w:szCs w:val="28"/>
-        </w:rPr>
-        <w:t xml:space="preserve"> </w:t>
-      </w:r>
-      <w:proofErr w:type="spellStart"/>
-      <w:r>
-        <w:rPr>
-          <w:rFonts w:ascii="Nirmala UI" w:hAnsi="Nirmala UI" w:cs="Nirmala UI"/>
-          <w:sz w:val="28"/>
-          <w:szCs w:val="28"/>
+          <w:sz w:val="24"/>
+          <w:szCs w:val="24"/>
+        </w:rPr>
+        <w:t xml:space="preserve"> </w:t>
+      </w:r>
+      <w:proofErr w:type="spellStart"/>
+      <w:r>
+        <w:rPr>
+          <w:rFonts w:ascii="Nirmala UI" w:hAnsi="Nirmala UI" w:cs="Nirmala UI"/>
+          <w:sz w:val="24"/>
+          <w:szCs w:val="24"/>
         </w:rPr>
         <w:t>saamne</w:t>
       </w:r>
@@ -1818,8 +1729,8 @@
       <w:r>
         <w:rPr>
           <w:rFonts w:ascii="Nirmala UI" w:hAnsi="Nirmala UI" w:cs="Nirmala UI"/>
-          <w:sz w:val="28"/>
-          <w:szCs w:val="28"/>
+          <w:sz w:val="24"/>
+          <w:szCs w:val="24"/>
         </w:rPr>
         <w:t>)   - in front of , opposite</w:t>
       </w:r>
@@ -1829,23 +1740,23 @@
         <w:ind w:left="360"/>
         <w:rPr>
           <w:rFonts w:ascii="Nirmala UI" w:hAnsi="Nirmala UI" w:cs="Nirmala UI"/>
-          <w:sz w:val="28"/>
-          <w:szCs w:val="28"/>
+          <w:sz w:val="24"/>
+          <w:szCs w:val="24"/>
         </w:rPr>
       </w:pPr>
       <w:r>
         <w:rPr>
           <w:rFonts w:ascii="Nirmala UI" w:hAnsi="Nirmala UI" w:cs="Nirmala UI"/>
-          <w:sz w:val="28"/>
-          <w:szCs w:val="28"/>
+          <w:sz w:val="24"/>
+          <w:szCs w:val="24"/>
         </w:rPr>
         <w:t xml:space="preserve">11. </w:t>
       </w:r>
       <w:r>
         <w:rPr>
           <w:rFonts w:ascii="Nirmala UI" w:hAnsi="Nirmala UI" w:cs="Nirmala UI" w:hint="cs"/>
-          <w:sz w:val="28"/>
-          <w:szCs w:val="28"/>
+          <w:sz w:val="24"/>
+          <w:szCs w:val="24"/>
           <w:cs/>
         </w:rPr>
         <w:t>के लिए (</w:t>
@@ -1854,8 +1765,8 @@
       <w:r>
         <w:rPr>
           <w:rFonts w:ascii="Nirmala UI" w:hAnsi="Nirmala UI" w:cs="Nirmala UI" w:hint="cs"/>
-          <w:sz w:val="28"/>
-          <w:szCs w:val="28"/>
+          <w:sz w:val="24"/>
+          <w:szCs w:val="24"/>
         </w:rPr>
         <w:t>ke</w:t>
       </w:r>
@@ -1863,18 +1774,18 @@
       <w:r>
         <w:rPr>
           <w:rFonts w:ascii="Nirmala UI" w:hAnsi="Nirmala UI" w:cs="Nirmala UI" w:hint="cs"/>
-          <w:sz w:val="28"/>
-          <w:szCs w:val="28"/>
-          <w:cs/>
-        </w:rPr>
-        <w:t xml:space="preserve"> </w:t>
-      </w:r>
-      <w:proofErr w:type="spellStart"/>
-      <w:r>
-        <w:rPr>
-          <w:rFonts w:ascii="Nirmala UI" w:hAnsi="Nirmala UI" w:cs="Nirmala UI" w:hint="cs"/>
-          <w:sz w:val="28"/>
-          <w:szCs w:val="28"/>
+          <w:sz w:val="24"/>
+          <w:szCs w:val="24"/>
+          <w:cs/>
+        </w:rPr>
+        <w:t xml:space="preserve"> </w:t>
+      </w:r>
+      <w:proofErr w:type="spellStart"/>
+      <w:r>
+        <w:rPr>
+          <w:rFonts w:ascii="Nirmala UI" w:hAnsi="Nirmala UI" w:cs="Nirmala UI" w:hint="cs"/>
+          <w:sz w:val="24"/>
+          <w:szCs w:val="24"/>
         </w:rPr>
         <w:t>liye</w:t>
       </w:r>
@@ -1882,25 +1793,25 @@
       <w:r>
         <w:rPr>
           <w:rFonts w:ascii="Nirmala UI" w:hAnsi="Nirmala UI" w:cs="Nirmala UI" w:hint="cs"/>
-          <w:sz w:val="28"/>
-          <w:szCs w:val="28"/>
+          <w:sz w:val="24"/>
+          <w:szCs w:val="24"/>
         </w:rPr>
         <w:t>)</w:t>
       </w:r>
       <w:r>
         <w:rPr>
           <w:rFonts w:ascii="Nirmala UI" w:hAnsi="Nirmala UI" w:cs="Nirmala UI" w:hint="cs"/>
-          <w:sz w:val="28"/>
-          <w:szCs w:val="28"/>
-          <w:cs/>
-        </w:rPr>
-        <w:t xml:space="preserve"> </w:t>
-      </w:r>
-      <w:r>
-        <w:rPr>
-          <w:rFonts w:ascii="Nirmala UI" w:hAnsi="Nirmala UI" w:cs="Nirmala UI"/>
-          <w:sz w:val="28"/>
-          <w:szCs w:val="28"/>
+          <w:sz w:val="24"/>
+          <w:szCs w:val="24"/>
+          <w:cs/>
+        </w:rPr>
+        <w:t xml:space="preserve"> </w:t>
+      </w:r>
+      <w:r>
+        <w:rPr>
+          <w:rFonts w:ascii="Nirmala UI" w:hAnsi="Nirmala UI" w:cs="Nirmala UI"/>
+          <w:sz w:val="24"/>
+          <w:szCs w:val="24"/>
           <w:cs/>
         </w:rPr>
         <w:t>–</w:t>
@@ -1908,34 +1819,34 @@
       <w:r>
         <w:rPr>
           <w:rFonts w:ascii="Nirmala UI" w:hAnsi="Nirmala UI" w:cs="Nirmala UI" w:hint="cs"/>
-          <w:sz w:val="28"/>
-          <w:szCs w:val="28"/>
-          <w:cs/>
-        </w:rPr>
-        <w:t xml:space="preserve"> </w:t>
-      </w:r>
-      <w:r>
-        <w:rPr>
-          <w:rFonts w:ascii="Nirmala UI" w:hAnsi="Nirmala UI" w:cs="Nirmala UI" w:hint="cs"/>
-          <w:sz w:val="28"/>
-          <w:szCs w:val="28"/>
+          <w:sz w:val="24"/>
+          <w:szCs w:val="24"/>
+          <w:cs/>
+        </w:rPr>
+        <w:t xml:space="preserve"> </w:t>
+      </w:r>
+      <w:r>
+        <w:rPr>
+          <w:rFonts w:ascii="Nirmala UI" w:hAnsi="Nirmala UI" w:cs="Nirmala UI" w:hint="cs"/>
+          <w:sz w:val="24"/>
+          <w:szCs w:val="24"/>
         </w:rPr>
         <w:t>for</w:t>
       </w:r>
       <w:r>
         <w:rPr>
           <w:rFonts w:ascii="Nirmala UI" w:hAnsi="Nirmala UI" w:cs="Nirmala UI" w:hint="cs"/>
-          <w:sz w:val="28"/>
-          <w:szCs w:val="28"/>
-          <w:cs/>
-        </w:rPr>
-        <w:t xml:space="preserve"> </w:t>
-      </w:r>
-      <w:r>
-        <w:rPr>
-          <w:rFonts w:ascii="Nirmala UI" w:hAnsi="Nirmala UI" w:cs="Nirmala UI"/>
-          <w:sz w:val="28"/>
-          <w:szCs w:val="28"/>
+          <w:sz w:val="24"/>
+          <w:szCs w:val="24"/>
+          <w:cs/>
+        </w:rPr>
+        <w:t xml:space="preserve"> </w:t>
+      </w:r>
+      <w:r>
+        <w:rPr>
+          <w:rFonts w:ascii="Nirmala UI" w:hAnsi="Nirmala UI" w:cs="Nirmala UI"/>
+          <w:sz w:val="24"/>
+          <w:szCs w:val="24"/>
           <w:cs/>
         </w:rPr>
         <w:t>–</w:t>
@@ -1943,8 +1854,8 @@
       <w:r>
         <w:rPr>
           <w:rFonts w:ascii="Nirmala UI" w:hAnsi="Nirmala UI" w:cs="Nirmala UI" w:hint="cs"/>
-          <w:sz w:val="28"/>
-          <w:szCs w:val="28"/>
+          <w:sz w:val="24"/>
+          <w:szCs w:val="24"/>
           <w:cs/>
         </w:rPr>
         <w:t xml:space="preserve"> पिताजी के लिए चाय लाओ (</w:t>
@@ -1953,8 +1864,8 @@
       <w:r>
         <w:rPr>
           <w:rFonts w:ascii="Nirmala UI" w:hAnsi="Nirmala UI" w:cs="Nirmala UI"/>
-          <w:sz w:val="28"/>
-          <w:szCs w:val="28"/>
+          <w:sz w:val="24"/>
+          <w:szCs w:val="24"/>
         </w:rPr>
         <w:t>pitaji</w:t>
       </w:r>
@@ -1962,17 +1873,17 @@
       <w:r>
         <w:rPr>
           <w:rFonts w:ascii="Nirmala UI" w:hAnsi="Nirmala UI" w:cs="Nirmala UI"/>
-          <w:sz w:val="28"/>
-          <w:szCs w:val="28"/>
-        </w:rPr>
-        <w:t xml:space="preserve"> </w:t>
-      </w:r>
-      <w:proofErr w:type="spellStart"/>
-      <w:r>
-        <w:rPr>
-          <w:rFonts w:ascii="Nirmala UI" w:hAnsi="Nirmala UI" w:cs="Nirmala UI"/>
-          <w:sz w:val="28"/>
-          <w:szCs w:val="28"/>
+          <w:sz w:val="24"/>
+          <w:szCs w:val="24"/>
+        </w:rPr>
+        <w:t xml:space="preserve"> </w:t>
+      </w:r>
+      <w:proofErr w:type="spellStart"/>
+      <w:r>
+        <w:rPr>
+          <w:rFonts w:ascii="Nirmala UI" w:hAnsi="Nirmala UI" w:cs="Nirmala UI"/>
+          <w:sz w:val="24"/>
+          <w:szCs w:val="24"/>
         </w:rPr>
         <w:t>keliye</w:t>
       </w:r>
@@ -1980,30 +1891,10 @@
       <w:r>
         <w:rPr>
           <w:rFonts w:ascii="Nirmala UI" w:hAnsi="Nirmala UI" w:cs="Nirmala UI"/>
-          <w:sz w:val="28"/>
-          <w:szCs w:val="28"/>
-        </w:rPr>
-        <w:t xml:space="preserve"> chai </w:t>
-      </w:r>
-      <w:proofErr w:type="spellStart"/>
-      <w:proofErr w:type="gramStart"/>
-      <w:r>
-        <w:rPr>
-          <w:rFonts w:ascii="Nirmala UI" w:hAnsi="Nirmala UI" w:cs="Nirmala UI"/>
-          <w:sz w:val="28"/>
-          <w:szCs w:val="28"/>
-        </w:rPr>
-        <w:t>lao</w:t>
-      </w:r>
-      <w:proofErr w:type="spellEnd"/>
-      <w:proofErr w:type="gramEnd"/>
-      <w:r>
-        <w:rPr>
-          <w:rFonts w:ascii="Nirmala UI" w:hAnsi="Nirmala UI" w:cs="Nirmala UI"/>
-          <w:sz w:val="28"/>
-          <w:szCs w:val="28"/>
-        </w:rPr>
-        <w:t>)</w:t>
+          <w:sz w:val="24"/>
+          <w:szCs w:val="24"/>
+        </w:rPr>
+        <w:t xml:space="preserve"> chai lao)</w:t>
       </w:r>
     </w:p>
     <w:p>
@@ -2011,23 +1902,23 @@
         <w:ind w:left="360"/>
         <w:rPr>
           <w:rFonts w:ascii="Nirmala UI" w:hAnsi="Nirmala UI" w:cs="Nirmala UI"/>
-          <w:sz w:val="28"/>
-          <w:szCs w:val="28"/>
+          <w:sz w:val="24"/>
+          <w:szCs w:val="24"/>
         </w:rPr>
       </w:pPr>
       <w:r>
         <w:rPr>
           <w:rFonts w:ascii="Nirmala UI" w:hAnsi="Nirmala UI" w:cs="Nirmala UI"/>
-          <w:sz w:val="28"/>
-          <w:szCs w:val="28"/>
+          <w:sz w:val="24"/>
+          <w:szCs w:val="24"/>
         </w:rPr>
         <w:t>12.</w:t>
       </w:r>
       <w:r>
         <w:rPr>
           <w:rFonts w:ascii="Nirmala UI" w:hAnsi="Nirmala UI" w:cs="Nirmala UI" w:hint="cs"/>
-          <w:sz w:val="28"/>
-          <w:szCs w:val="28"/>
+          <w:sz w:val="24"/>
+          <w:szCs w:val="24"/>
           <w:cs/>
         </w:rPr>
         <w:t xml:space="preserve"> के बिना (</w:t>
@@ -2036,8 +1927,8 @@
       <w:r>
         <w:rPr>
           <w:rFonts w:ascii="Nirmala UI" w:hAnsi="Nirmala UI" w:cs="Nirmala UI" w:hint="cs"/>
-          <w:sz w:val="28"/>
-          <w:szCs w:val="28"/>
+          <w:sz w:val="24"/>
+          <w:szCs w:val="24"/>
         </w:rPr>
         <w:t>ke</w:t>
       </w:r>
@@ -2045,18 +1936,18 @@
       <w:r>
         <w:rPr>
           <w:rFonts w:ascii="Nirmala UI" w:hAnsi="Nirmala UI" w:cs="Nirmala UI" w:hint="cs"/>
-          <w:sz w:val="28"/>
-          <w:szCs w:val="28"/>
-          <w:cs/>
-        </w:rPr>
-        <w:t xml:space="preserve"> </w:t>
-      </w:r>
-      <w:proofErr w:type="spellStart"/>
-      <w:r>
-        <w:rPr>
-          <w:rFonts w:ascii="Nirmala UI" w:hAnsi="Nirmala UI" w:cs="Nirmala UI" w:hint="cs"/>
-          <w:sz w:val="28"/>
-          <w:szCs w:val="28"/>
+          <w:sz w:val="24"/>
+          <w:szCs w:val="24"/>
+          <w:cs/>
+        </w:rPr>
+        <w:t xml:space="preserve"> </w:t>
+      </w:r>
+      <w:proofErr w:type="spellStart"/>
+      <w:r>
+        <w:rPr>
+          <w:rFonts w:ascii="Nirmala UI" w:hAnsi="Nirmala UI" w:cs="Nirmala UI" w:hint="cs"/>
+          <w:sz w:val="24"/>
+          <w:szCs w:val="24"/>
         </w:rPr>
         <w:t>bina</w:t>
       </w:r>
@@ -2064,25 +1955,25 @@
       <w:r>
         <w:rPr>
           <w:rFonts w:ascii="Nirmala UI" w:hAnsi="Nirmala UI" w:cs="Nirmala UI" w:hint="cs"/>
-          <w:sz w:val="28"/>
-          <w:szCs w:val="28"/>
+          <w:sz w:val="24"/>
+          <w:szCs w:val="24"/>
         </w:rPr>
         <w:t>)</w:t>
       </w:r>
       <w:r>
         <w:rPr>
           <w:rFonts w:ascii="Nirmala UI" w:hAnsi="Nirmala UI" w:cs="Nirmala UI" w:hint="cs"/>
-          <w:sz w:val="28"/>
-          <w:szCs w:val="28"/>
-          <w:cs/>
-        </w:rPr>
-        <w:t xml:space="preserve"> </w:t>
-      </w:r>
-      <w:r>
-        <w:rPr>
-          <w:rFonts w:ascii="Nirmala UI" w:hAnsi="Nirmala UI" w:cs="Nirmala UI"/>
-          <w:sz w:val="28"/>
-          <w:szCs w:val="28"/>
+          <w:sz w:val="24"/>
+          <w:szCs w:val="24"/>
+          <w:cs/>
+        </w:rPr>
+        <w:t xml:space="preserve"> </w:t>
+      </w:r>
+      <w:r>
+        <w:rPr>
+          <w:rFonts w:ascii="Nirmala UI" w:hAnsi="Nirmala UI" w:cs="Nirmala UI"/>
+          <w:sz w:val="24"/>
+          <w:szCs w:val="24"/>
           <w:cs/>
         </w:rPr>
         <w:t>–</w:t>
@@ -2090,34 +1981,34 @@
       <w:r>
         <w:rPr>
           <w:rFonts w:ascii="Nirmala UI" w:hAnsi="Nirmala UI" w:cs="Nirmala UI" w:hint="cs"/>
-          <w:sz w:val="28"/>
-          <w:szCs w:val="28"/>
-          <w:cs/>
-        </w:rPr>
-        <w:t xml:space="preserve"> </w:t>
-      </w:r>
-      <w:r>
-        <w:rPr>
-          <w:rFonts w:ascii="Nirmala UI" w:hAnsi="Nirmala UI" w:cs="Nirmala UI" w:hint="cs"/>
-          <w:sz w:val="28"/>
-          <w:szCs w:val="28"/>
+          <w:sz w:val="24"/>
+          <w:szCs w:val="24"/>
+          <w:cs/>
+        </w:rPr>
+        <w:t xml:space="preserve"> </w:t>
+      </w:r>
+      <w:r>
+        <w:rPr>
+          <w:rFonts w:ascii="Nirmala UI" w:hAnsi="Nirmala UI" w:cs="Nirmala UI" w:hint="cs"/>
+          <w:sz w:val="24"/>
+          <w:szCs w:val="24"/>
         </w:rPr>
         <w:t>without</w:t>
       </w:r>
       <w:r>
         <w:rPr>
           <w:rFonts w:ascii="Nirmala UI" w:hAnsi="Nirmala UI" w:cs="Nirmala UI" w:hint="cs"/>
-          <w:sz w:val="28"/>
-          <w:szCs w:val="28"/>
-          <w:cs/>
-        </w:rPr>
-        <w:t xml:space="preserve"> </w:t>
-      </w:r>
-      <w:r>
-        <w:rPr>
-          <w:rFonts w:ascii="Nirmala UI" w:hAnsi="Nirmala UI" w:cs="Nirmala UI"/>
-          <w:sz w:val="28"/>
-          <w:szCs w:val="28"/>
+          <w:sz w:val="24"/>
+          <w:szCs w:val="24"/>
+          <w:cs/>
+        </w:rPr>
+        <w:t xml:space="preserve"> </w:t>
+      </w:r>
+      <w:r>
+        <w:rPr>
+          <w:rFonts w:ascii="Nirmala UI" w:hAnsi="Nirmala UI" w:cs="Nirmala UI"/>
+          <w:sz w:val="24"/>
+          <w:szCs w:val="24"/>
           <w:cs/>
         </w:rPr>
         <w:t>–</w:t>
@@ -2125,35 +2016,35 @@
       <w:r>
         <w:rPr>
           <w:rFonts w:ascii="Nirmala UI" w:hAnsi="Nirmala UI" w:cs="Nirmala UI" w:hint="cs"/>
-          <w:sz w:val="28"/>
-          <w:szCs w:val="28"/>
-          <w:cs/>
-        </w:rPr>
-        <w:t xml:space="preserve"> </w:t>
-      </w:r>
-      <w:r>
-        <w:rPr>
-          <w:rFonts w:ascii="Nirmala UI" w:hAnsi="Nirmala UI" w:cs="Nirmala UI" w:hint="cs"/>
-          <w:sz w:val="28"/>
-          <w:szCs w:val="28"/>
+          <w:sz w:val="24"/>
+          <w:szCs w:val="24"/>
+          <w:cs/>
+        </w:rPr>
+        <w:t xml:space="preserve"> </w:t>
+      </w:r>
+      <w:r>
+        <w:rPr>
+          <w:rFonts w:ascii="Nirmala UI" w:hAnsi="Nirmala UI" w:cs="Nirmala UI" w:hint="cs"/>
+          <w:sz w:val="24"/>
+          <w:szCs w:val="24"/>
         </w:rPr>
         <w:t>mask</w:t>
       </w:r>
       <w:r>
         <w:rPr>
           <w:rFonts w:ascii="Nirmala UI" w:hAnsi="Nirmala UI" w:cs="Nirmala UI" w:hint="cs"/>
-          <w:sz w:val="28"/>
-          <w:szCs w:val="28"/>
-          <w:cs/>
-        </w:rPr>
-        <w:t xml:space="preserve"> </w:t>
-      </w:r>
-      <w:proofErr w:type="spellStart"/>
-      <w:r>
-        <w:rPr>
-          <w:rFonts w:ascii="Nirmala UI" w:hAnsi="Nirmala UI" w:cs="Nirmala UI"/>
-          <w:sz w:val="28"/>
-          <w:szCs w:val="28"/>
+          <w:sz w:val="24"/>
+          <w:szCs w:val="24"/>
+          <w:cs/>
+        </w:rPr>
+        <w:t xml:space="preserve"> </w:t>
+      </w:r>
+      <w:proofErr w:type="spellStart"/>
+      <w:r>
+        <w:rPr>
+          <w:rFonts w:ascii="Nirmala UI" w:hAnsi="Nirmala UI" w:cs="Nirmala UI"/>
+          <w:sz w:val="24"/>
+          <w:szCs w:val="24"/>
         </w:rPr>
         <w:t>ke</w:t>
       </w:r>
@@ -2161,17 +2052,17 @@
       <w:r>
         <w:rPr>
           <w:rFonts w:ascii="Nirmala UI" w:hAnsi="Nirmala UI" w:cs="Nirmala UI"/>
-          <w:sz w:val="28"/>
-          <w:szCs w:val="28"/>
-        </w:rPr>
-        <w:t xml:space="preserve"> </w:t>
-      </w:r>
-      <w:proofErr w:type="spellStart"/>
-      <w:r>
-        <w:rPr>
-          <w:rFonts w:ascii="Nirmala UI" w:hAnsi="Nirmala UI" w:cs="Nirmala UI"/>
-          <w:sz w:val="28"/>
-          <w:szCs w:val="28"/>
+          <w:sz w:val="24"/>
+          <w:szCs w:val="24"/>
+        </w:rPr>
+        <w:t xml:space="preserve"> </w:t>
+      </w:r>
+      <w:proofErr w:type="spellStart"/>
+      <w:r>
+        <w:rPr>
+          <w:rFonts w:ascii="Nirmala UI" w:hAnsi="Nirmala UI" w:cs="Nirmala UI"/>
+          <w:sz w:val="24"/>
+          <w:szCs w:val="24"/>
         </w:rPr>
         <w:t>bina</w:t>
       </w:r>
@@ -2179,17 +2070,17 @@
       <w:r>
         <w:rPr>
           <w:rFonts w:ascii="Nirmala UI" w:hAnsi="Nirmala UI" w:cs="Nirmala UI"/>
-          <w:sz w:val="28"/>
-          <w:szCs w:val="28"/>
-        </w:rPr>
-        <w:t xml:space="preserve"> </w:t>
-      </w:r>
-      <w:proofErr w:type="spellStart"/>
-      <w:r>
-        <w:rPr>
-          <w:rFonts w:ascii="Nirmala UI" w:hAnsi="Nirmala UI" w:cs="Nirmala UI"/>
-          <w:sz w:val="28"/>
-          <w:szCs w:val="28"/>
+          <w:sz w:val="24"/>
+          <w:szCs w:val="24"/>
+        </w:rPr>
+        <w:t xml:space="preserve"> </w:t>
+      </w:r>
+      <w:proofErr w:type="spellStart"/>
+      <w:r>
+        <w:rPr>
+          <w:rFonts w:ascii="Nirmala UI" w:hAnsi="Nirmala UI" w:cs="Nirmala UI"/>
+          <w:sz w:val="24"/>
+          <w:szCs w:val="24"/>
         </w:rPr>
         <w:t>baahar</w:t>
       </w:r>
@@ -2197,8 +2088,8 @@
       <w:r>
         <w:rPr>
           <w:rFonts w:ascii="Nirmala UI" w:hAnsi="Nirmala UI" w:cs="Nirmala UI"/>
-          <w:sz w:val="28"/>
-          <w:szCs w:val="28"/>
+          <w:sz w:val="24"/>
+          <w:szCs w:val="24"/>
         </w:rPr>
         <w:t xml:space="preserve"> mat </w:t>
       </w:r>
@@ -2206,8 +2097,8 @@
       <w:r>
         <w:rPr>
           <w:rFonts w:ascii="Nirmala UI" w:hAnsi="Nirmala UI" w:cs="Nirmala UI"/>
-          <w:sz w:val="28"/>
-          <w:szCs w:val="28"/>
+          <w:sz w:val="24"/>
+          <w:szCs w:val="24"/>
         </w:rPr>
         <w:t>jao</w:t>
       </w:r>
@@ -2215,8 +2106,8 @@
       <w:r>
         <w:rPr>
           <w:rFonts w:ascii="Nirmala UI" w:hAnsi="Nirmala UI" w:cs="Nirmala UI"/>
-          <w:sz w:val="28"/>
-          <w:szCs w:val="28"/>
+          <w:sz w:val="24"/>
+          <w:szCs w:val="24"/>
         </w:rPr>
         <w:t>.</w:t>
       </w:r>
@@ -2226,23 +2117,23 @@
         <w:ind w:left="360"/>
         <w:rPr>
           <w:rFonts w:ascii="Nirmala UI" w:hAnsi="Nirmala UI" w:cs="Nirmala UI"/>
-          <w:sz w:val="28"/>
-          <w:szCs w:val="28"/>
+          <w:sz w:val="24"/>
+          <w:szCs w:val="24"/>
         </w:rPr>
       </w:pPr>
       <w:r>
         <w:rPr>
           <w:rFonts w:ascii="Nirmala UI" w:hAnsi="Nirmala UI" w:cs="Nirmala UI"/>
-          <w:sz w:val="28"/>
-          <w:szCs w:val="28"/>
+          <w:sz w:val="24"/>
+          <w:szCs w:val="24"/>
         </w:rPr>
         <w:t xml:space="preserve">13. </w:t>
       </w:r>
       <w:r>
         <w:rPr>
           <w:rFonts w:ascii="Nirmala UI" w:hAnsi="Nirmala UI" w:cs="Nirmala UI" w:hint="cs"/>
-          <w:sz w:val="28"/>
-          <w:szCs w:val="28"/>
+          <w:sz w:val="24"/>
+          <w:szCs w:val="24"/>
           <w:cs/>
         </w:rPr>
         <w:t>के ऊपर (</w:t>
@@ -2251,8 +2142,8 @@
       <w:r>
         <w:rPr>
           <w:rFonts w:ascii="Nirmala UI" w:hAnsi="Nirmala UI" w:cs="Nirmala UI" w:hint="cs"/>
-          <w:sz w:val="28"/>
-          <w:szCs w:val="28"/>
+          <w:sz w:val="24"/>
+          <w:szCs w:val="24"/>
         </w:rPr>
         <w:t>ke</w:t>
       </w:r>
@@ -2260,18 +2151,18 @@
       <w:r>
         <w:rPr>
           <w:rFonts w:ascii="Nirmala UI" w:hAnsi="Nirmala UI" w:cs="Nirmala UI" w:hint="cs"/>
-          <w:sz w:val="28"/>
-          <w:szCs w:val="28"/>
-          <w:cs/>
-        </w:rPr>
-        <w:t xml:space="preserve"> </w:t>
-      </w:r>
-      <w:proofErr w:type="spellStart"/>
-      <w:r>
-        <w:rPr>
-          <w:rFonts w:ascii="Nirmala UI" w:hAnsi="Nirmala UI" w:cs="Nirmala UI" w:hint="cs"/>
-          <w:sz w:val="28"/>
-          <w:szCs w:val="28"/>
+          <w:sz w:val="24"/>
+          <w:szCs w:val="24"/>
+          <w:cs/>
+        </w:rPr>
+        <w:t xml:space="preserve"> </w:t>
+      </w:r>
+      <w:proofErr w:type="spellStart"/>
+      <w:r>
+        <w:rPr>
+          <w:rFonts w:ascii="Nirmala UI" w:hAnsi="Nirmala UI" w:cs="Nirmala UI" w:hint="cs"/>
+          <w:sz w:val="24"/>
+          <w:szCs w:val="24"/>
         </w:rPr>
         <w:t>upar</w:t>
       </w:r>
@@ -2279,25 +2170,25 @@
       <w:r>
         <w:rPr>
           <w:rFonts w:ascii="Nirmala UI" w:hAnsi="Nirmala UI" w:cs="Nirmala UI" w:hint="cs"/>
-          <w:sz w:val="28"/>
-          <w:szCs w:val="28"/>
+          <w:sz w:val="24"/>
+          <w:szCs w:val="24"/>
         </w:rPr>
         <w:t>)</w:t>
       </w:r>
       <w:r>
         <w:rPr>
           <w:rFonts w:ascii="Nirmala UI" w:hAnsi="Nirmala UI" w:cs="Nirmala UI" w:hint="cs"/>
-          <w:sz w:val="28"/>
-          <w:szCs w:val="28"/>
-          <w:cs/>
-        </w:rPr>
-        <w:t xml:space="preserve"> </w:t>
-      </w:r>
-      <w:r>
-        <w:rPr>
-          <w:rFonts w:ascii="Nirmala UI" w:hAnsi="Nirmala UI" w:cs="Nirmala UI"/>
-          <w:sz w:val="28"/>
-          <w:szCs w:val="28"/>
+          <w:sz w:val="24"/>
+          <w:szCs w:val="24"/>
+          <w:cs/>
+        </w:rPr>
+        <w:t xml:space="preserve"> </w:t>
+      </w:r>
+      <w:r>
+        <w:rPr>
+          <w:rFonts w:ascii="Nirmala UI" w:hAnsi="Nirmala UI" w:cs="Nirmala UI"/>
+          <w:sz w:val="24"/>
+          <w:szCs w:val="24"/>
           <w:cs/>
         </w:rPr>
         <w:t>–</w:t>
@@ -2305,17 +2196,17 @@
       <w:r>
         <w:rPr>
           <w:rFonts w:ascii="Nirmala UI" w:hAnsi="Nirmala UI" w:cs="Nirmala UI" w:hint="cs"/>
-          <w:sz w:val="28"/>
-          <w:szCs w:val="28"/>
-          <w:cs/>
-        </w:rPr>
-        <w:t xml:space="preserve"> </w:t>
-      </w:r>
-      <w:r>
-        <w:rPr>
-          <w:rFonts w:ascii="Nirmala UI" w:hAnsi="Nirmala UI" w:cs="Nirmala UI" w:hint="cs"/>
-          <w:sz w:val="28"/>
-          <w:szCs w:val="28"/>
+          <w:sz w:val="24"/>
+          <w:szCs w:val="24"/>
+          <w:cs/>
+        </w:rPr>
+        <w:t xml:space="preserve"> </w:t>
+      </w:r>
+      <w:r>
+        <w:rPr>
+          <w:rFonts w:ascii="Nirmala UI" w:hAnsi="Nirmala UI" w:cs="Nirmala UI" w:hint="cs"/>
+          <w:sz w:val="24"/>
+          <w:szCs w:val="24"/>
         </w:rPr>
         <w:t>above</w:t>
       </w:r>
@@ -2325,15 +2216,15 @@
         <w:ind w:left="360"/>
         <w:rPr>
           <w:rFonts w:ascii="Nirmala UI" w:hAnsi="Nirmala UI" w:cs="Nirmala UI"/>
-          <w:sz w:val="28"/>
-          <w:szCs w:val="28"/>
+          <w:sz w:val="24"/>
+          <w:szCs w:val="24"/>
         </w:rPr>
       </w:pPr>
       <w:r>
         <w:rPr>
           <w:rFonts w:ascii="Nirmala UI" w:hAnsi="Nirmala UI" w:cs="Nirmala UI" w:hint="cs"/>
-          <w:sz w:val="28"/>
-          <w:szCs w:val="28"/>
+          <w:sz w:val="24"/>
+          <w:szCs w:val="24"/>
           <w:cs/>
         </w:rPr>
         <w:t>14  के नीचे  (</w:t>
@@ -2342,8 +2233,8 @@
       <w:r>
         <w:rPr>
           <w:rFonts w:ascii="Nirmala UI" w:hAnsi="Nirmala UI" w:cs="Nirmala UI" w:hint="cs"/>
-          <w:sz w:val="28"/>
-          <w:szCs w:val="28"/>
+          <w:sz w:val="24"/>
+          <w:szCs w:val="24"/>
         </w:rPr>
         <w:t>ke</w:t>
       </w:r>
@@ -2351,34 +2242,34 @@
       <w:r>
         <w:rPr>
           <w:rFonts w:ascii="Nirmala UI" w:hAnsi="Nirmala UI" w:cs="Nirmala UI" w:hint="cs"/>
-          <w:sz w:val="28"/>
-          <w:szCs w:val="28"/>
-          <w:cs/>
-        </w:rPr>
-        <w:t xml:space="preserve"> </w:t>
-      </w:r>
-      <w:r>
-        <w:rPr>
-          <w:rFonts w:ascii="Nirmala UI" w:hAnsi="Nirmala UI" w:cs="Nirmala UI" w:hint="cs"/>
-          <w:sz w:val="28"/>
-          <w:szCs w:val="28"/>
+          <w:sz w:val="24"/>
+          <w:szCs w:val="24"/>
+          <w:cs/>
+        </w:rPr>
+        <w:t xml:space="preserve"> </w:t>
+      </w:r>
+      <w:r>
+        <w:rPr>
+          <w:rFonts w:ascii="Nirmala UI" w:hAnsi="Nirmala UI" w:cs="Nirmala UI" w:hint="cs"/>
+          <w:sz w:val="24"/>
+          <w:szCs w:val="24"/>
         </w:rPr>
         <w:t>niche)</w:t>
       </w:r>
       <w:r>
         <w:rPr>
           <w:rFonts w:ascii="Nirmala UI" w:hAnsi="Nirmala UI" w:cs="Nirmala UI" w:hint="cs"/>
-          <w:sz w:val="28"/>
-          <w:szCs w:val="28"/>
-          <w:cs/>
-        </w:rPr>
-        <w:t xml:space="preserve"> </w:t>
-      </w:r>
-      <w:r>
-        <w:rPr>
-          <w:rFonts w:ascii="Nirmala UI" w:hAnsi="Nirmala UI" w:cs="Nirmala UI"/>
-          <w:sz w:val="28"/>
-          <w:szCs w:val="28"/>
+          <w:sz w:val="24"/>
+          <w:szCs w:val="24"/>
+          <w:cs/>
+        </w:rPr>
+        <w:t xml:space="preserve"> </w:t>
+      </w:r>
+      <w:r>
+        <w:rPr>
+          <w:rFonts w:ascii="Nirmala UI" w:hAnsi="Nirmala UI" w:cs="Nirmala UI"/>
+          <w:sz w:val="24"/>
+          <w:szCs w:val="24"/>
           <w:cs/>
         </w:rPr>
         <w:t>–</w:t>
@@ -2386,25 +2277,25 @@
       <w:r>
         <w:rPr>
           <w:rFonts w:ascii="Nirmala UI" w:hAnsi="Nirmala UI" w:cs="Nirmala UI" w:hint="cs"/>
-          <w:sz w:val="28"/>
-          <w:szCs w:val="28"/>
-          <w:cs/>
-        </w:rPr>
-        <w:t xml:space="preserve"> </w:t>
-      </w:r>
-      <w:r>
-        <w:rPr>
-          <w:rFonts w:ascii="Nirmala UI" w:hAnsi="Nirmala UI" w:cs="Nirmala UI" w:hint="cs"/>
-          <w:sz w:val="28"/>
-          <w:szCs w:val="28"/>
+          <w:sz w:val="24"/>
+          <w:szCs w:val="24"/>
+          <w:cs/>
+        </w:rPr>
+        <w:t xml:space="preserve"> </w:t>
+      </w:r>
+      <w:r>
+        <w:rPr>
+          <w:rFonts w:ascii="Nirmala UI" w:hAnsi="Nirmala UI" w:cs="Nirmala UI" w:hint="cs"/>
+          <w:sz w:val="24"/>
+          <w:szCs w:val="24"/>
         </w:rPr>
         <w:t>below</w:t>
       </w:r>
       <w:r>
         <w:rPr>
           <w:rFonts w:ascii="Nirmala UI" w:hAnsi="Nirmala UI" w:cs="Nirmala UI" w:hint="cs"/>
-          <w:sz w:val="28"/>
-          <w:szCs w:val="28"/>
+          <w:sz w:val="24"/>
+          <w:szCs w:val="24"/>
           <w:cs/>
         </w:rPr>
         <w:t xml:space="preserve"> /</w:t>
@@ -2412,8 +2303,8 @@
       <w:r>
         <w:rPr>
           <w:rFonts w:ascii="Nirmala UI" w:hAnsi="Nirmala UI" w:cs="Nirmala UI" w:hint="cs"/>
-          <w:sz w:val="28"/>
-          <w:szCs w:val="28"/>
+          <w:sz w:val="24"/>
+          <w:szCs w:val="24"/>
         </w:rPr>
         <w:t>under</w:t>
       </w:r>
@@ -2423,15 +2314,15 @@
         <w:ind w:left="360"/>
         <w:rPr>
           <w:rFonts w:ascii="Nirmala UI" w:hAnsi="Nirmala UI" w:cs="Nirmala UI"/>
-          <w:sz w:val="28"/>
-          <w:szCs w:val="28"/>
+          <w:sz w:val="24"/>
+          <w:szCs w:val="24"/>
         </w:rPr>
       </w:pPr>
       <w:r>
         <w:rPr>
           <w:rFonts w:ascii="Nirmala UI" w:hAnsi="Nirmala UI" w:cs="Nirmala UI" w:hint="cs"/>
-          <w:sz w:val="28"/>
-          <w:szCs w:val="28"/>
+          <w:sz w:val="24"/>
+          <w:szCs w:val="24"/>
           <w:cs/>
         </w:rPr>
         <w:t xml:space="preserve">15. के बीच </w:t>
@@ -2439,8 +2330,8 @@
       <w:r>
         <w:rPr>
           <w:rFonts w:ascii="Nirmala UI" w:hAnsi="Nirmala UI" w:cs="Nirmala UI"/>
-          <w:sz w:val="28"/>
-          <w:szCs w:val="28"/>
+          <w:sz w:val="24"/>
+          <w:szCs w:val="24"/>
         </w:rPr>
         <w:t>(</w:t>
       </w:r>
@@ -2448,8 +2339,8 @@
       <w:r>
         <w:rPr>
           <w:rFonts w:ascii="Nirmala UI" w:hAnsi="Nirmala UI" w:cs="Nirmala UI"/>
-          <w:sz w:val="28"/>
-          <w:szCs w:val="28"/>
+          <w:sz w:val="24"/>
+          <w:szCs w:val="24"/>
         </w:rPr>
         <w:t>ke</w:t>
       </w:r>
@@ -2457,8 +2348,8 @@
       <w:r>
         <w:rPr>
           <w:rFonts w:ascii="Nirmala UI" w:hAnsi="Nirmala UI" w:cs="Nirmala UI"/>
-          <w:sz w:val="28"/>
-          <w:szCs w:val="28"/>
+          <w:sz w:val="24"/>
+          <w:szCs w:val="24"/>
         </w:rPr>
         <w:t xml:space="preserve"> beech) – in between</w:t>
       </w:r>
@@ -2468,24 +2359,23 @@
         <w:ind w:left="360"/>
         <w:rPr>
           <w:rFonts w:ascii="Nirmala UI" w:hAnsi="Nirmala UI" w:cs="Nirmala UI"/>
-          <w:sz w:val="28"/>
-          <w:szCs w:val="28"/>
+          <w:sz w:val="24"/>
+          <w:szCs w:val="24"/>
         </w:rPr>
       </w:pPr>
       <w:r>
         <w:rPr>
           <w:rFonts w:ascii="Nirmala UI" w:hAnsi="Nirmala UI" w:cs="Nirmala UI"/>
-          <w:sz w:val="28"/>
-          <w:szCs w:val="28"/>
-        </w:rPr>
-        <w:lastRenderedPageBreak/>
+          <w:sz w:val="24"/>
+          <w:szCs w:val="24"/>
+        </w:rPr>
         <w:t>16.</w:t>
       </w:r>
       <w:r>
         <w:rPr>
           <w:rFonts w:ascii="Nirmala UI" w:hAnsi="Nirmala UI" w:cs="Nirmala UI" w:hint="cs"/>
-          <w:sz w:val="28"/>
-          <w:szCs w:val="28"/>
+          <w:sz w:val="24"/>
+          <w:szCs w:val="24"/>
           <w:cs/>
         </w:rPr>
         <w:t>के बाद (</w:t>
@@ -2494,8 +2384,8 @@
       <w:r>
         <w:rPr>
           <w:rFonts w:ascii="Nirmala UI" w:hAnsi="Nirmala UI" w:cs="Nirmala UI" w:hint="cs"/>
-          <w:sz w:val="28"/>
-          <w:szCs w:val="28"/>
+          <w:sz w:val="24"/>
+          <w:szCs w:val="24"/>
         </w:rPr>
         <w:t>ke</w:t>
       </w:r>
@@ -2503,18 +2393,18 @@
       <w:r>
         <w:rPr>
           <w:rFonts w:ascii="Nirmala UI" w:hAnsi="Nirmala UI" w:cs="Nirmala UI" w:hint="cs"/>
-          <w:sz w:val="28"/>
-          <w:szCs w:val="28"/>
-          <w:cs/>
-        </w:rPr>
-        <w:t xml:space="preserve"> </w:t>
-      </w:r>
-      <w:proofErr w:type="spellStart"/>
-      <w:r>
-        <w:rPr>
-          <w:rFonts w:ascii="Nirmala UI" w:hAnsi="Nirmala UI" w:cs="Nirmala UI" w:hint="cs"/>
-          <w:sz w:val="28"/>
-          <w:szCs w:val="28"/>
+          <w:sz w:val="24"/>
+          <w:szCs w:val="24"/>
+          <w:cs/>
+        </w:rPr>
+        <w:t xml:space="preserve"> </w:t>
+      </w:r>
+      <w:proofErr w:type="spellStart"/>
+      <w:r>
+        <w:rPr>
+          <w:rFonts w:ascii="Nirmala UI" w:hAnsi="Nirmala UI" w:cs="Nirmala UI" w:hint="cs"/>
+          <w:sz w:val="24"/>
+          <w:szCs w:val="24"/>
         </w:rPr>
         <w:t>baad</w:t>
       </w:r>
@@ -2522,25 +2412,25 @@
       <w:r>
         <w:rPr>
           <w:rFonts w:ascii="Nirmala UI" w:hAnsi="Nirmala UI" w:cs="Nirmala UI" w:hint="cs"/>
-          <w:sz w:val="28"/>
-          <w:szCs w:val="28"/>
+          <w:sz w:val="24"/>
+          <w:szCs w:val="24"/>
         </w:rPr>
         <w:t>)</w:t>
       </w:r>
       <w:r>
         <w:rPr>
           <w:rFonts w:ascii="Nirmala UI" w:hAnsi="Nirmala UI" w:cs="Nirmala UI" w:hint="cs"/>
-          <w:sz w:val="28"/>
-          <w:szCs w:val="28"/>
-          <w:cs/>
-        </w:rPr>
-        <w:t xml:space="preserve"> </w:t>
-      </w:r>
-      <w:r>
-        <w:rPr>
-          <w:rFonts w:ascii="Nirmala UI" w:hAnsi="Nirmala UI" w:cs="Nirmala UI"/>
-          <w:sz w:val="28"/>
-          <w:szCs w:val="28"/>
+          <w:sz w:val="24"/>
+          <w:szCs w:val="24"/>
+          <w:cs/>
+        </w:rPr>
+        <w:t xml:space="preserve"> </w:t>
+      </w:r>
+      <w:r>
+        <w:rPr>
+          <w:rFonts w:ascii="Nirmala UI" w:hAnsi="Nirmala UI" w:cs="Nirmala UI"/>
+          <w:sz w:val="24"/>
+          <w:szCs w:val="24"/>
           <w:cs/>
         </w:rPr>
         <w:t>–</w:t>
@@ -2548,34 +2438,34 @@
       <w:r>
         <w:rPr>
           <w:rFonts w:ascii="Nirmala UI" w:hAnsi="Nirmala UI" w:cs="Nirmala UI" w:hint="cs"/>
-          <w:sz w:val="28"/>
-          <w:szCs w:val="28"/>
-          <w:cs/>
-        </w:rPr>
-        <w:t xml:space="preserve"> </w:t>
-      </w:r>
-      <w:r>
-        <w:rPr>
-          <w:rFonts w:ascii="Nirmala UI" w:hAnsi="Nirmala UI" w:cs="Nirmala UI" w:hint="cs"/>
-          <w:sz w:val="28"/>
-          <w:szCs w:val="28"/>
+          <w:sz w:val="24"/>
+          <w:szCs w:val="24"/>
+          <w:cs/>
+        </w:rPr>
+        <w:t xml:space="preserve"> </w:t>
+      </w:r>
+      <w:r>
+        <w:rPr>
+          <w:rFonts w:ascii="Nirmala UI" w:hAnsi="Nirmala UI" w:cs="Nirmala UI" w:hint="cs"/>
+          <w:sz w:val="24"/>
+          <w:szCs w:val="24"/>
         </w:rPr>
         <w:t>after</w:t>
       </w:r>
       <w:r>
         <w:rPr>
           <w:rFonts w:ascii="Nirmala UI" w:hAnsi="Nirmala UI" w:cs="Nirmala UI" w:hint="cs"/>
-          <w:sz w:val="28"/>
-          <w:szCs w:val="28"/>
-          <w:cs/>
-        </w:rPr>
-        <w:t xml:space="preserve"> </w:t>
-      </w:r>
-      <w:r>
-        <w:rPr>
-          <w:rFonts w:ascii="Nirmala UI" w:hAnsi="Nirmala UI" w:cs="Nirmala UI" w:hint="cs"/>
-          <w:sz w:val="28"/>
-          <w:szCs w:val="28"/>
+          <w:sz w:val="24"/>
+          <w:szCs w:val="24"/>
+          <w:cs/>
+        </w:rPr>
+        <w:t xml:space="preserve"> </w:t>
+      </w:r>
+      <w:r>
+        <w:rPr>
+          <w:rFonts w:ascii="Nirmala UI" w:hAnsi="Nirmala UI" w:cs="Nirmala UI" w:hint="cs"/>
+          <w:sz w:val="24"/>
+          <w:szCs w:val="24"/>
         </w:rPr>
         <w:t>wards</w:t>
       </w:r>
@@ -2585,15 +2475,15 @@
         <w:ind w:left="360"/>
         <w:rPr>
           <w:rFonts w:ascii="Nirmala UI" w:hAnsi="Nirmala UI" w:cs="Nirmala UI"/>
-          <w:sz w:val="28"/>
-          <w:szCs w:val="28"/>
+          <w:sz w:val="24"/>
+          <w:szCs w:val="24"/>
         </w:rPr>
       </w:pPr>
       <w:r>
         <w:rPr>
           <w:rFonts w:ascii="Nirmala UI" w:hAnsi="Nirmala UI" w:cs="Nirmala UI" w:hint="cs"/>
-          <w:sz w:val="28"/>
-          <w:szCs w:val="28"/>
+          <w:sz w:val="24"/>
+          <w:szCs w:val="24"/>
           <w:cs/>
         </w:rPr>
         <w:t xml:space="preserve">17. के बारे में ( </w:t>
@@ -2602,8 +2492,8 @@
       <w:r>
         <w:rPr>
           <w:rFonts w:ascii="Nirmala UI" w:hAnsi="Nirmala UI" w:cs="Nirmala UI"/>
-          <w:sz w:val="28"/>
-          <w:szCs w:val="28"/>
+          <w:sz w:val="24"/>
+          <w:szCs w:val="24"/>
         </w:rPr>
         <w:t>ke</w:t>
       </w:r>
@@ -2611,17 +2501,17 @@
       <w:r>
         <w:rPr>
           <w:rFonts w:ascii="Nirmala UI" w:hAnsi="Nirmala UI" w:cs="Nirmala UI"/>
-          <w:sz w:val="28"/>
-          <w:szCs w:val="28"/>
-        </w:rPr>
-        <w:t xml:space="preserve"> </w:t>
-      </w:r>
-      <w:proofErr w:type="spellStart"/>
-      <w:r>
-        <w:rPr>
-          <w:rFonts w:ascii="Nirmala UI" w:hAnsi="Nirmala UI" w:cs="Nirmala UI"/>
-          <w:sz w:val="28"/>
-          <w:szCs w:val="28"/>
+          <w:sz w:val="24"/>
+          <w:szCs w:val="24"/>
+        </w:rPr>
+        <w:t xml:space="preserve"> </w:t>
+      </w:r>
+      <w:proofErr w:type="spellStart"/>
+      <w:r>
+        <w:rPr>
+          <w:rFonts w:ascii="Nirmala UI" w:hAnsi="Nirmala UI" w:cs="Nirmala UI"/>
+          <w:sz w:val="24"/>
+          <w:szCs w:val="24"/>
         </w:rPr>
         <w:t>baare</w:t>
       </w:r>
@@ -2629,17 +2519,17 @@
       <w:r>
         <w:rPr>
           <w:rFonts w:ascii="Nirmala UI" w:hAnsi="Nirmala UI" w:cs="Nirmala UI"/>
-          <w:sz w:val="28"/>
-          <w:szCs w:val="28"/>
-        </w:rPr>
-        <w:t xml:space="preserve"> </w:t>
-      </w:r>
-      <w:proofErr w:type="spellStart"/>
-      <w:r>
-        <w:rPr>
-          <w:rFonts w:ascii="Nirmala UI" w:hAnsi="Nirmala UI" w:cs="Nirmala UI"/>
-          <w:sz w:val="28"/>
-          <w:szCs w:val="28"/>
+          <w:sz w:val="24"/>
+          <w:szCs w:val="24"/>
+        </w:rPr>
+        <w:t xml:space="preserve"> </w:t>
+      </w:r>
+      <w:proofErr w:type="spellStart"/>
+      <w:r>
+        <w:rPr>
+          <w:rFonts w:ascii="Nirmala UI" w:hAnsi="Nirmala UI" w:cs="Nirmala UI"/>
+          <w:sz w:val="24"/>
+          <w:szCs w:val="24"/>
         </w:rPr>
         <w:t>mein</w:t>
       </w:r>
@@ -2647,8 +2537,8 @@
       <w:r>
         <w:rPr>
           <w:rFonts w:ascii="Nirmala UI" w:hAnsi="Nirmala UI" w:cs="Nirmala UI"/>
-          <w:sz w:val="28"/>
-          <w:szCs w:val="28"/>
+          <w:sz w:val="24"/>
+          <w:szCs w:val="24"/>
         </w:rPr>
         <w:t>) – on that</w:t>
       </w:r>
@@ -2658,33 +2548,23 @@
         <w:ind w:left="360"/>
         <w:rPr>
           <w:rFonts w:ascii="Nirmala UI" w:hAnsi="Nirmala UI" w:cs="Nirmala UI"/>
-          <w:sz w:val="28"/>
-          <w:szCs w:val="28"/>
+          <w:sz w:val="24"/>
+          <w:szCs w:val="24"/>
         </w:rPr>
       </w:pPr>
-      <w:proofErr w:type="spellStart"/>
-      <w:r>
-        <w:rPr>
-          <w:rFonts w:ascii="Nirmala UI" w:hAnsi="Nirmala UI" w:cs="Nirmala UI"/>
-          <w:sz w:val="28"/>
-          <w:szCs w:val="28"/>
-        </w:rPr>
-        <w:t>Kee</w:t>
-      </w:r>
-      <w:proofErr w:type="spellEnd"/>
-      <w:r>
-        <w:rPr>
-          <w:rFonts w:ascii="Nirmala UI" w:hAnsi="Nirmala UI" w:cs="Nirmala UI"/>
-          <w:sz w:val="28"/>
-          <w:szCs w:val="28"/>
-        </w:rPr>
-        <w:t xml:space="preserve"> – </w:t>
-      </w:r>
-      <w:r>
-        <w:rPr>
-          <w:rFonts w:ascii="Nirmala UI" w:hAnsi="Nirmala UI" w:cs="Nirmala UI" w:hint="cs"/>
-          <w:sz w:val="28"/>
-          <w:szCs w:val="28"/>
+      <w:r>
+        <w:rPr>
+          <w:rFonts w:ascii="Nirmala UI" w:hAnsi="Nirmala UI" w:cs="Nirmala UI"/>
+          <w:sz w:val="24"/>
+          <w:szCs w:val="24"/>
+        </w:rPr>
+        <w:t xml:space="preserve">Kee – </w:t>
+      </w:r>
+      <w:r>
+        <w:rPr>
+          <w:rFonts w:ascii="Nirmala UI" w:hAnsi="Nirmala UI" w:cs="Nirmala UI" w:hint="cs"/>
+          <w:sz w:val="24"/>
+          <w:szCs w:val="24"/>
           <w:cs/>
         </w:rPr>
         <w:t>की ओर (</w:t>
@@ -2693,8 +2573,8 @@
       <w:r>
         <w:rPr>
           <w:rFonts w:ascii="Nirmala UI" w:hAnsi="Nirmala UI" w:cs="Nirmala UI" w:hint="cs"/>
-          <w:sz w:val="28"/>
-          <w:szCs w:val="28"/>
+          <w:sz w:val="24"/>
+          <w:szCs w:val="24"/>
         </w:rPr>
         <w:t>kee</w:t>
       </w:r>
@@ -2702,34 +2582,34 @@
       <w:r>
         <w:rPr>
           <w:rFonts w:ascii="Nirmala UI" w:hAnsi="Nirmala UI" w:cs="Nirmala UI" w:hint="cs"/>
-          <w:sz w:val="28"/>
-          <w:szCs w:val="28"/>
-          <w:cs/>
-        </w:rPr>
-        <w:t xml:space="preserve"> </w:t>
-      </w:r>
-      <w:r>
-        <w:rPr>
-          <w:rFonts w:ascii="Nirmala UI" w:hAnsi="Nirmala UI" w:cs="Nirmala UI" w:hint="cs"/>
-          <w:sz w:val="28"/>
-          <w:szCs w:val="28"/>
+          <w:sz w:val="24"/>
+          <w:szCs w:val="24"/>
+          <w:cs/>
+        </w:rPr>
+        <w:t xml:space="preserve"> </w:t>
+      </w:r>
+      <w:r>
+        <w:rPr>
+          <w:rFonts w:ascii="Nirmala UI" w:hAnsi="Nirmala UI" w:cs="Nirmala UI" w:hint="cs"/>
+          <w:sz w:val="24"/>
+          <w:szCs w:val="24"/>
         </w:rPr>
         <w:t>ore)</w:t>
       </w:r>
       <w:r>
         <w:rPr>
           <w:rFonts w:ascii="Nirmala UI" w:hAnsi="Nirmala UI" w:cs="Nirmala UI" w:hint="cs"/>
-          <w:sz w:val="28"/>
-          <w:szCs w:val="28"/>
-          <w:cs/>
-        </w:rPr>
-        <w:t xml:space="preserve"> </w:t>
-      </w:r>
-      <w:r>
-        <w:rPr>
-          <w:rFonts w:ascii="Nirmala UI" w:hAnsi="Nirmala UI" w:cs="Nirmala UI"/>
-          <w:sz w:val="28"/>
-          <w:szCs w:val="28"/>
+          <w:sz w:val="24"/>
+          <w:szCs w:val="24"/>
+          <w:cs/>
+        </w:rPr>
+        <w:t xml:space="preserve"> </w:t>
+      </w:r>
+      <w:r>
+        <w:rPr>
+          <w:rFonts w:ascii="Nirmala UI" w:hAnsi="Nirmala UI" w:cs="Nirmala UI"/>
+          <w:sz w:val="24"/>
+          <w:szCs w:val="24"/>
           <w:cs/>
         </w:rPr>
         <w:t>–</w:t>
@@ -2737,17 +2617,17 @@
       <w:r>
         <w:rPr>
           <w:rFonts w:ascii="Nirmala UI" w:hAnsi="Nirmala UI" w:cs="Nirmala UI" w:hint="cs"/>
-          <w:sz w:val="28"/>
-          <w:szCs w:val="28"/>
-          <w:cs/>
-        </w:rPr>
-        <w:t xml:space="preserve"> </w:t>
-      </w:r>
-      <w:r>
-        <w:rPr>
-          <w:rFonts w:ascii="Nirmala UI" w:hAnsi="Nirmala UI" w:cs="Nirmala UI" w:hint="cs"/>
-          <w:sz w:val="28"/>
-          <w:szCs w:val="28"/>
+          <w:sz w:val="24"/>
+          <w:szCs w:val="24"/>
+          <w:cs/>
+        </w:rPr>
+        <w:t xml:space="preserve"> </w:t>
+      </w:r>
+      <w:r>
+        <w:rPr>
+          <w:rFonts w:ascii="Nirmala UI" w:hAnsi="Nirmala UI" w:cs="Nirmala UI" w:hint="cs"/>
+          <w:sz w:val="24"/>
+          <w:szCs w:val="24"/>
         </w:rPr>
         <w:t>towards</w:t>
       </w:r>
@@ -2757,15 +2637,15 @@
         <w:ind w:left="360"/>
         <w:rPr>
           <w:rFonts w:ascii="Nirmala UI" w:hAnsi="Nirmala UI" w:cs="Nirmala UI"/>
-          <w:sz w:val="28"/>
-          <w:szCs w:val="28"/>
+          <w:sz w:val="24"/>
+          <w:szCs w:val="24"/>
         </w:rPr>
       </w:pPr>
       <w:r>
         <w:rPr>
           <w:rFonts w:ascii="Nirmala UI" w:hAnsi="Nirmala UI" w:cs="Nirmala UI" w:hint="cs"/>
-          <w:sz w:val="28"/>
-          <w:szCs w:val="28"/>
+          <w:sz w:val="24"/>
+          <w:szCs w:val="24"/>
           <w:cs/>
         </w:rPr>
         <w:t xml:space="preserve">          की तरफ (</w:t>
@@ -2774,8 +2654,8 @@
       <w:r>
         <w:rPr>
           <w:rFonts w:ascii="Nirmala UI" w:hAnsi="Nirmala UI" w:cs="Nirmala UI" w:hint="cs"/>
-          <w:sz w:val="28"/>
-          <w:szCs w:val="28"/>
+          <w:sz w:val="24"/>
+          <w:szCs w:val="24"/>
         </w:rPr>
         <w:t>kee</w:t>
       </w:r>
@@ -2783,18 +2663,18 @@
       <w:r>
         <w:rPr>
           <w:rFonts w:ascii="Nirmala UI" w:hAnsi="Nirmala UI" w:cs="Nirmala UI" w:hint="cs"/>
-          <w:sz w:val="28"/>
-          <w:szCs w:val="28"/>
-          <w:cs/>
-        </w:rPr>
-        <w:t xml:space="preserve"> </w:t>
-      </w:r>
-      <w:proofErr w:type="spellStart"/>
-      <w:r>
-        <w:rPr>
-          <w:rFonts w:ascii="Nirmala UI" w:hAnsi="Nirmala UI" w:cs="Nirmala UI" w:hint="cs"/>
-          <w:sz w:val="28"/>
-          <w:szCs w:val="28"/>
+          <w:sz w:val="24"/>
+          <w:szCs w:val="24"/>
+          <w:cs/>
+        </w:rPr>
+        <w:t xml:space="preserve"> </w:t>
+      </w:r>
+      <w:proofErr w:type="spellStart"/>
+      <w:r>
+        <w:rPr>
+          <w:rFonts w:ascii="Nirmala UI" w:hAnsi="Nirmala UI" w:cs="Nirmala UI" w:hint="cs"/>
+          <w:sz w:val="24"/>
+          <w:szCs w:val="24"/>
         </w:rPr>
         <w:t>taraf</w:t>
       </w:r>
@@ -2802,8 +2682,8 @@
       <w:r>
         <w:rPr>
           <w:rFonts w:ascii="Nirmala UI" w:hAnsi="Nirmala UI" w:cs="Nirmala UI" w:hint="cs"/>
-          <w:sz w:val="28"/>
-          <w:szCs w:val="28"/>
+          <w:sz w:val="24"/>
+          <w:szCs w:val="24"/>
         </w:rPr>
         <w:t>)</w:t>
       </w:r>
@@ -2813,15 +2693,15 @@
         <w:ind w:left="360"/>
         <w:rPr>
           <w:rFonts w:ascii="Nirmala UI" w:hAnsi="Nirmala UI" w:cs="Nirmala UI"/>
-          <w:sz w:val="28"/>
-          <w:szCs w:val="28"/>
+          <w:sz w:val="24"/>
+          <w:szCs w:val="24"/>
         </w:rPr>
       </w:pPr>
       <w:r>
         <w:rPr>
           <w:rFonts w:ascii="Nirmala UI" w:hAnsi="Nirmala UI" w:cs="Nirmala UI" w:hint="cs"/>
-          <w:sz w:val="28"/>
-          <w:szCs w:val="28"/>
+          <w:sz w:val="24"/>
+          <w:szCs w:val="24"/>
           <w:cs/>
         </w:rPr>
         <w:t xml:space="preserve">          की </w:t>
@@ -2830,8 +2710,8 @@
       <w:r>
         <w:rPr>
           <w:rFonts w:ascii="Nirmala UI" w:hAnsi="Nirmala UI" w:cs="Nirmala UI" w:hint="cs"/>
-          <w:sz w:val="28"/>
-          <w:szCs w:val="28"/>
+          <w:sz w:val="24"/>
+          <w:szCs w:val="24"/>
         </w:rPr>
         <w:t>tarah</w:t>
       </w:r>
@@ -2839,8 +2719,8 @@
       <w:r>
         <w:rPr>
           <w:rFonts w:ascii="Nirmala UI" w:hAnsi="Nirmala UI" w:cs="Nirmala UI" w:hint="cs"/>
-          <w:sz w:val="28"/>
-          <w:szCs w:val="28"/>
+          <w:sz w:val="24"/>
+          <w:szCs w:val="24"/>
           <w:cs/>
         </w:rPr>
         <w:t xml:space="preserve"> (</w:t>
@@ -2849,8 +2729,8 @@
       <w:r>
         <w:rPr>
           <w:rFonts w:ascii="Nirmala UI" w:hAnsi="Nirmala UI" w:cs="Nirmala UI" w:hint="cs"/>
-          <w:sz w:val="28"/>
-          <w:szCs w:val="28"/>
+          <w:sz w:val="24"/>
+          <w:szCs w:val="24"/>
         </w:rPr>
         <w:t>kee</w:t>
       </w:r>
@@ -2858,18 +2738,18 @@
       <w:r>
         <w:rPr>
           <w:rFonts w:ascii="Nirmala UI" w:hAnsi="Nirmala UI" w:cs="Nirmala UI" w:hint="cs"/>
-          <w:sz w:val="28"/>
-          <w:szCs w:val="28"/>
-          <w:cs/>
-        </w:rPr>
-        <w:t xml:space="preserve"> </w:t>
-      </w:r>
-      <w:proofErr w:type="spellStart"/>
-      <w:r>
-        <w:rPr>
-          <w:rFonts w:ascii="Nirmala UI" w:hAnsi="Nirmala UI" w:cs="Nirmala UI" w:hint="cs"/>
-          <w:sz w:val="28"/>
-          <w:szCs w:val="28"/>
+          <w:sz w:val="24"/>
+          <w:szCs w:val="24"/>
+          <w:cs/>
+        </w:rPr>
+        <w:t xml:space="preserve"> </w:t>
+      </w:r>
+      <w:proofErr w:type="spellStart"/>
+      <w:r>
+        <w:rPr>
+          <w:rFonts w:ascii="Nirmala UI" w:hAnsi="Nirmala UI" w:cs="Nirmala UI" w:hint="cs"/>
+          <w:sz w:val="24"/>
+          <w:szCs w:val="24"/>
         </w:rPr>
         <w:t>tarah</w:t>
       </w:r>
@@ -2877,25 +2757,25 @@
       <w:r>
         <w:rPr>
           <w:rFonts w:ascii="Nirmala UI" w:hAnsi="Nirmala UI" w:cs="Nirmala UI" w:hint="cs"/>
-          <w:sz w:val="28"/>
-          <w:szCs w:val="28"/>
+          <w:sz w:val="24"/>
+          <w:szCs w:val="24"/>
         </w:rPr>
         <w:t>)</w:t>
       </w:r>
       <w:r>
         <w:rPr>
           <w:rFonts w:ascii="Nirmala UI" w:hAnsi="Nirmala UI" w:cs="Nirmala UI" w:hint="cs"/>
-          <w:sz w:val="28"/>
-          <w:szCs w:val="28"/>
-          <w:cs/>
-        </w:rPr>
-        <w:t xml:space="preserve"> </w:t>
-      </w:r>
-      <w:r>
-        <w:rPr>
-          <w:rFonts w:ascii="Nirmala UI" w:hAnsi="Nirmala UI" w:cs="Nirmala UI"/>
-          <w:sz w:val="28"/>
-          <w:szCs w:val="28"/>
+          <w:sz w:val="24"/>
+          <w:szCs w:val="24"/>
+          <w:cs/>
+        </w:rPr>
+        <w:t xml:space="preserve"> </w:t>
+      </w:r>
+      <w:r>
+        <w:rPr>
+          <w:rFonts w:ascii="Nirmala UI" w:hAnsi="Nirmala UI" w:cs="Nirmala UI"/>
+          <w:sz w:val="24"/>
+          <w:szCs w:val="24"/>
           <w:cs/>
         </w:rPr>
         <w:t>–</w:t>
@@ -2903,43 +2783,43 @@
       <w:r>
         <w:rPr>
           <w:rFonts w:ascii="Nirmala UI" w:hAnsi="Nirmala UI" w:cs="Nirmala UI" w:hint="cs"/>
-          <w:sz w:val="28"/>
-          <w:szCs w:val="28"/>
-          <w:cs/>
-        </w:rPr>
-        <w:t xml:space="preserve"> </w:t>
-      </w:r>
-      <w:r>
-        <w:rPr>
-          <w:rFonts w:ascii="Nirmala UI" w:hAnsi="Nirmala UI" w:cs="Nirmala UI" w:hint="cs"/>
-          <w:sz w:val="28"/>
-          <w:szCs w:val="28"/>
+          <w:sz w:val="24"/>
+          <w:szCs w:val="24"/>
+          <w:cs/>
+        </w:rPr>
+        <w:t xml:space="preserve"> </w:t>
+      </w:r>
+      <w:r>
+        <w:rPr>
+          <w:rFonts w:ascii="Nirmala UI" w:hAnsi="Nirmala UI" w:cs="Nirmala UI" w:hint="cs"/>
+          <w:sz w:val="24"/>
+          <w:szCs w:val="24"/>
         </w:rPr>
         <w:t>like</w:t>
       </w:r>
       <w:r>
         <w:rPr>
           <w:rFonts w:ascii="Nirmala UI" w:hAnsi="Nirmala UI" w:cs="Nirmala UI" w:hint="cs"/>
-          <w:sz w:val="28"/>
-          <w:szCs w:val="28"/>
+          <w:sz w:val="24"/>
+          <w:szCs w:val="24"/>
         </w:rPr>
         <w:t>-</w:t>
       </w:r>
       <w:r>
         <w:rPr>
           <w:rFonts w:ascii="Nirmala UI" w:hAnsi="Nirmala UI" w:cs="Nirmala UI" w:hint="cs"/>
-          <w:sz w:val="28"/>
-          <w:szCs w:val="28"/>
-          <w:cs/>
-        </w:rPr>
-        <w:t xml:space="preserve"> </w:t>
-      </w:r>
-      <w:proofErr w:type="spellStart"/>
-      <w:r>
-        <w:rPr>
-          <w:rFonts w:ascii="Nirmala UI" w:hAnsi="Nirmala UI" w:cs="Nirmala UI"/>
-          <w:sz w:val="28"/>
-          <w:szCs w:val="28"/>
+          <w:sz w:val="24"/>
+          <w:szCs w:val="24"/>
+          <w:cs/>
+        </w:rPr>
+        <w:t xml:space="preserve"> </w:t>
+      </w:r>
+      <w:proofErr w:type="spellStart"/>
+      <w:r>
+        <w:rPr>
+          <w:rFonts w:ascii="Nirmala UI" w:hAnsi="Nirmala UI" w:cs="Nirmala UI"/>
+          <w:sz w:val="24"/>
+          <w:szCs w:val="24"/>
         </w:rPr>
         <w:t>raju</w:t>
       </w:r>
@@ -2947,8 +2827,8 @@
       <w:r>
         <w:rPr>
           <w:rFonts w:ascii="Nirmala UI" w:hAnsi="Nirmala UI" w:cs="Nirmala UI"/>
-          <w:sz w:val="28"/>
-          <w:szCs w:val="28"/>
+          <w:sz w:val="24"/>
+          <w:szCs w:val="24"/>
         </w:rPr>
         <w:t xml:space="preserve"> Rahul </w:t>
       </w:r>
@@ -2956,8 +2836,8 @@
       <w:r>
         <w:rPr>
           <w:rFonts w:ascii="Nirmala UI" w:hAnsi="Nirmala UI" w:cs="Nirmala UI"/>
-          <w:sz w:val="28"/>
-          <w:szCs w:val="28"/>
+          <w:sz w:val="24"/>
+          <w:szCs w:val="24"/>
         </w:rPr>
         <w:t>ke</w:t>
       </w:r>
@@ -2965,17 +2845,17 @@
       <w:r>
         <w:rPr>
           <w:rFonts w:ascii="Nirmala UI" w:hAnsi="Nirmala UI" w:cs="Nirmala UI"/>
-          <w:sz w:val="28"/>
-          <w:szCs w:val="28"/>
-        </w:rPr>
-        <w:t xml:space="preserve"> </w:t>
-      </w:r>
-      <w:proofErr w:type="spellStart"/>
-      <w:r>
-        <w:rPr>
-          <w:rFonts w:ascii="Nirmala UI" w:hAnsi="Nirmala UI" w:cs="Nirmala UI"/>
-          <w:sz w:val="28"/>
-          <w:szCs w:val="28"/>
+          <w:sz w:val="24"/>
+          <w:szCs w:val="24"/>
+        </w:rPr>
+        <w:t xml:space="preserve"> </w:t>
+      </w:r>
+      <w:proofErr w:type="spellStart"/>
+      <w:r>
+        <w:rPr>
+          <w:rFonts w:ascii="Nirmala UI" w:hAnsi="Nirmala UI" w:cs="Nirmala UI"/>
+          <w:sz w:val="24"/>
+          <w:szCs w:val="24"/>
         </w:rPr>
         <w:t>tarah</w:t>
       </w:r>
@@ -2983,17 +2863,17 @@
       <w:r>
         <w:rPr>
           <w:rFonts w:ascii="Nirmala UI" w:hAnsi="Nirmala UI" w:cs="Nirmala UI"/>
-          <w:sz w:val="28"/>
-          <w:szCs w:val="28"/>
-        </w:rPr>
-        <w:t xml:space="preserve"> </w:t>
-      </w:r>
-      <w:proofErr w:type="spellStart"/>
-      <w:r>
-        <w:rPr>
-          <w:rFonts w:ascii="Nirmala UI" w:hAnsi="Nirmala UI" w:cs="Nirmala UI"/>
-          <w:sz w:val="28"/>
-          <w:szCs w:val="28"/>
+          <w:sz w:val="24"/>
+          <w:szCs w:val="24"/>
+        </w:rPr>
+        <w:t xml:space="preserve"> </w:t>
+      </w:r>
+      <w:proofErr w:type="spellStart"/>
+      <w:r>
+        <w:rPr>
+          <w:rFonts w:ascii="Nirmala UI" w:hAnsi="Nirmala UI" w:cs="Nirmala UI"/>
+          <w:sz w:val="24"/>
+          <w:szCs w:val="24"/>
         </w:rPr>
         <w:t>nahi</w:t>
       </w:r>
@@ -3001,17 +2881,17 @@
       <w:r>
         <w:rPr>
           <w:rFonts w:ascii="Nirmala UI" w:hAnsi="Nirmala UI" w:cs="Nirmala UI"/>
-          <w:sz w:val="28"/>
-          <w:szCs w:val="28"/>
-        </w:rPr>
-        <w:t xml:space="preserve"> </w:t>
-      </w:r>
-      <w:proofErr w:type="spellStart"/>
-      <w:r>
-        <w:rPr>
-          <w:rFonts w:ascii="Nirmala UI" w:hAnsi="Nirmala UI" w:cs="Nirmala UI"/>
-          <w:sz w:val="28"/>
-          <w:szCs w:val="28"/>
+          <w:sz w:val="24"/>
+          <w:szCs w:val="24"/>
+        </w:rPr>
+        <w:t xml:space="preserve"> </w:t>
+      </w:r>
+      <w:proofErr w:type="spellStart"/>
+      <w:r>
+        <w:rPr>
+          <w:rFonts w:ascii="Nirmala UI" w:hAnsi="Nirmala UI" w:cs="Nirmala UI"/>
+          <w:sz w:val="24"/>
+          <w:szCs w:val="24"/>
         </w:rPr>
         <w:t>hai</w:t>
       </w:r>
@@ -3019,8 +2899,8 @@
       <w:r>
         <w:rPr>
           <w:rFonts w:ascii="Nirmala UI" w:hAnsi="Nirmala UI" w:cs="Nirmala UI"/>
-          <w:sz w:val="28"/>
-          <w:szCs w:val="28"/>
+          <w:sz w:val="24"/>
+          <w:szCs w:val="24"/>
         </w:rPr>
         <w:t>.</w:t>
       </w:r>
@@ -3030,234 +2910,222 @@
         <w:ind w:left="360"/>
         <w:rPr>
           <w:rFonts w:ascii="Nirmala UI" w:hAnsi="Nirmala UI" w:cs="Nirmala UI"/>
-          <w:sz w:val="28"/>
-          <w:szCs w:val="28"/>
+          <w:sz w:val="24"/>
+          <w:szCs w:val="24"/>
         </w:rPr>
       </w:pPr>
+      <w:r>
+        <w:rPr>
+          <w:rFonts w:ascii="Nirmala UI" w:hAnsi="Nirmala UI" w:cs="Nirmala UI"/>
+          <w:sz w:val="24"/>
+          <w:szCs w:val="24"/>
+        </w:rPr>
+        <w:t xml:space="preserve">Se – </w:t>
+      </w:r>
+      <w:r>
+        <w:rPr>
+          <w:rFonts w:ascii="Nirmala UI" w:hAnsi="Nirmala UI" w:cs="Nirmala UI" w:hint="cs"/>
+          <w:sz w:val="24"/>
+          <w:szCs w:val="24"/>
+          <w:cs/>
+        </w:rPr>
+        <w:t>से</w:t>
+      </w:r>
+      <w:r>
+        <w:rPr>
+          <w:rFonts w:ascii="Nirmala UI" w:hAnsi="Nirmala UI" w:cs="Nirmala UI"/>
+          <w:sz w:val="24"/>
+          <w:szCs w:val="24"/>
+        </w:rPr>
+        <w:t xml:space="preserve"> </w:t>
+      </w:r>
+      <w:r>
+        <w:rPr>
+          <w:rFonts w:ascii="Nirmala UI" w:hAnsi="Nirmala UI" w:cs="Nirmala UI" w:hint="cs"/>
+          <w:sz w:val="24"/>
+          <w:szCs w:val="24"/>
+          <w:cs/>
+        </w:rPr>
+        <w:t>बाहर (</w:t>
+      </w:r>
+      <w:r>
+        <w:rPr>
+          <w:rFonts w:ascii="Nirmala UI" w:hAnsi="Nirmala UI" w:cs="Nirmala UI" w:hint="cs"/>
+          <w:sz w:val="24"/>
+          <w:szCs w:val="24"/>
+        </w:rPr>
+        <w:t>se</w:t>
+      </w:r>
+      <w:r>
+        <w:rPr>
+          <w:rFonts w:ascii="Nirmala UI" w:hAnsi="Nirmala UI" w:cs="Nirmala UI" w:hint="cs"/>
+          <w:sz w:val="24"/>
+          <w:szCs w:val="24"/>
+          <w:cs/>
+        </w:rPr>
+        <w:t xml:space="preserve"> </w:t>
+      </w:r>
+      <w:proofErr w:type="spellStart"/>
+      <w:r>
+        <w:rPr>
+          <w:rFonts w:ascii="Nirmala UI" w:hAnsi="Nirmala UI" w:cs="Nirmala UI" w:hint="cs"/>
+          <w:sz w:val="24"/>
+          <w:szCs w:val="24"/>
+        </w:rPr>
+        <w:t>baahar</w:t>
+      </w:r>
+      <w:proofErr w:type="spellEnd"/>
+      <w:r>
+        <w:rPr>
+          <w:rFonts w:ascii="Nirmala UI" w:hAnsi="Nirmala UI" w:cs="Nirmala UI" w:hint="cs"/>
+          <w:sz w:val="24"/>
+          <w:szCs w:val="24"/>
+        </w:rPr>
+        <w:t>)</w:t>
+      </w:r>
+      <w:r>
+        <w:rPr>
+          <w:rFonts w:ascii="Nirmala UI" w:hAnsi="Nirmala UI" w:cs="Nirmala UI" w:hint="cs"/>
+          <w:sz w:val="24"/>
+          <w:szCs w:val="24"/>
+          <w:cs/>
+        </w:rPr>
+        <w:t xml:space="preserve"> </w:t>
+      </w:r>
+      <w:r>
+        <w:rPr>
+          <w:rFonts w:ascii="Nirmala UI" w:hAnsi="Nirmala UI" w:cs="Nirmala UI"/>
+          <w:sz w:val="24"/>
+          <w:szCs w:val="24"/>
+          <w:cs/>
+        </w:rPr>
+        <w:t>–</w:t>
+      </w:r>
+      <w:r>
+        <w:rPr>
+          <w:rFonts w:ascii="Nirmala UI" w:hAnsi="Nirmala UI" w:cs="Nirmala UI"/>
+          <w:sz w:val="24"/>
+          <w:szCs w:val="24"/>
+        </w:rPr>
+        <w:t xml:space="preserve"> out of </w:t>
+      </w:r>
     </w:p>
     <w:p>
       <w:pPr>
         <w:ind w:left="360"/>
         <w:rPr>
           <w:rFonts w:ascii="Nirmala UI" w:hAnsi="Nirmala UI" w:cs="Nirmala UI"/>
-          <w:sz w:val="28"/>
-          <w:szCs w:val="28"/>
+          <w:sz w:val="24"/>
+          <w:szCs w:val="24"/>
         </w:rPr>
       </w:pPr>
       <w:r>
         <w:rPr>
-          <w:rFonts w:ascii="Nirmala UI" w:hAnsi="Nirmala UI" w:cs="Nirmala UI"/>
-          <w:sz w:val="28"/>
-          <w:szCs w:val="28"/>
-        </w:rPr>
-        <w:t xml:space="preserve">Se – </w:t>
-      </w:r>
-      <w:r>
-        <w:rPr>
-          <w:rFonts w:ascii="Nirmala UI" w:hAnsi="Nirmala UI" w:cs="Nirmala UI" w:hint="cs"/>
-          <w:sz w:val="28"/>
-          <w:szCs w:val="28"/>
-          <w:cs/>
-        </w:rPr>
-        <w:t>से</w:t>
-      </w:r>
-      <w:r>
-        <w:rPr>
-          <w:rFonts w:ascii="Nirmala UI" w:hAnsi="Nirmala UI" w:cs="Nirmala UI"/>
-          <w:sz w:val="28"/>
-          <w:szCs w:val="28"/>
-        </w:rPr>
-        <w:t xml:space="preserve"> </w:t>
-      </w:r>
-      <w:r>
-        <w:rPr>
-          <w:rFonts w:ascii="Nirmala UI" w:hAnsi="Nirmala UI" w:cs="Nirmala UI" w:hint="cs"/>
-          <w:sz w:val="28"/>
-          <w:szCs w:val="28"/>
-          <w:cs/>
-        </w:rPr>
-        <w:t>बाहर (</w:t>
-      </w:r>
-      <w:r>
-        <w:rPr>
-          <w:rFonts w:ascii="Nirmala UI" w:hAnsi="Nirmala UI" w:cs="Nirmala UI" w:hint="cs"/>
-          <w:sz w:val="28"/>
-          <w:szCs w:val="28"/>
+          <w:rFonts w:ascii="Nirmala UI" w:hAnsi="Nirmala UI" w:cs="Nirmala UI" w:hint="cs"/>
+          <w:sz w:val="24"/>
+          <w:szCs w:val="24"/>
+          <w:cs/>
+        </w:rPr>
+        <w:t xml:space="preserve">        से पहले (</w:t>
+      </w:r>
+      <w:r>
+        <w:rPr>
+          <w:rFonts w:ascii="Nirmala UI" w:hAnsi="Nirmala UI" w:cs="Nirmala UI" w:hint="cs"/>
+          <w:sz w:val="24"/>
+          <w:szCs w:val="24"/>
         </w:rPr>
         <w:t>se</w:t>
       </w:r>
       <w:r>
         <w:rPr>
           <w:rFonts w:ascii="Nirmala UI" w:hAnsi="Nirmala UI" w:cs="Nirmala UI" w:hint="cs"/>
-          <w:sz w:val="28"/>
-          <w:szCs w:val="28"/>
-          <w:cs/>
-        </w:rPr>
-        <w:t xml:space="preserve"> </w:t>
-      </w:r>
-      <w:proofErr w:type="spellStart"/>
-      <w:r>
-        <w:rPr>
-          <w:rFonts w:ascii="Nirmala UI" w:hAnsi="Nirmala UI" w:cs="Nirmala UI" w:hint="cs"/>
-          <w:sz w:val="28"/>
-          <w:szCs w:val="28"/>
-        </w:rPr>
-        <w:t>baahar</w:t>
-      </w:r>
-      <w:proofErr w:type="spellEnd"/>
-      <w:r>
-        <w:rPr>
-          <w:rFonts w:ascii="Nirmala UI" w:hAnsi="Nirmala UI" w:cs="Nirmala UI" w:hint="cs"/>
-          <w:sz w:val="28"/>
-          <w:szCs w:val="28"/>
+          <w:sz w:val="24"/>
+          <w:szCs w:val="24"/>
+          <w:cs/>
+        </w:rPr>
+        <w:t xml:space="preserve"> </w:t>
+      </w:r>
+      <w:proofErr w:type="spellStart"/>
+      <w:r>
+        <w:rPr>
+          <w:rFonts w:ascii="Nirmala UI" w:hAnsi="Nirmala UI" w:cs="Nirmala UI" w:hint="cs"/>
+          <w:sz w:val="24"/>
+          <w:szCs w:val="24"/>
+        </w:rPr>
+        <w:t>pehle</w:t>
+      </w:r>
+      <w:proofErr w:type="spellEnd"/>
+      <w:r>
+        <w:rPr>
+          <w:rFonts w:ascii="Nirmala UI" w:hAnsi="Nirmala UI" w:cs="Nirmala UI" w:hint="cs"/>
+          <w:sz w:val="24"/>
+          <w:szCs w:val="24"/>
         </w:rPr>
         <w:t>)</w:t>
       </w:r>
       <w:r>
         <w:rPr>
           <w:rFonts w:ascii="Nirmala UI" w:hAnsi="Nirmala UI" w:cs="Nirmala UI" w:hint="cs"/>
-          <w:sz w:val="28"/>
-          <w:szCs w:val="28"/>
-          <w:cs/>
-        </w:rPr>
-        <w:t xml:space="preserve"> </w:t>
-      </w:r>
-      <w:r>
-        <w:rPr>
-          <w:rFonts w:ascii="Nirmala UI" w:hAnsi="Nirmala UI" w:cs="Nirmala UI"/>
-          <w:sz w:val="28"/>
-          <w:szCs w:val="28"/>
+          <w:sz w:val="24"/>
+          <w:szCs w:val="24"/>
+          <w:cs/>
+        </w:rPr>
+        <w:t xml:space="preserve"> </w:t>
+      </w:r>
+      <w:r>
+        <w:rPr>
+          <w:rFonts w:ascii="Nirmala UI" w:hAnsi="Nirmala UI" w:cs="Nirmala UI"/>
+          <w:sz w:val="24"/>
+          <w:szCs w:val="24"/>
           <w:cs/>
         </w:rPr>
         <w:t>–</w:t>
       </w:r>
       <w:r>
         <w:rPr>
-          <w:rFonts w:ascii="Nirmala UI" w:hAnsi="Nirmala UI" w:cs="Nirmala UI"/>
-          <w:sz w:val="28"/>
-          <w:szCs w:val="28"/>
-        </w:rPr>
-        <w:t xml:space="preserve"> out of </w:t>
+          <w:rFonts w:ascii="Nirmala UI" w:hAnsi="Nirmala UI" w:cs="Nirmala UI" w:hint="cs"/>
+          <w:sz w:val="24"/>
+          <w:szCs w:val="24"/>
+          <w:cs/>
+        </w:rPr>
+        <w:t xml:space="preserve"> </w:t>
+      </w:r>
+      <w:r>
+        <w:rPr>
+          <w:rFonts w:ascii="Nirmala UI" w:hAnsi="Nirmala UI" w:cs="Nirmala UI" w:hint="cs"/>
+          <w:sz w:val="24"/>
+          <w:szCs w:val="24"/>
+        </w:rPr>
+        <w:t>before</w:t>
       </w:r>
     </w:p>
     <w:p>
       <w:pPr>
         <w:ind w:left="360"/>
         <w:rPr>
-          <w:rFonts w:ascii="Nirmala UI" w:hAnsi="Nirmala UI" w:cs="Nirmala UI" w:hint="cs"/>
-          <w:sz w:val="28"/>
-          <w:szCs w:val="28"/>
+          <w:rFonts w:ascii="Nirmala UI" w:hAnsi="Nirmala UI" w:cs="Nirmala UI"/>
+          <w:sz w:val="24"/>
+          <w:szCs w:val="24"/>
+          <w:cs/>
         </w:rPr>
       </w:pPr>
       <w:r>
         <w:rPr>
           <w:rFonts w:ascii="Nirmala UI" w:hAnsi="Nirmala UI" w:cs="Nirmala UI" w:hint="cs"/>
-          <w:sz w:val="28"/>
-          <w:szCs w:val="28"/>
-          <w:cs/>
-        </w:rPr>
-        <w:t xml:space="preserve">        से पहले (</w:t>
-      </w:r>
-      <w:r>
-        <w:rPr>
-          <w:rFonts w:ascii="Nirmala UI" w:hAnsi="Nirmala UI" w:cs="Nirmala UI" w:hint="cs"/>
-          <w:sz w:val="28"/>
-          <w:szCs w:val="28"/>
-        </w:rPr>
-        <w:t>se</w:t>
-      </w:r>
-      <w:r>
-        <w:rPr>
-          <w:rFonts w:ascii="Nirmala UI" w:hAnsi="Nirmala UI" w:cs="Nirmala UI" w:hint="cs"/>
-          <w:sz w:val="28"/>
-          <w:szCs w:val="28"/>
-          <w:cs/>
-        </w:rPr>
-        <w:t xml:space="preserve"> </w:t>
-      </w:r>
-      <w:proofErr w:type="spellStart"/>
-      <w:r>
-        <w:rPr>
-          <w:rFonts w:ascii="Nirmala UI" w:hAnsi="Nirmala UI" w:cs="Nirmala UI" w:hint="cs"/>
-          <w:sz w:val="28"/>
-          <w:szCs w:val="28"/>
-        </w:rPr>
-        <w:t>pehle</w:t>
-      </w:r>
-      <w:proofErr w:type="spellEnd"/>
-      <w:r>
-        <w:rPr>
-          <w:rFonts w:ascii="Nirmala UI" w:hAnsi="Nirmala UI" w:cs="Nirmala UI" w:hint="cs"/>
-          <w:sz w:val="28"/>
-          <w:szCs w:val="28"/>
-        </w:rPr>
-        <w:t>)</w:t>
-      </w:r>
-      <w:r>
-        <w:rPr>
-          <w:rFonts w:ascii="Nirmala UI" w:hAnsi="Nirmala UI" w:cs="Nirmala UI" w:hint="cs"/>
-          <w:sz w:val="28"/>
-          <w:szCs w:val="28"/>
-          <w:cs/>
-        </w:rPr>
-        <w:t xml:space="preserve"> </w:t>
-      </w:r>
-      <w:r>
-        <w:rPr>
-          <w:rFonts w:ascii="Nirmala UI" w:hAnsi="Nirmala UI" w:cs="Nirmala UI"/>
-          <w:sz w:val="28"/>
-          <w:szCs w:val="28"/>
-          <w:cs/>
-        </w:rPr>
-        <w:t>–</w:t>
-      </w:r>
-      <w:r>
-        <w:rPr>
-          <w:rFonts w:ascii="Nirmala UI" w:hAnsi="Nirmala UI" w:cs="Nirmala UI" w:hint="cs"/>
-          <w:sz w:val="28"/>
-          <w:szCs w:val="28"/>
-          <w:cs/>
-        </w:rPr>
-        <w:t xml:space="preserve"> </w:t>
-      </w:r>
-      <w:r>
-        <w:rPr>
-          <w:rFonts w:ascii="Nirmala UI" w:hAnsi="Nirmala UI" w:cs="Nirmala UI" w:hint="cs"/>
-          <w:sz w:val="28"/>
-          <w:szCs w:val="28"/>
-        </w:rPr>
-        <w:t>before</w:t>
-      </w:r>
-      <w:bookmarkStart w:id="0" w:name="_GoBack"/>
-      <w:bookmarkEnd w:id="0"/>
+          <w:sz w:val="24"/>
+          <w:szCs w:val="24"/>
+          <w:cs/>
+        </w:rPr>
+        <w:t xml:space="preserve"> </w:t>
+      </w:r>
     </w:p>
     <w:p>
       <w:pPr>
         <w:ind w:left="360"/>
         <w:rPr>
-          <w:rFonts w:ascii="Nirmala UI" w:hAnsi="Nirmala UI" w:cs="Nirmala UI" w:hint="cs"/>
-          <w:sz w:val="28"/>
-          <w:szCs w:val="28"/>
-          <w:cs/>
-        </w:rPr>
-      </w:pPr>
-      <w:r>
-        <w:rPr>
-          <w:rFonts w:ascii="Nirmala UI" w:hAnsi="Nirmala UI" w:cs="Nirmala UI" w:hint="cs"/>
-          <w:sz w:val="28"/>
-          <w:szCs w:val="28"/>
-          <w:cs/>
-        </w:rPr>
-        <w:t xml:space="preserve"> </w:t>
-      </w:r>
-    </w:p>
-    <w:p>
-      <w:pPr>
-        <w:ind w:left="360"/>
-        <w:rPr>
           <w:rFonts w:cs="Arial Unicode MS"/>
-          <w:sz w:val="28"/>
-          <w:szCs w:val="28"/>
+          <w:sz w:val="24"/>
+          <w:szCs w:val="24"/>
         </w:rPr>
       </w:pPr>
     </w:p>
@@ -3272,7 +3140,7 @@
 </file>
 
 <file path=word/numbering.xml><?xml version="1.0" encoding="utf-8"?>
-<w:numbering xmlns:wpc="http://schemas.microsoft.com/office/word/2010/wordprocessingCanvas" xmlns:mc="http://schemas.openxmlformats.org/markup-compatibility/2006" xmlns:o="urn:schemas-microsoft-com:office:office" xmlns:r="http://schemas.openxmlformats.org/officeDocument/2006/relationships" xmlns:m="http://schemas.openxmlformats.org/officeDocument/2006/math" xmlns:v="urn:schemas-microsoft-com:vml" xmlns:wp14="http://schemas.microsoft.com/office/word/2010/wordprocessingDrawing" xmlns:wp="http://schemas.openxmlformats.org/drawingml/2006/wordprocessingDrawing" xmlns:w10="urn:schemas-microsoft-com:office:word" xmlns:w="http://schemas.openxmlformats.org/wordprocessingml/2006/main" xmlns:w14="http://schemas.microsoft.com/office/word/2010/wordml" xmlns:w15="http://schemas.microsoft.com/office/word/2012/wordml" xmlns:wpg="http://schemas.microsoft.com/office/word/2010/wordprocessingGroup" xmlns:wpi="http://schemas.microsoft.com/office/word/2010/wordprocessingInk" xmlns:wne="http://schemas.microsoft.com/office/word/2006/wordml" xmlns:wps="http://schemas.microsoft.com/office/word/2010/wordprocessingShape" mc:Ignorable="w14 w15 wp14">
+<w:numbering xmlns:wpc="http://schemas.microsoft.com/office/word/2010/wordprocessingCanvas" xmlns:cx="http://schemas.microsoft.com/office/drawing/2014/chartex" xmlns:cx1="http://schemas.microsoft.com/office/drawing/2015/9/8/chartex" xmlns:cx2="http://schemas.microsoft.com/office/drawing/2015/10/21/chartex" xmlns:cx3="http://schemas.microsoft.com/office/drawing/2016/5/9/chartex" xmlns:cx4="http://schemas.microsoft.com/office/drawing/2016/5/10/chartex" xmlns:cx5="http://schemas.microsoft.com/office/drawing/2016/5/11/chartex" xmlns:cx6="http://schemas.microsoft.com/office/drawing/2016/5/12/chartex" xmlns:cx7="http://schemas.microsoft.com/office/drawing/2016/5/13/chartex" xmlns:cx8="http://schemas.microsoft.com/office/drawing/2016/5/14/chartex" xmlns:mc="http://schemas.openxmlformats.org/markup-compatibility/2006" xmlns:aink="http://schemas.microsoft.com/office/drawing/2016/ink" xmlns:am3d="http://schemas.microsoft.com/office/drawing/2017/model3d" xmlns:o="urn:schemas-microsoft-com:office:office" xmlns:r="http://schemas.openxmlformats.org/officeDocument/2006/relationships" xmlns:m="http://schemas.openxmlformats.org/officeDocument/2006/math" xmlns:v="urn:schemas-microsoft-com:vml" xmlns:wp14="http://schemas.microsoft.com/office/word/2010/wordprocessingDrawing" xmlns:wp="http://schemas.openxmlformats.org/drawingml/2006/wordprocessingDrawing" xmlns:w10="urn:schemas-microsoft-com:office:word" xmlns:w="http://schemas.openxmlformats.org/wordprocessingml/2006/main" xmlns:w14="http://schemas.microsoft.com/office/word/2010/wordml" xmlns:w15="http://schemas.microsoft.com/office/word/2012/wordml" xmlns:w16cex="http://schemas.microsoft.com/office/word/2018/wordml/cex" xmlns:w16cid="http://schemas.microsoft.com/office/word/2016/wordml/cid" xmlns:w16="http://schemas.microsoft.com/office/word/2018/wordml" xmlns:w16se="http://schemas.microsoft.com/office/word/2015/wordml/symex" xmlns:wpg="http://schemas.microsoft.com/office/word/2010/wordprocessingGroup" xmlns:wpi="http://schemas.microsoft.com/office/word/2010/wordprocessingInk" xmlns:wne="http://schemas.microsoft.com/office/word/2006/wordml" xmlns:wps="http://schemas.microsoft.com/office/word/2010/wordprocessingShape" mc:Ignorable="w14 w15 w16se w16cid w16 w16cex wp14">
   <w:abstractNum w:abstractNumId="0" w15:restartNumberingAfterBreak="0">
     <w:nsid w:val="562C29DF"/>
     <w:multiLevelType w:val="hybridMultilevel"/>
@@ -3369,7 +3237,7 @@
 </file>
 
 <file path=word/styles.xml><?xml version="1.0" encoding="utf-8"?>
-<w:styles xmlns:mc="http://schemas.openxmlformats.org/markup-compatibility/2006" xmlns:r="http://schemas.openxmlformats.org/officeDocument/2006/relationships" xmlns:w="http://schemas.openxmlformats.org/wordprocessingml/2006/main" xmlns:w14="http://schemas.microsoft.com/office/word/2010/wordml" xmlns:w15="http://schemas.microsoft.com/office/word/2012/wordml" mc:Ignorable="w14 w15">
+<w:styles xmlns:mc="http://schemas.openxmlformats.org/markup-compatibility/2006" xmlns:r="http://schemas.openxmlformats.org/officeDocument/2006/relationships" xmlns:w="http://schemas.openxmlformats.org/wordprocessingml/2006/main" xmlns:w14="http://schemas.microsoft.com/office/word/2010/wordml" xmlns:w15="http://schemas.microsoft.com/office/word/2012/wordml" xmlns:w16cex="http://schemas.microsoft.com/office/word/2018/wordml/cex" xmlns:w16cid="http://schemas.microsoft.com/office/word/2016/wordml/cid" xmlns:w16="http://schemas.microsoft.com/office/word/2018/wordml" xmlns:w16se="http://schemas.microsoft.com/office/word/2015/wordml/symex" mc:Ignorable="w14 w15 w16se w16cid w16 w16cex">
   <w:docDefaults>
     <w:rPrDefault>
       <w:rPr>
@@ -3384,7 +3252,7 @@
       </w:pPr>
     </w:pPrDefault>
   </w:docDefaults>
-  <w:latentStyles w:defLockedState="0" w:defUIPriority="99" w:defSemiHidden="0" w:defUnhideWhenUsed="0" w:defQFormat="0" w:count="371">
+  <w:latentStyles w:defLockedState="0" w:defUIPriority="99" w:defSemiHidden="0" w:defUnhideWhenUsed="0" w:defQFormat="0" w:count="376">
     <w:lsdException w:name="Normal" w:uiPriority="0" w:qFormat="1"/>
     <w:lsdException w:name="heading 1" w:uiPriority="9" w:qFormat="1"/>
     <w:lsdException w:name="heading 2" w:semiHidden="1" w:uiPriority="9" w:unhideWhenUsed="1" w:qFormat="1"/>
@@ -3490,7 +3358,6 @@
     <w:lsdException w:name="HTML Sample" w:semiHidden="1" w:unhideWhenUsed="1"/>
     <w:lsdException w:name="HTML Typewriter" w:semiHidden="1" w:unhideWhenUsed="1"/>
     <w:lsdException w:name="HTML Variable" w:semiHidden="1" w:unhideWhenUsed="1"/>
-    <w:lsdException w:name="Normal Table" w:semiHidden="1" w:unhideWhenUsed="1"/>
     <w:lsdException w:name="annotation subject" w:semiHidden="1" w:unhideWhenUsed="1"/>
     <w:lsdException w:name="No List" w:semiHidden="1" w:unhideWhenUsed="1"/>
     <w:lsdException w:name="Outline List 1" w:semiHidden="1" w:unhideWhenUsed="1"/>
@@ -3533,11 +3400,8 @@
     <w:lsdException w:name="Table Contemporary" w:semiHidden="1" w:unhideWhenUsed="1"/>
     <w:lsdException w:name="Table Elegant" w:semiHidden="1" w:unhideWhenUsed="1"/>
     <w:lsdException w:name="Table Professional" w:semiHidden="1" w:unhideWhenUsed="1"/>
-    <w:lsdException w:name="Table Subtle 1" w:semiHidden="1" w:unhideWhenUsed="1"/>
     <w:lsdException w:name="Table Subtle 2" w:semiHidden="1" w:unhideWhenUsed="1"/>
     <w:lsdException w:name="Table Web 1" w:semiHidden="1" w:unhideWhenUsed="1"/>
-    <w:lsdException w:name="Table Web 2" w:semiHidden="1" w:unhideWhenUsed="1"/>
-    <w:lsdException w:name="Table Web 3" w:semiHidden="1" w:unhideWhenUsed="1"/>
     <w:lsdException w:name="Balloon Text" w:semiHidden="1" w:unhideWhenUsed="1"/>
     <w:lsdException w:name="Table Grid" w:uiPriority="39"/>
     <w:lsdException w:name="Table Theme" w:semiHidden="1" w:unhideWhenUsed="1"/>
@@ -3756,6 +3620,11 @@
     <w:lsdException w:name="List Table 5 Dark Accent 6" w:uiPriority="50"/>
     <w:lsdException w:name="List Table 6 Colorful Accent 6" w:uiPriority="51"/>
     <w:lsdException w:name="List Table 7 Colorful Accent 6" w:uiPriority="52"/>
+    <w:lsdException w:name="Mention" w:semiHidden="1" w:unhideWhenUsed="1"/>
+    <w:lsdException w:name="Smart Hyperlink" w:semiHidden="1" w:unhideWhenUsed="1"/>
+    <w:lsdException w:name="Hashtag" w:semiHidden="1" w:unhideWhenUsed="1"/>
+    <w:lsdException w:name="Unresolved Mention" w:semiHidden="1" w:unhideWhenUsed="1"/>
+    <w:lsdException w:name="Smart Link" w:semiHidden="1" w:unhideWhenUsed="1"/>
   </w:latentStyles>
   <w:style w:type="paragraph" w:default="1" w:styleId="Normal">
     <w:name w:val="Normal"/>
